--- a/src/main/resources/Protocol_atestacii.docx
+++ b/src/main/resources/Protocol_atestacii.docx
@@ -1,28 +1,36 @@
 
 <file path=word/document.xml><?xml version="1.0" encoding="utf-8"?>
-<w:document xmlns:wpc="http://schemas.microsoft.com/office/word/2010/wordprocessingCanvas" xmlns:cx="http://schemas.microsoft.com/office/drawing/2014/chartex" xmlns:cx1="http://schemas.microsoft.com/office/drawing/2015/9/8/chartex" xmlns:cx2="http://schemas.microsoft.com/office/drawing/2015/10/21/chartex" xmlns:cx3="http://schemas.microsoft.com/office/drawing/2016/5/9/chartex" xmlns:cx4="http://schemas.microsoft.com/office/drawing/2016/5/10/chartex" xmlns:cx5="http://schemas.microsoft.com/office/drawing/2016/5/11/chartex" xmlns:cx6="http://schemas.microsoft.com/office/drawing/2016/5/12/chartex" xmlns:cx7="http://schemas.microsoft.com/office/drawing/2016/5/13/chartex" xmlns:cx8="http://schemas.microsoft.com/office/drawing/2016/5/14/chartex" xmlns:mc="http://schemas.openxmlformats.org/markup-compatibility/2006" xmlns:aink="http://schemas.microsoft.com/office/drawing/2016/ink" xmlns:am3d="http://schemas.microsoft.com/office/drawing/2017/model3d" xmlns:o="urn:schemas-microsoft-com:office:office" xmlns:oel="http://schemas.microsoft.com/office/2019/extlst" xmlns:r="http://schemas.openxmlformats.org/officeDocument/2006/relationships" xmlns:m="http://schemas.openxmlformats.org/officeDocument/2006/math" xmlns:v="urn:schemas-microsoft-com:vml" xmlns:wp14="http://schemas.microsoft.com/office/word/2010/wordprocessingDrawing" xmlns:wp="http://schemas.openxmlformats.org/drawingml/2006/wordprocessingDrawing" xmlns:w10="urn:schemas-microsoft-com:office:word" xmlns:w="http://schemas.openxmlformats.org/wordprocessingml/2006/main" xmlns:w14="http://schemas.microsoft.com/office/word/2010/wordml" xmlns:w15="http://schemas.microsoft.com/office/word/2012/wordml" xmlns:w16cex="http://schemas.microsoft.com/office/word/2018/wordml/cex" xmlns:w16cid="http://schemas.microsoft.com/office/word/2016/wordml/cid" xmlns:w16="http://schemas.microsoft.com/office/word/2018/wordml" xmlns:w16sdtdh="http://schemas.microsoft.com/office/word/2020/wordml/sdtdatahash" xmlns:w16se="http://schemas.microsoft.com/office/word/2015/wordml/symex" xmlns:wpg="http://schemas.microsoft.com/office/word/2010/wordprocessingGroup" xmlns:wpi="http://schemas.microsoft.com/office/word/2010/wordprocessingInk" xmlns:wne="http://schemas.microsoft.com/office/word/2006/wordml" xmlns:wps="http://schemas.microsoft.com/office/word/2010/wordprocessingShape" mc:Ignorable="w14 w15 w16se w16cid w16 w16cex w16sdtdh wp14">
+<w:document xmlns:o="urn:schemas-microsoft-com:office:office" xmlns:r="http://schemas.openxmlformats.org/officeDocument/2006/relationships" xmlns:v="urn:schemas-microsoft-com:vml" xmlns:w="http://schemas.openxmlformats.org/wordprocessingml/2006/main" xmlns:w10="urn:schemas-microsoft-com:office:word" xmlns:wp="http://schemas.openxmlformats.org/drawingml/2006/wordprocessingDrawing" xmlns:wps="http://schemas.microsoft.com/office/word/2010/wordprocessingShape" xmlns:wpg="http://schemas.microsoft.com/office/word/2010/wordprocessingGroup" xmlns:mc="http://schemas.openxmlformats.org/markup-compatibility/2006" xmlns:wp14="http://schemas.microsoft.com/office/word/2010/wordprocessingDrawing" xmlns:w14="http://schemas.microsoft.com/office/word/2010/wordml" mc:Ignorable="w14 wp14">
   <w:body>
     <w:tbl>
       <w:tblPr>
         <w:tblStyle w:val="ad"/>
         <w:tblW w:w="9123" w:type="dxa"/>
+        <w:jc w:val="left"/>
+        <w:tblInd w:w="0" w:type="dxa"/>
         <w:tblLayout w:type="fixed"/>
-        <w:tblLook w:val="04A0" w:firstRow="1" w:lastRow="0" w:firstColumn="1" w:lastColumn="0" w:noHBand="0" w:noVBand="1"/>
+        <w:tblCellMar>
+          <w:top w:w="0" w:type="dxa"/>
+          <w:left w:w="108" w:type="dxa"/>
+          <w:bottom w:w="0" w:type="dxa"/>
+          <w:right w:w="108" w:type="dxa"/>
+        </w:tblCellMar>
+        <w:tblLook w:val="04a0" w:noVBand="1" w:noHBand="0" w:lastColumn="0" w:firstColumn="1" w:lastRow="0" w:firstRow="1"/>
       </w:tblPr>
       <w:tblGrid>
         <w:gridCol w:w="988"/>
-        <w:gridCol w:w="1698"/>
-        <w:gridCol w:w="1845"/>
+        <w:gridCol w:w="1697"/>
+        <w:gridCol w:w="1846"/>
         <w:gridCol w:w="2147"/>
         <w:gridCol w:w="2445"/>
       </w:tblGrid>
       <w:tr>
         <w:trPr>
-          <w:trHeight w:val="315"/>
+          <w:trHeight w:val="315" w:hRule="atLeast"/>
         </w:trPr>
         <w:tc>
           <w:tcPr>
-            <w:tcW w:w="2686" w:type="dxa"/>
+            <w:tcW w:w="2685" w:type="dxa"/>
             <w:gridSpan w:val="2"/>
             <w:tcBorders>
               <w:top w:val="nil"/>
@@ -30,21 +38,33 @@
               <w:bottom w:val="nil"/>
               <w:right w:val="nil"/>
             </w:tcBorders>
-            <w:shd w:val="clear" w:color="auto" w:fill="auto"/>
-          </w:tcPr>
-          <w:p>
-            <w:pPr>
-              <w:widowControl w:val="0"/>
-              <w:spacing w:after="0" w:line="240" w:lineRule="auto"/>
-              <w:rPr>
-                <w:rFonts w:ascii="Calibri" w:eastAsia="Calibri" w:hAnsi="Calibri"/>
-              </w:rPr>
-            </w:pPr>
-          </w:p>
-        </w:tc>
-        <w:tc>
-          <w:tcPr>
-            <w:tcW w:w="3992" w:type="dxa"/>
+            <w:shd w:color="auto" w:fill="auto" w:val="clear"/>
+          </w:tcPr>
+          <w:p>
+            <w:pPr>
+              <w:pStyle w:val="Normal"/>
+              <w:widowControl w:val="false"/>
+              <w:suppressAutoHyphens w:val="true"/>
+              <w:spacing w:lineRule="auto" w:line="240" w:before="0" w:after="0"/>
+              <w:jc w:val="left"/>
+              <w:rPr>
+                <w:rFonts w:ascii="Calibri" w:hAnsi="Calibri" w:eastAsia="Calibri"/>
+              </w:rPr>
+            </w:pPr>
+            <w:r>
+              <w:rPr>
+                <w:rFonts w:eastAsia="Calibri" w:cs=""/>
+                <w:kern w:val="0"/>
+                <w:sz w:val="22"/>
+                <w:szCs w:val="22"/>
+                <w:lang w:val="ru-RU" w:eastAsia="en-US" w:bidi="ar-SA"/>
+              </w:rPr>
+            </w:r>
+          </w:p>
+        </w:tc>
+        <w:tc>
+          <w:tcPr>
+            <w:tcW w:w="3993" w:type="dxa"/>
             <w:gridSpan w:val="2"/>
             <w:tcBorders>
               <w:top w:val="nil"/>
@@ -55,24 +75,30 @@
           </w:tcPr>
           <w:p>
             <w:pPr>
-              <w:widowControl w:val="0"/>
-              <w:spacing w:after="0" w:line="240" w:lineRule="auto"/>
+              <w:pStyle w:val="Normal"/>
+              <w:widowControl w:val="false"/>
+              <w:suppressAutoHyphens w:val="true"/>
+              <w:spacing w:lineRule="auto" w:line="240" w:before="0" w:after="0"/>
               <w:jc w:val="center"/>
               <w:rPr>
+                <w:b/>
                 <w:b/>
                 <w:bCs/>
               </w:rPr>
             </w:pPr>
             <w:r>
               <w:rPr>
-                <w:rFonts w:eastAsia="Calibri"/>
-                <w:noProof/>
+                <w:rFonts w:eastAsia="Calibri" w:cs=""/>
+                <w:kern w:val="0"/>
+                <w:sz w:val="22"/>
+                <w:szCs w:val="22"/>
+                <w:lang w:val="ru-RU" w:eastAsia="en-US" w:bidi="ar-SA"/>
               </w:rPr>
               <w:drawing>
-                <wp:inline distT="0" distB="0" distL="0" distR="0" wp14:anchorId="49A392E7" wp14:editId="23478A9A">
+                <wp:inline distT="0" distB="0" distL="0" distR="0">
                   <wp:extent cx="984250" cy="1009650"/>
                   <wp:effectExtent l="0" t="0" r="0" b="0"/>
-                  <wp:docPr id="1" name="Рисунок 134"/>
+                  <wp:docPr id="1" name="Рисунок 134" descr=""/>
                   <wp:cNvGraphicFramePr>
                     <a:graphicFrameLocks xmlns:a="http://schemas.openxmlformats.org/drawingml/2006/main" noChangeAspect="1"/>
                   </wp:cNvGraphicFramePr>
@@ -80,13 +106,13 @@
                     <a:graphicData uri="http://schemas.openxmlformats.org/drawingml/2006/picture">
                       <pic:pic xmlns:pic="http://schemas.openxmlformats.org/drawingml/2006/picture">
                         <pic:nvPicPr>
-                          <pic:cNvPr id="1" name="Рисунок 134"/>
+                          <pic:cNvPr id="1" name="Рисунок 134" descr=""/>
                           <pic:cNvPicPr>
                             <a:picLocks noChangeAspect="1" noChangeArrowheads="1"/>
                           </pic:cNvPicPr>
                         </pic:nvPicPr>
                         <pic:blipFill>
-                          <a:blip r:embed="rId6"/>
+                          <a:blip r:embed="rId2"/>
                           <a:stretch>
                             <a:fillRect/>
                           </a:stretch>
@@ -120,22 +146,34 @@
           </w:tcPr>
           <w:p>
             <w:pPr>
-              <w:widowControl w:val="0"/>
-              <w:spacing w:after="0" w:line="240" w:lineRule="auto"/>
-              <w:rPr>
-                <w:rFonts w:ascii="Calibri" w:eastAsia="Calibri" w:hAnsi="Calibri"/>
-              </w:rPr>
-            </w:pPr>
+              <w:pStyle w:val="Normal"/>
+              <w:widowControl w:val="false"/>
+              <w:suppressAutoHyphens w:val="true"/>
+              <w:spacing w:lineRule="auto" w:line="240" w:before="0" w:after="0"/>
+              <w:jc w:val="left"/>
+              <w:rPr>
+                <w:rFonts w:ascii="Calibri" w:hAnsi="Calibri" w:eastAsia="Calibri"/>
+              </w:rPr>
+            </w:pPr>
+            <w:r>
+              <w:rPr>
+                <w:rFonts w:eastAsia="Calibri" w:cs=""/>
+                <w:kern w:val="0"/>
+                <w:sz w:val="22"/>
+                <w:szCs w:val="22"/>
+                <w:lang w:val="ru-RU" w:eastAsia="en-US" w:bidi="ar-SA"/>
+              </w:rPr>
+            </w:r>
           </w:p>
         </w:tc>
       </w:tr>
       <w:tr>
         <w:trPr>
-          <w:trHeight w:val="315"/>
+          <w:trHeight w:val="315" w:hRule="atLeast"/>
         </w:trPr>
         <w:tc>
           <w:tcPr>
-            <w:tcW w:w="2686" w:type="dxa"/>
+            <w:tcW w:w="2685" w:type="dxa"/>
             <w:gridSpan w:val="2"/>
             <w:tcBorders>
               <w:top w:val="nil"/>
@@ -146,19 +184,31 @@
           </w:tcPr>
           <w:p>
             <w:pPr>
-              <w:widowControl w:val="0"/>
-              <w:spacing w:after="0" w:line="240" w:lineRule="auto"/>
-              <w:rPr>
-                <w:rFonts w:ascii="Times New Roman" w:hAnsi="Times New Roman" w:cs="Times New Roman"/>
-                <w:sz w:val="28"/>
-                <w:szCs w:val="28"/>
-              </w:rPr>
-            </w:pPr>
-          </w:p>
-        </w:tc>
-        <w:tc>
-          <w:tcPr>
-            <w:tcW w:w="3992" w:type="dxa"/>
+              <w:pStyle w:val="Normal"/>
+              <w:widowControl w:val="false"/>
+              <w:suppressAutoHyphens w:val="true"/>
+              <w:spacing w:lineRule="auto" w:line="240" w:before="0" w:after="0"/>
+              <w:jc w:val="left"/>
+              <w:rPr>
+                <w:rFonts w:ascii="Times New Roman" w:hAnsi="Times New Roman" w:cs="Times New Roman"/>
+                <w:sz w:val="28"/>
+                <w:szCs w:val="28"/>
+              </w:rPr>
+            </w:pPr>
+            <w:r>
+              <w:rPr>
+                <w:rFonts w:eastAsia="Calibri" w:cs="Times New Roman" w:ascii="Times New Roman" w:hAnsi="Times New Roman"/>
+                <w:kern w:val="0"/>
+                <w:sz w:val="22"/>
+                <w:szCs w:val="22"/>
+                <w:lang w:val="ru-RU" w:eastAsia="en-US" w:bidi="ar-SA"/>
+              </w:rPr>
+            </w:r>
+          </w:p>
+        </w:tc>
+        <w:tc>
+          <w:tcPr>
+            <w:tcW w:w="3993" w:type="dxa"/>
             <w:gridSpan w:val="2"/>
             <w:tcBorders>
               <w:top w:val="nil"/>
@@ -169,11 +219,14 @@
           </w:tcPr>
           <w:p>
             <w:pPr>
-              <w:widowControl w:val="0"/>
-              <w:spacing w:after="0" w:line="240" w:lineRule="auto"/>
+              <w:pStyle w:val="Normal"/>
+              <w:widowControl w:val="false"/>
+              <w:suppressAutoHyphens w:val="true"/>
+              <w:spacing w:lineRule="auto" w:line="240" w:before="0" w:after="0"/>
               <w:jc w:val="center"/>
               <w:rPr>
                 <w:rFonts w:ascii="Times New Roman" w:hAnsi="Times New Roman" w:cs="Times New Roman"/>
+                <w:b/>
                 <w:b/>
                 <w:bCs/>
                 <w:sz w:val="28"/>
@@ -182,11 +235,13 @@
             </w:pPr>
             <w:r>
               <w:rPr>
-                <w:rFonts w:ascii="Times New Roman" w:eastAsia="Calibri" w:hAnsi="Times New Roman" w:cs="Times New Roman"/>
+                <w:rFonts w:eastAsia="Calibri" w:cs="Times New Roman" w:ascii="Times New Roman" w:hAnsi="Times New Roman"/>
                 <w:b/>
                 <w:bCs/>
-                <w:sz w:val="28"/>
-                <w:szCs w:val="28"/>
+                <w:kern w:val="0"/>
+                <w:sz w:val="28"/>
+                <w:szCs w:val="28"/>
+                <w:lang w:val="ru-RU" w:eastAsia="en-US" w:bidi="ar-SA"/>
               </w:rPr>
               <w:t>МИНОБРНАУКИ РОССИИ</w:t>
             </w:r>
@@ -204,20 +259,32 @@
           </w:tcPr>
           <w:p>
             <w:pPr>
-              <w:widowControl w:val="0"/>
-              <w:spacing w:after="0" w:line="240" w:lineRule="auto"/>
-              <w:rPr>
-                <w:rFonts w:ascii="Times New Roman" w:hAnsi="Times New Roman" w:cs="Times New Roman"/>
-                <w:sz w:val="28"/>
-                <w:szCs w:val="28"/>
-              </w:rPr>
-            </w:pPr>
+              <w:pStyle w:val="Normal"/>
+              <w:widowControl w:val="false"/>
+              <w:suppressAutoHyphens w:val="true"/>
+              <w:spacing w:lineRule="auto" w:line="240" w:before="0" w:after="0"/>
+              <w:jc w:val="left"/>
+              <w:rPr>
+                <w:rFonts w:ascii="Times New Roman" w:hAnsi="Times New Roman" w:cs="Times New Roman"/>
+                <w:sz w:val="28"/>
+                <w:szCs w:val="28"/>
+              </w:rPr>
+            </w:pPr>
+            <w:r>
+              <w:rPr>
+                <w:rFonts w:eastAsia="Calibri" w:cs="Times New Roman" w:ascii="Times New Roman" w:hAnsi="Times New Roman"/>
+                <w:kern w:val="0"/>
+                <w:sz w:val="22"/>
+                <w:szCs w:val="22"/>
+                <w:lang w:val="ru-RU" w:eastAsia="en-US" w:bidi="ar-SA"/>
+              </w:rPr>
+            </w:r>
           </w:p>
         </w:tc>
       </w:tr>
       <w:tr>
         <w:trPr>
-          <w:trHeight w:val="315"/>
+          <w:trHeight w:val="315" w:hRule="atLeast"/>
         </w:trPr>
         <w:tc>
           <w:tcPr>
@@ -232,8 +299,10 @@
           </w:tcPr>
           <w:p>
             <w:pPr>
-              <w:widowControl w:val="0"/>
-              <w:spacing w:after="0" w:line="240" w:lineRule="auto"/>
+              <w:pStyle w:val="Normal"/>
+              <w:widowControl w:val="false"/>
+              <w:suppressAutoHyphens w:val="true"/>
+              <w:spacing w:lineRule="auto" w:line="240" w:before="0" w:after="0"/>
               <w:jc w:val="center"/>
               <w:rPr>
                 <w:rFonts w:ascii="Times New Roman" w:hAnsi="Times New Roman" w:cs="Times New Roman"/>
@@ -243,9 +312,11 @@
             </w:pPr>
             <w:r>
               <w:rPr>
-                <w:rFonts w:ascii="Times New Roman" w:eastAsia="Calibri" w:hAnsi="Times New Roman" w:cs="Times New Roman"/>
-                <w:sz w:val="28"/>
-                <w:szCs w:val="28"/>
+                <w:rFonts w:eastAsia="Calibri" w:cs="Times New Roman" w:ascii="Times New Roman" w:hAnsi="Times New Roman"/>
+                <w:kern w:val="0"/>
+                <w:sz w:val="28"/>
+                <w:szCs w:val="28"/>
+                <w:lang w:val="ru-RU" w:eastAsia="en-US" w:bidi="ar-SA"/>
               </w:rPr>
               <w:t>Федеральное государственное бюджетное образовательное учреждение высшего образования</w:t>
             </w:r>
@@ -254,7 +325,7 @@
       </w:tr>
       <w:tr>
         <w:trPr>
-          <w:trHeight w:val="315"/>
+          <w:trHeight w:val="315" w:hRule="atLeast"/>
         </w:trPr>
         <w:tc>
           <w:tcPr>
@@ -269,11 +340,14 @@
           </w:tcPr>
           <w:p>
             <w:pPr>
-              <w:widowControl w:val="0"/>
-              <w:spacing w:after="0" w:line="240" w:lineRule="auto"/>
+              <w:pStyle w:val="Normal"/>
+              <w:widowControl w:val="false"/>
+              <w:suppressAutoHyphens w:val="true"/>
+              <w:spacing w:lineRule="auto" w:line="240" w:before="0" w:after="0"/>
               <w:jc w:val="center"/>
               <w:rPr>
                 <w:rFonts w:ascii="Times New Roman" w:hAnsi="Times New Roman" w:cs="Times New Roman"/>
+                <w:b/>
                 <w:b/>
                 <w:bCs/>
                 <w:sz w:val="28"/>
@@ -282,11 +356,13 @@
             </w:pPr>
             <w:r>
               <w:rPr>
-                <w:rFonts w:ascii="Times New Roman" w:eastAsia="Calibri" w:hAnsi="Times New Roman" w:cs="Times New Roman"/>
+                <w:rFonts w:eastAsia="Calibri" w:cs="Times New Roman" w:ascii="Times New Roman" w:hAnsi="Times New Roman"/>
                 <w:b/>
                 <w:bCs/>
-                <w:sz w:val="28"/>
-                <w:szCs w:val="28"/>
+                <w:kern w:val="0"/>
+                <w:sz w:val="28"/>
+                <w:szCs w:val="28"/>
+                <w:lang w:val="ru-RU" w:eastAsia="en-US" w:bidi="ar-SA"/>
               </w:rPr>
               <w:t>"МИРЭА - Российский технологический университет"</w:t>
             </w:r>
@@ -295,7 +371,7 @@
       </w:tr>
       <w:tr>
         <w:trPr>
-          <w:trHeight w:hRule="exact" w:val="328"/>
+          <w:trHeight w:val="328" w:hRule="exact"/>
         </w:trPr>
         <w:tc>
           <w:tcPr>
@@ -310,20 +386,32 @@
           </w:tcPr>
           <w:p>
             <w:pPr>
-              <w:widowControl w:val="0"/>
-              <w:spacing w:after="0" w:line="240" w:lineRule="auto"/>
-              <w:rPr>
-                <w:rFonts w:ascii="Times New Roman" w:hAnsi="Times New Roman" w:cs="Times New Roman"/>
-                <w:sz w:val="28"/>
-                <w:szCs w:val="28"/>
-              </w:rPr>
-            </w:pPr>
+              <w:pStyle w:val="Normal"/>
+              <w:widowControl w:val="false"/>
+              <w:suppressAutoHyphens w:val="true"/>
+              <w:spacing w:lineRule="auto" w:line="240" w:before="0" w:after="0"/>
+              <w:jc w:val="left"/>
+              <w:rPr>
+                <w:rFonts w:ascii="Times New Roman" w:hAnsi="Times New Roman" w:cs="Times New Roman"/>
+                <w:sz w:val="28"/>
+                <w:szCs w:val="28"/>
+              </w:rPr>
+            </w:pPr>
+            <w:r>
+              <w:rPr>
+                <w:rFonts w:eastAsia="Calibri" w:cs="Times New Roman" w:ascii="Times New Roman" w:hAnsi="Times New Roman"/>
+                <w:kern w:val="0"/>
+                <w:sz w:val="22"/>
+                <w:szCs w:val="22"/>
+                <w:lang w:val="ru-RU" w:eastAsia="en-US" w:bidi="ar-SA"/>
+              </w:rPr>
+            </w:r>
           </w:p>
         </w:tc>
       </w:tr>
       <w:tr>
         <w:trPr>
-          <w:trHeight w:val="315"/>
+          <w:trHeight w:val="315" w:hRule="atLeast"/>
         </w:trPr>
         <w:tc>
           <w:tcPr>
@@ -338,8 +426,10 @@
           </w:tcPr>
           <w:p>
             <w:pPr>
-              <w:widowControl w:val="0"/>
-              <w:spacing w:after="0" w:line="240" w:lineRule="auto"/>
+              <w:pStyle w:val="Normal"/>
+              <w:widowControl w:val="false"/>
+              <w:suppressAutoHyphens w:val="true"/>
+              <w:spacing w:lineRule="auto" w:line="240" w:before="0" w:after="0"/>
               <w:jc w:val="center"/>
               <w:rPr>
                 <w:rFonts w:ascii="Times New Roman" w:hAnsi="Times New Roman" w:cs="Times New Roman"/>
@@ -350,39 +440,20 @@
             </w:pPr>
             <w:r>
               <w:rPr>
-                <w:rFonts w:ascii="Times New Roman" w:eastAsia="Calibri" w:hAnsi="Times New Roman" w:cs="Times New Roman"/>
-                <w:sz w:val="28"/>
-                <w:szCs w:val="28"/>
-                <w:lang w:val="en-US"/>
-              </w:rPr>
-              <w:t>${</w:t>
-            </w:r>
-            <w:proofErr w:type="spellStart"/>
-            <w:r>
-              <w:rPr>
-                <w:rFonts w:ascii="Times New Roman" w:eastAsia="Calibri" w:hAnsi="Times New Roman" w:cs="Times New Roman"/>
-                <w:sz w:val="28"/>
-                <w:szCs w:val="28"/>
-                <w:lang w:val="en-US"/>
-              </w:rPr>
-              <w:t>insitut_name</w:t>
-            </w:r>
-            <w:proofErr w:type="spellEnd"/>
-            <w:r>
-              <w:rPr>
-                <w:rFonts w:ascii="Times New Roman" w:eastAsia="Calibri" w:hAnsi="Times New Roman" w:cs="Times New Roman"/>
-                <w:sz w:val="28"/>
-                <w:szCs w:val="28"/>
-                <w:lang w:val="en-US"/>
-              </w:rPr>
-              <w:t>}</w:t>
+                <w:rFonts w:eastAsia="Calibri" w:cs="Times New Roman" w:ascii="Times New Roman" w:hAnsi="Times New Roman"/>
+                <w:kern w:val="0"/>
+                <w:sz w:val="28"/>
+                <w:szCs w:val="28"/>
+                <w:lang w:val="en-US" w:eastAsia="en-US" w:bidi="ar-SA"/>
+              </w:rPr>
+              <w:t>${insitut_name}</w:t>
             </w:r>
           </w:p>
         </w:tc>
       </w:tr>
       <w:tr>
         <w:trPr>
-          <w:trHeight w:val="315"/>
+          <w:trHeight w:val="315" w:hRule="atLeast"/>
         </w:trPr>
         <w:tc>
           <w:tcPr>
@@ -397,8 +468,10 @@
           </w:tcPr>
           <w:p>
             <w:pPr>
-              <w:widowControl w:val="0"/>
-              <w:spacing w:after="0" w:line="240" w:lineRule="auto"/>
+              <w:pStyle w:val="Normal"/>
+              <w:widowControl w:val="false"/>
+              <w:suppressAutoHyphens w:val="true"/>
+              <w:spacing w:lineRule="auto" w:line="240" w:before="0" w:after="0"/>
               <w:jc w:val="center"/>
               <w:rPr>
                 <w:rFonts w:ascii="Times New Roman" w:hAnsi="Times New Roman" w:cs="Times New Roman"/>
@@ -408,46 +481,31 @@
             </w:pPr>
             <w:r>
               <w:rPr>
-                <w:rFonts w:ascii="Times New Roman" w:eastAsia="Calibri" w:hAnsi="Times New Roman" w:cs="Times New Roman"/>
-                <w:sz w:val="28"/>
-                <w:szCs w:val="28"/>
+                <w:rFonts w:eastAsia="Calibri" w:cs="Times New Roman" w:ascii="Times New Roman" w:hAnsi="Times New Roman"/>
+                <w:kern w:val="0"/>
+                <w:sz w:val="28"/>
+                <w:szCs w:val="28"/>
+                <w:lang w:val="ru-RU" w:eastAsia="en-US" w:bidi="ar-SA"/>
               </w:rPr>
               <w:t>Кафедра "</w:t>
             </w:r>
             <w:r>
               <w:rPr>
-                <w:rFonts w:ascii="Times New Roman" w:eastAsia="Calibri" w:hAnsi="Times New Roman" w:cs="Times New Roman"/>
-                <w:sz w:val="28"/>
-                <w:szCs w:val="28"/>
-                <w:lang w:val="en-US"/>
-              </w:rPr>
-              <w:t>${</w:t>
-            </w:r>
-            <w:proofErr w:type="spellStart"/>
-            <w:r>
-              <w:rPr>
-                <w:rFonts w:ascii="Times New Roman" w:eastAsia="Calibri" w:hAnsi="Times New Roman" w:cs="Times New Roman"/>
-                <w:sz w:val="28"/>
-                <w:szCs w:val="28"/>
-                <w:lang w:val="en-US"/>
-              </w:rPr>
-              <w:t>kafedra_name</w:t>
-            </w:r>
-            <w:proofErr w:type="spellEnd"/>
-            <w:r>
-              <w:rPr>
-                <w:rFonts w:ascii="Times New Roman" w:eastAsia="Calibri" w:hAnsi="Times New Roman" w:cs="Times New Roman"/>
-                <w:sz w:val="28"/>
-                <w:szCs w:val="28"/>
-                <w:lang w:val="en-US"/>
-              </w:rPr>
-              <w:t>}</w:t>
-            </w:r>
-            <w:r>
-              <w:rPr>
-                <w:rFonts w:ascii="Times New Roman" w:eastAsia="Calibri" w:hAnsi="Times New Roman" w:cs="Times New Roman"/>
-                <w:sz w:val="28"/>
-                <w:szCs w:val="28"/>
+                <w:rFonts w:eastAsia="Calibri" w:cs="Times New Roman" w:ascii="Times New Roman" w:hAnsi="Times New Roman"/>
+                <w:kern w:val="0"/>
+                <w:sz w:val="28"/>
+                <w:szCs w:val="28"/>
+                <w:lang w:val="en-US" w:eastAsia="en-US" w:bidi="ar-SA"/>
+              </w:rPr>
+              <w:t>${kafedra_name}</w:t>
+            </w:r>
+            <w:r>
+              <w:rPr>
+                <w:rFonts w:eastAsia="Calibri" w:cs="Times New Roman" w:ascii="Times New Roman" w:hAnsi="Times New Roman"/>
+                <w:kern w:val="0"/>
+                <w:sz w:val="28"/>
+                <w:szCs w:val="28"/>
+                <w:lang w:val="ru-RU" w:eastAsia="en-US" w:bidi="ar-SA"/>
               </w:rPr>
               <w:t>"</w:t>
             </w:r>
@@ -456,11 +514,11 @@
       </w:tr>
       <w:tr>
         <w:trPr>
-          <w:trHeight w:val="403"/>
+          <w:trHeight w:val="403" w:hRule="atLeast"/>
         </w:trPr>
         <w:tc>
           <w:tcPr>
-            <w:tcW w:w="2686" w:type="dxa"/>
+            <w:tcW w:w="2685" w:type="dxa"/>
             <w:gridSpan w:val="2"/>
             <w:tcBorders>
               <w:top w:val="nil"/>
@@ -471,11 +529,14 @@
           </w:tcPr>
           <w:p>
             <w:pPr>
-              <w:widowControl w:val="0"/>
-              <w:spacing w:after="0" w:line="240" w:lineRule="auto"/>
+              <w:pStyle w:val="Normal"/>
+              <w:widowControl w:val="false"/>
+              <w:suppressAutoHyphens w:val="true"/>
+              <w:spacing w:lineRule="auto" w:line="240" w:before="0" w:after="0"/>
               <w:jc w:val="right"/>
               <w:rPr>
                 <w:rFonts w:ascii="Times New Roman" w:hAnsi="Times New Roman" w:cs="Times New Roman"/>
+                <w:b/>
                 <w:b/>
                 <w:bCs/>
                 <w:sz w:val="28"/>
@@ -485,105 +546,63 @@
             </w:pPr>
             <w:r>
               <w:rPr>
-                <w:rFonts w:ascii="Times New Roman" w:eastAsia="Calibri" w:hAnsi="Times New Roman" w:cs="Times New Roman"/>
+                <w:rFonts w:eastAsia="Calibri" w:cs="Times New Roman" w:ascii="Times New Roman" w:hAnsi="Times New Roman"/>
                 <w:b/>
                 <w:bCs/>
-                <w:sz w:val="28"/>
-                <w:szCs w:val="28"/>
-                <w:lang w:val="en-US"/>
-              </w:rPr>
-              <w:t>${</w:t>
-            </w:r>
-            <w:proofErr w:type="spellStart"/>
-            <w:r>
-              <w:rPr>
-                <w:rFonts w:ascii="Times New Roman" w:eastAsia="Calibri" w:hAnsi="Times New Roman" w:cs="Times New Roman"/>
+                <w:kern w:val="0"/>
+                <w:sz w:val="28"/>
+                <w:szCs w:val="28"/>
+                <w:lang w:val="en-US" w:eastAsia="en-US" w:bidi="ar-SA"/>
+              </w:rPr>
+              <w:t>${kod_napr}</w:t>
+            </w:r>
+          </w:p>
+        </w:tc>
+        <w:tc>
+          <w:tcPr>
+            <w:tcW w:w="6438" w:type="dxa"/>
+            <w:gridSpan w:val="3"/>
+            <w:tcBorders>
+              <w:top w:val="nil"/>
+              <w:left w:val="nil"/>
+              <w:bottom w:val="nil"/>
+              <w:right w:val="nil"/>
+            </w:tcBorders>
+          </w:tcPr>
+          <w:p>
+            <w:pPr>
+              <w:pStyle w:val="Normal"/>
+              <w:widowControl w:val="false"/>
+              <w:suppressAutoHyphens w:val="true"/>
+              <w:spacing w:lineRule="auto" w:line="240" w:before="0" w:after="0"/>
+              <w:jc w:val="left"/>
+              <w:rPr>
+                <w:rFonts w:ascii="Times New Roman" w:hAnsi="Times New Roman" w:cs="Times New Roman"/>
+                <w:b/>
                 <w:b/>
                 <w:bCs/>
                 <w:sz w:val="28"/>
                 <w:szCs w:val="28"/>
-                <w:lang w:val="en-US"/>
-              </w:rPr>
-              <w:t>kod_napr</w:t>
-            </w:r>
-            <w:proofErr w:type="spellEnd"/>
-            <w:r>
-              <w:rPr>
-                <w:rFonts w:ascii="Times New Roman" w:eastAsia="Calibri" w:hAnsi="Times New Roman" w:cs="Times New Roman"/>
+              </w:rPr>
+            </w:pPr>
+            <w:r>
+              <w:rPr>
+                <w:rFonts w:eastAsia="Calibri" w:cs="Times New Roman" w:ascii="Times New Roman" w:hAnsi="Times New Roman"/>
                 <w:b/>
                 <w:bCs/>
-                <w:sz w:val="28"/>
-                <w:szCs w:val="28"/>
-                <w:lang w:val="en-US"/>
-              </w:rPr>
-              <w:t>}</w:t>
-            </w:r>
-          </w:p>
-        </w:tc>
-        <w:tc>
-          <w:tcPr>
-            <w:tcW w:w="6437" w:type="dxa"/>
-            <w:gridSpan w:val="3"/>
-            <w:tcBorders>
-              <w:top w:val="nil"/>
-              <w:left w:val="nil"/>
-              <w:bottom w:val="nil"/>
-              <w:right w:val="nil"/>
-            </w:tcBorders>
-          </w:tcPr>
-          <w:p>
-            <w:pPr>
-              <w:widowControl w:val="0"/>
-              <w:spacing w:after="0" w:line="240" w:lineRule="auto"/>
-              <w:rPr>
-                <w:rFonts w:ascii="Times New Roman" w:hAnsi="Times New Roman" w:cs="Times New Roman"/>
-                <w:b/>
-                <w:bCs/>
-                <w:sz w:val="28"/>
-                <w:szCs w:val="28"/>
-              </w:rPr>
-            </w:pPr>
-            <w:r>
-              <w:rPr>
-                <w:rFonts w:ascii="Times New Roman" w:eastAsia="Calibri" w:hAnsi="Times New Roman" w:cs="Times New Roman"/>
-                <w:b/>
-                <w:bCs/>
-                <w:sz w:val="28"/>
-                <w:szCs w:val="28"/>
-                <w:lang w:val="en-US"/>
-              </w:rPr>
-              <w:t>${</w:t>
-            </w:r>
-            <w:proofErr w:type="spellStart"/>
-            <w:r>
-              <w:rPr>
-                <w:rFonts w:ascii="Times New Roman" w:eastAsia="Calibri" w:hAnsi="Times New Roman" w:cs="Times New Roman"/>
-                <w:b/>
-                <w:bCs/>
-                <w:sz w:val="28"/>
-                <w:szCs w:val="28"/>
-                <w:lang w:val="en-US"/>
-              </w:rPr>
-              <w:t>napr_full_name</w:t>
-            </w:r>
-            <w:proofErr w:type="spellEnd"/>
-            <w:r>
-              <w:rPr>
-                <w:rFonts w:ascii="Times New Roman" w:eastAsia="Calibri" w:hAnsi="Times New Roman" w:cs="Times New Roman"/>
-                <w:b/>
-                <w:bCs/>
-                <w:sz w:val="28"/>
-                <w:szCs w:val="28"/>
-                <w:lang w:val="en-US"/>
-              </w:rPr>
-              <w:t>}</w:t>
+                <w:kern w:val="0"/>
+                <w:sz w:val="28"/>
+                <w:szCs w:val="28"/>
+                <w:lang w:val="en-US" w:eastAsia="en-US" w:bidi="ar-SA"/>
+              </w:rPr>
+              <w:t>${napr_full_name}</w:t>
             </w:r>
           </w:p>
         </w:tc>
       </w:tr>
       <w:tr>
         <w:trPr>
-          <w:trHeight w:hRule="exact" w:val="617"/>
+          <w:trHeight w:val="617" w:hRule="exact"/>
         </w:trPr>
         <w:tc>
           <w:tcPr>
@@ -598,20 +617,32 @@
           </w:tcPr>
           <w:p>
             <w:pPr>
-              <w:widowControl w:val="0"/>
-              <w:spacing w:after="0" w:line="240" w:lineRule="auto"/>
-              <w:rPr>
-                <w:rFonts w:ascii="Times New Roman" w:hAnsi="Times New Roman" w:cs="Times New Roman"/>
-                <w:sz w:val="28"/>
-                <w:szCs w:val="28"/>
-              </w:rPr>
-            </w:pPr>
+              <w:pStyle w:val="Normal"/>
+              <w:widowControl w:val="false"/>
+              <w:suppressAutoHyphens w:val="true"/>
+              <w:spacing w:lineRule="auto" w:line="240" w:before="0" w:after="0"/>
+              <w:jc w:val="left"/>
+              <w:rPr>
+                <w:rFonts w:ascii="Times New Roman" w:hAnsi="Times New Roman" w:cs="Times New Roman"/>
+                <w:sz w:val="28"/>
+                <w:szCs w:val="28"/>
+              </w:rPr>
+            </w:pPr>
+            <w:r>
+              <w:rPr>
+                <w:rFonts w:eastAsia="Calibri" w:cs="Times New Roman" w:ascii="Times New Roman" w:hAnsi="Times New Roman"/>
+                <w:kern w:val="0"/>
+                <w:sz w:val="22"/>
+                <w:szCs w:val="22"/>
+                <w:lang w:val="ru-RU" w:eastAsia="en-US" w:bidi="ar-SA"/>
+              </w:rPr>
+            </w:r>
           </w:p>
         </w:tc>
       </w:tr>
       <w:tr>
         <w:trPr>
-          <w:trHeight w:val="385"/>
+          <w:trHeight w:val="385" w:hRule="atLeast"/>
         </w:trPr>
         <w:tc>
           <w:tcPr>
@@ -626,8 +657,10 @@
           </w:tcPr>
           <w:p>
             <w:pPr>
-              <w:widowControl w:val="0"/>
-              <w:spacing w:after="0" w:line="240" w:lineRule="auto"/>
+              <w:pStyle w:val="Normal"/>
+              <w:widowControl w:val="false"/>
+              <w:suppressAutoHyphens w:val="true"/>
+              <w:spacing w:lineRule="auto" w:line="240" w:before="0" w:after="0"/>
               <w:jc w:val="right"/>
               <w:rPr>
                 <w:rFonts w:ascii="Times New Roman" w:hAnsi="Times New Roman" w:cs="Times New Roman"/>
@@ -637,9 +670,11 @@
             </w:pPr>
             <w:r>
               <w:rPr>
-                <w:rFonts w:ascii="Times New Roman" w:eastAsia="Calibri" w:hAnsi="Times New Roman" w:cs="Times New Roman"/>
-                <w:sz w:val="28"/>
-                <w:szCs w:val="28"/>
+                <w:rFonts w:eastAsia="Calibri" w:cs="Times New Roman" w:ascii="Times New Roman" w:hAnsi="Times New Roman"/>
+                <w:kern w:val="0"/>
+                <w:sz w:val="28"/>
+                <w:szCs w:val="28"/>
+                <w:lang w:val="ru-RU" w:eastAsia="en-US" w:bidi="ar-SA"/>
               </w:rPr>
               <w:t>Протокол №</w:t>
             </w:r>
@@ -658,49 +693,33 @@
           </w:tcPr>
           <w:p>
             <w:pPr>
-              <w:widowControl w:val="0"/>
-              <w:spacing w:after="0" w:line="240" w:lineRule="auto"/>
-              <w:rPr>
-                <w:rFonts w:ascii="Times New Roman" w:hAnsi="Times New Roman" w:cs="Times New Roman"/>
-                <w:sz w:val="28"/>
-                <w:szCs w:val="28"/>
-              </w:rPr>
-            </w:pPr>
-            <w:r>
-              <w:rPr>
-                <w:rFonts w:ascii="Times New Roman" w:eastAsia="Calibri" w:hAnsi="Times New Roman" w:cs="Times New Roman"/>
-                <w:sz w:val="28"/>
-                <w:szCs w:val="28"/>
-                <w:lang w:val="en-US"/>
-              </w:rPr>
-              <w:t>${</w:t>
-            </w:r>
-            <w:proofErr w:type="spellStart"/>
-            <w:r>
-              <w:rPr>
-                <w:rFonts w:ascii="Times New Roman" w:eastAsia="Calibri" w:hAnsi="Times New Roman" w:cs="Times New Roman"/>
-                <w:sz w:val="28"/>
-                <w:szCs w:val="28"/>
-                <w:lang w:val="en-US"/>
-              </w:rPr>
-              <w:t>num_prot</w:t>
-            </w:r>
-            <w:proofErr w:type="spellEnd"/>
-            <w:r>
-              <w:rPr>
-                <w:rFonts w:ascii="Times New Roman" w:eastAsia="Calibri" w:hAnsi="Times New Roman" w:cs="Times New Roman"/>
-                <w:sz w:val="28"/>
-                <w:szCs w:val="28"/>
-                <w:lang w:val="en-US"/>
-              </w:rPr>
-              <w:t>}</w:t>
+              <w:pStyle w:val="Normal"/>
+              <w:widowControl w:val="false"/>
+              <w:suppressAutoHyphens w:val="true"/>
+              <w:spacing w:lineRule="auto" w:line="240" w:before="0" w:after="0"/>
+              <w:jc w:val="left"/>
+              <w:rPr>
+                <w:rFonts w:ascii="Times New Roman" w:hAnsi="Times New Roman" w:cs="Times New Roman"/>
+                <w:sz w:val="28"/>
+                <w:szCs w:val="28"/>
+              </w:rPr>
+            </w:pPr>
+            <w:r>
+              <w:rPr>
+                <w:rFonts w:eastAsia="Calibri" w:cs="Times New Roman" w:ascii="Times New Roman" w:hAnsi="Times New Roman"/>
+                <w:kern w:val="0"/>
+                <w:sz w:val="28"/>
+                <w:szCs w:val="28"/>
+                <w:lang w:val="en-US" w:eastAsia="en-US" w:bidi="ar-SA"/>
+              </w:rPr>
+              <w:t>${num_prot}</w:t>
             </w:r>
           </w:p>
         </w:tc>
       </w:tr>
       <w:tr>
         <w:trPr>
-          <w:trHeight w:val="315"/>
+          <w:trHeight w:val="315" w:hRule="atLeast"/>
         </w:trPr>
         <w:tc>
           <w:tcPr>
@@ -715,8 +734,10 @@
           </w:tcPr>
           <w:p>
             <w:pPr>
-              <w:widowControl w:val="0"/>
-              <w:spacing w:after="0" w:line="240" w:lineRule="auto"/>
+              <w:pStyle w:val="Normal"/>
+              <w:widowControl w:val="false"/>
+              <w:suppressAutoHyphens w:val="true"/>
+              <w:spacing w:lineRule="auto" w:line="240" w:before="0" w:after="0"/>
               <w:jc w:val="center"/>
               <w:rPr>
                 <w:rFonts w:ascii="Times New Roman" w:hAnsi="Times New Roman" w:cs="Times New Roman"/>
@@ -726,9 +747,11 @@
             </w:pPr>
             <w:r>
               <w:rPr>
-                <w:rFonts w:ascii="Times New Roman" w:eastAsia="Calibri" w:hAnsi="Times New Roman" w:cs="Times New Roman"/>
-                <w:sz w:val="28"/>
-                <w:szCs w:val="28"/>
+                <w:rFonts w:eastAsia="Calibri" w:cs="Times New Roman" w:ascii="Times New Roman" w:hAnsi="Times New Roman"/>
+                <w:kern w:val="0"/>
+                <w:sz w:val="28"/>
+                <w:szCs w:val="28"/>
+                <w:lang w:val="ru-RU" w:eastAsia="en-US" w:bidi="ar-SA"/>
               </w:rPr>
               <w:t>заседания Государственной экзаменационной комиссии</w:t>
             </w:r>
@@ -737,7 +760,7 @@
       </w:tr>
       <w:tr>
         <w:trPr>
-          <w:trHeight w:val="368"/>
+          <w:trHeight w:val="368" w:hRule="atLeast"/>
         </w:trPr>
         <w:tc>
           <w:tcPr>
@@ -752,8 +775,10 @@
           </w:tcPr>
           <w:p>
             <w:pPr>
-              <w:widowControl w:val="0"/>
-              <w:spacing w:after="0" w:line="240" w:lineRule="auto"/>
+              <w:pStyle w:val="Normal"/>
+              <w:widowControl w:val="false"/>
+              <w:suppressAutoHyphens w:val="true"/>
+              <w:spacing w:lineRule="auto" w:line="240" w:before="0" w:after="0"/>
               <w:jc w:val="center"/>
               <w:rPr>
                 <w:rFonts w:ascii="Times New Roman" w:hAnsi="Times New Roman" w:cs="Times New Roman"/>
@@ -763,38 +788,41 @@
             </w:pPr>
             <w:r>
               <w:rPr>
-                <w:rFonts w:ascii="Times New Roman" w:eastAsia="Calibri" w:hAnsi="Times New Roman" w:cs="Times New Roman"/>
-                <w:sz w:val="28"/>
-                <w:szCs w:val="28"/>
-                <w:lang w:val="en-US"/>
+                <w:rFonts w:eastAsia="Calibri" w:cs="Times New Roman" w:ascii="Times New Roman" w:hAnsi="Times New Roman"/>
+                <w:kern w:val="0"/>
+                <w:sz w:val="28"/>
+                <w:szCs w:val="28"/>
+                <w:lang w:val="en-US" w:eastAsia="en-US" w:bidi="ar-SA"/>
               </w:rPr>
               <w:t>${</w:t>
             </w:r>
-            <w:proofErr w:type="spellStart"/>
-            <w:r>
-              <w:rPr>
-                <w:rFonts w:ascii="Times New Roman" w:eastAsia="Calibri" w:hAnsi="Times New Roman" w:cs="Times New Roman"/>
-                <w:sz w:val="28"/>
-                <w:szCs w:val="28"/>
-                <w:lang w:val="en-US"/>
-              </w:rPr>
-              <w:t>full_date</w:t>
-            </w:r>
-            <w:proofErr w:type="spellEnd"/>
-            <w:r>
-              <w:rPr>
-                <w:rFonts w:ascii="Times New Roman" w:eastAsia="Calibri" w:hAnsi="Times New Roman" w:cs="Times New Roman"/>
-                <w:sz w:val="28"/>
-                <w:szCs w:val="28"/>
-                <w:lang w:val="en-US"/>
-              </w:rPr>
-              <w:t>}</w:t>
-            </w:r>
-            <w:r>
-              <w:rPr>
-                <w:rFonts w:ascii="Times New Roman" w:eastAsia="Calibri" w:hAnsi="Times New Roman" w:cs="Times New Roman"/>
-                <w:sz w:val="28"/>
-                <w:szCs w:val="28"/>
+            <w:r>
+              <w:rPr>
+                <w:rFonts w:eastAsia="Calibri" w:cs="Times New Roman" w:ascii="Times New Roman" w:hAnsi="Times New Roman"/>
+                <w:kern w:val="0"/>
+                <w:sz w:val="28"/>
+                <w:szCs w:val="28"/>
+                <w:lang w:val="en-US" w:eastAsia="en-US" w:bidi="ar-SA"/>
+              </w:rPr>
+              <w:t>attest</w:t>
+            </w:r>
+            <w:r>
+              <w:rPr>
+                <w:rFonts w:eastAsia="Calibri" w:cs="Times New Roman" w:ascii="Times New Roman" w:hAnsi="Times New Roman"/>
+                <w:kern w:val="0"/>
+                <w:sz w:val="28"/>
+                <w:szCs w:val="28"/>
+                <w:lang w:val="en-US" w:eastAsia="en-US" w:bidi="ar-SA"/>
+              </w:rPr>
+              <w:t>_date}</w:t>
+            </w:r>
+            <w:r>
+              <w:rPr>
+                <w:rFonts w:eastAsia="Calibri" w:cs="Times New Roman" w:ascii="Times New Roman" w:hAnsi="Times New Roman"/>
+                <w:kern w:val="0"/>
+                <w:sz w:val="28"/>
+                <w:szCs w:val="28"/>
+                <w:lang w:val="ru-RU" w:eastAsia="en-US" w:bidi="ar-SA"/>
               </w:rPr>
               <w:t>.</w:t>
             </w:r>
@@ -803,7 +831,7 @@
       </w:tr>
       <w:tr>
         <w:trPr>
-          <w:trHeight w:val="315"/>
+          <w:trHeight w:val="315" w:hRule="atLeast"/>
         </w:trPr>
         <w:tc>
           <w:tcPr>
@@ -818,8 +846,10 @@
           </w:tcPr>
           <w:p>
             <w:pPr>
-              <w:widowControl w:val="0"/>
-              <w:spacing w:after="0" w:line="240" w:lineRule="auto"/>
+              <w:pStyle w:val="Normal"/>
+              <w:widowControl w:val="false"/>
+              <w:suppressAutoHyphens w:val="true"/>
+              <w:spacing w:lineRule="auto" w:line="240" w:before="0" w:after="0"/>
               <w:jc w:val="center"/>
               <w:rPr>
                 <w:rFonts w:ascii="Times New Roman" w:hAnsi="Times New Roman" w:cs="Times New Roman"/>
@@ -829,9 +859,11 @@
             </w:pPr>
             <w:r>
               <w:rPr>
-                <w:rFonts w:ascii="Times New Roman" w:eastAsia="Calibri" w:hAnsi="Times New Roman" w:cs="Times New Roman"/>
-                <w:sz w:val="28"/>
-                <w:szCs w:val="28"/>
+                <w:rFonts w:eastAsia="Calibri" w:cs="Times New Roman" w:ascii="Times New Roman" w:hAnsi="Times New Roman"/>
+                <w:kern w:val="0"/>
+                <w:sz w:val="28"/>
+                <w:szCs w:val="28"/>
+                <w:lang w:val="ru-RU" w:eastAsia="en-US" w:bidi="ar-SA"/>
               </w:rPr>
               <w:t>по приему государственного аттестационного испытания —</w:t>
             </w:r>
@@ -840,7 +872,7 @@
       </w:tr>
       <w:tr>
         <w:trPr>
-          <w:trHeight w:val="803"/>
+          <w:trHeight w:val="803" w:hRule="atLeast"/>
         </w:trPr>
         <w:tc>
           <w:tcPr>
@@ -855,8 +887,10 @@
           </w:tcPr>
           <w:p>
             <w:pPr>
-              <w:widowControl w:val="0"/>
-              <w:spacing w:after="0" w:line="240" w:lineRule="auto"/>
+              <w:pStyle w:val="Normal"/>
+              <w:widowControl w:val="false"/>
+              <w:suppressAutoHyphens w:val="true"/>
+              <w:spacing w:lineRule="auto" w:line="240" w:before="0" w:after="0"/>
               <w:jc w:val="center"/>
               <w:rPr>
                 <w:rFonts w:ascii="Times New Roman" w:hAnsi="Times New Roman" w:cs="Times New Roman"/>
@@ -866,9 +900,11 @@
             </w:pPr>
             <w:r>
               <w:rPr>
-                <w:rFonts w:ascii="Times New Roman" w:eastAsia="Calibri" w:hAnsi="Times New Roman" w:cs="Times New Roman"/>
-                <w:sz w:val="28"/>
-                <w:szCs w:val="28"/>
+                <w:rFonts w:eastAsia="Calibri" w:cs="Times New Roman" w:ascii="Times New Roman" w:hAnsi="Times New Roman"/>
+                <w:kern w:val="0"/>
+                <w:sz w:val="28"/>
+                <w:szCs w:val="28"/>
+                <w:lang w:val="ru-RU" w:eastAsia="en-US" w:bidi="ar-SA"/>
               </w:rPr>
               <w:t>защиты выпускной квалификационной работы (ВКР)</w:t>
             </w:r>
@@ -877,7 +913,7 @@
       </w:tr>
       <w:tr>
         <w:trPr>
-          <w:trHeight w:val="315"/>
+          <w:trHeight w:val="315" w:hRule="atLeast"/>
         </w:trPr>
         <w:tc>
           <w:tcPr>
@@ -892,8 +928,10 @@
           </w:tcPr>
           <w:p>
             <w:pPr>
-              <w:widowControl w:val="0"/>
-              <w:spacing w:after="0" w:line="240" w:lineRule="auto"/>
+              <w:pStyle w:val="Normal"/>
+              <w:widowControl w:val="false"/>
+              <w:suppressAutoHyphens w:val="true"/>
+              <w:spacing w:lineRule="auto" w:line="240" w:before="0" w:after="0"/>
               <w:jc w:val="center"/>
               <w:rPr>
                 <w:rFonts w:ascii="Times New Roman" w:hAnsi="Times New Roman" w:cs="Times New Roman"/>
@@ -903,9 +941,11 @@
             </w:pPr>
             <w:r>
               <w:rPr>
-                <w:rFonts w:ascii="Times New Roman" w:eastAsia="Calibri" w:hAnsi="Times New Roman" w:cs="Times New Roman"/>
-                <w:sz w:val="28"/>
-                <w:szCs w:val="28"/>
+                <w:rFonts w:eastAsia="Calibri" w:cs="Times New Roman" w:ascii="Times New Roman" w:hAnsi="Times New Roman"/>
+                <w:kern w:val="0"/>
+                <w:sz w:val="28"/>
+                <w:szCs w:val="28"/>
+                <w:lang w:val="ru-RU" w:eastAsia="en-US" w:bidi="ar-SA"/>
               </w:rPr>
               <w:t>Направление подготовки/специальность</w:t>
             </w:r>
@@ -914,11 +954,11 @@
       </w:tr>
       <w:tr>
         <w:trPr>
-          <w:trHeight w:val="315"/>
+          <w:trHeight w:val="315" w:hRule="atLeast"/>
         </w:trPr>
         <w:tc>
           <w:tcPr>
-            <w:tcW w:w="2686" w:type="dxa"/>
+            <w:tcW w:w="2685" w:type="dxa"/>
             <w:gridSpan w:val="2"/>
             <w:tcBorders>
               <w:top w:val="nil"/>
@@ -929,8 +969,10 @@
           </w:tcPr>
           <w:p>
             <w:pPr>
-              <w:widowControl w:val="0"/>
-              <w:spacing w:after="0" w:line="240" w:lineRule="auto"/>
+              <w:pStyle w:val="Normal"/>
+              <w:widowControl w:val="false"/>
+              <w:suppressAutoHyphens w:val="true"/>
+              <w:spacing w:lineRule="auto" w:line="240" w:before="0" w:after="0"/>
               <w:jc w:val="right"/>
               <w:rPr>
                 <w:rFonts w:ascii="Times New Roman" w:hAnsi="Times New Roman" w:cs="Times New Roman"/>
@@ -940,38 +982,19 @@
             </w:pPr>
             <w:r>
               <w:rPr>
-                <w:rFonts w:ascii="Times New Roman" w:eastAsia="Calibri" w:hAnsi="Times New Roman" w:cs="Times New Roman"/>
-                <w:sz w:val="28"/>
-                <w:szCs w:val="28"/>
-                <w:lang w:val="en-US"/>
-              </w:rPr>
-              <w:t>${</w:t>
-            </w:r>
-            <w:proofErr w:type="spellStart"/>
-            <w:r>
-              <w:rPr>
-                <w:rFonts w:ascii="Times New Roman" w:eastAsia="Calibri" w:hAnsi="Times New Roman" w:cs="Times New Roman"/>
-                <w:sz w:val="28"/>
-                <w:szCs w:val="28"/>
-                <w:lang w:val="en-US"/>
-              </w:rPr>
-              <w:t>kod_napr</w:t>
-            </w:r>
-            <w:proofErr w:type="spellEnd"/>
-            <w:r>
-              <w:rPr>
-                <w:rFonts w:ascii="Times New Roman" w:eastAsia="Calibri" w:hAnsi="Times New Roman" w:cs="Times New Roman"/>
-                <w:sz w:val="28"/>
-                <w:szCs w:val="28"/>
-                <w:lang w:val="en-US"/>
-              </w:rPr>
-              <w:t>}</w:t>
-            </w:r>
-          </w:p>
-        </w:tc>
-        <w:tc>
-          <w:tcPr>
-            <w:tcW w:w="6437" w:type="dxa"/>
+                <w:rFonts w:eastAsia="Calibri" w:cs="Times New Roman" w:ascii="Times New Roman" w:hAnsi="Times New Roman"/>
+                <w:kern w:val="0"/>
+                <w:sz w:val="28"/>
+                <w:szCs w:val="28"/>
+                <w:lang w:val="en-US" w:eastAsia="en-US" w:bidi="ar-SA"/>
+              </w:rPr>
+              <w:t>${kod_napr}</w:t>
+            </w:r>
+          </w:p>
+        </w:tc>
+        <w:tc>
+          <w:tcPr>
+            <w:tcW w:w="6438" w:type="dxa"/>
             <w:gridSpan w:val="3"/>
             <w:tcBorders>
               <w:top w:val="nil"/>
@@ -982,49 +1005,33 @@
           </w:tcPr>
           <w:p>
             <w:pPr>
-              <w:widowControl w:val="0"/>
-              <w:spacing w:after="0" w:line="240" w:lineRule="auto"/>
-              <w:rPr>
-                <w:rFonts w:ascii="Times New Roman" w:hAnsi="Times New Roman" w:cs="Times New Roman"/>
-                <w:sz w:val="28"/>
-                <w:szCs w:val="28"/>
-              </w:rPr>
-            </w:pPr>
-            <w:r>
-              <w:rPr>
-                <w:rFonts w:ascii="Times New Roman" w:eastAsia="Calibri" w:hAnsi="Times New Roman" w:cs="Times New Roman"/>
-                <w:sz w:val="28"/>
-                <w:szCs w:val="28"/>
-                <w:lang w:val="en-US"/>
-              </w:rPr>
-              <w:t>${</w:t>
-            </w:r>
-            <w:proofErr w:type="spellStart"/>
-            <w:r>
-              <w:rPr>
-                <w:rFonts w:ascii="Times New Roman" w:eastAsia="Calibri" w:hAnsi="Times New Roman" w:cs="Times New Roman"/>
-                <w:sz w:val="28"/>
-                <w:szCs w:val="28"/>
-                <w:lang w:val="en-US"/>
-              </w:rPr>
-              <w:t>napr_full_name</w:t>
-            </w:r>
-            <w:proofErr w:type="spellEnd"/>
-            <w:r>
-              <w:rPr>
-                <w:rFonts w:ascii="Times New Roman" w:eastAsia="Calibri" w:hAnsi="Times New Roman" w:cs="Times New Roman"/>
-                <w:sz w:val="28"/>
-                <w:szCs w:val="28"/>
-                <w:lang w:val="en-US"/>
-              </w:rPr>
-              <w:t>}</w:t>
+              <w:pStyle w:val="Normal"/>
+              <w:widowControl w:val="false"/>
+              <w:suppressAutoHyphens w:val="true"/>
+              <w:spacing w:lineRule="auto" w:line="240" w:before="0" w:after="0"/>
+              <w:jc w:val="left"/>
+              <w:rPr>
+                <w:rFonts w:ascii="Times New Roman" w:hAnsi="Times New Roman" w:cs="Times New Roman"/>
+                <w:sz w:val="28"/>
+                <w:szCs w:val="28"/>
+              </w:rPr>
+            </w:pPr>
+            <w:r>
+              <w:rPr>
+                <w:rFonts w:eastAsia="Calibri" w:cs="Times New Roman" w:ascii="Times New Roman" w:hAnsi="Times New Roman"/>
+                <w:kern w:val="0"/>
+                <w:sz w:val="28"/>
+                <w:szCs w:val="28"/>
+                <w:lang w:val="en-US" w:eastAsia="en-US" w:bidi="ar-SA"/>
+              </w:rPr>
+              <w:t>${napr_full_name}</w:t>
             </w:r>
           </w:p>
         </w:tc>
       </w:tr>
       <w:tr>
         <w:trPr>
-          <w:trHeight w:hRule="exact" w:val="724"/>
+          <w:trHeight w:val="724" w:hRule="exact"/>
         </w:trPr>
         <w:tc>
           <w:tcPr>
@@ -1039,20 +1046,32 @@
           </w:tcPr>
           <w:p>
             <w:pPr>
-              <w:widowControl w:val="0"/>
-              <w:spacing w:after="0" w:line="240" w:lineRule="auto"/>
-              <w:rPr>
-                <w:rFonts w:ascii="Times New Roman" w:hAnsi="Times New Roman" w:cs="Times New Roman"/>
-                <w:sz w:val="28"/>
-                <w:szCs w:val="28"/>
-              </w:rPr>
-            </w:pPr>
+              <w:pStyle w:val="Normal"/>
+              <w:widowControl w:val="false"/>
+              <w:suppressAutoHyphens w:val="true"/>
+              <w:spacing w:lineRule="auto" w:line="240" w:before="0" w:after="0"/>
+              <w:jc w:val="left"/>
+              <w:rPr>
+                <w:rFonts w:ascii="Times New Roman" w:hAnsi="Times New Roman" w:cs="Times New Roman"/>
+                <w:sz w:val="28"/>
+                <w:szCs w:val="28"/>
+              </w:rPr>
+            </w:pPr>
+            <w:r>
+              <w:rPr>
+                <w:rFonts w:eastAsia="Calibri" w:cs="Times New Roman" w:ascii="Times New Roman" w:hAnsi="Times New Roman"/>
+                <w:kern w:val="0"/>
+                <w:sz w:val="22"/>
+                <w:szCs w:val="22"/>
+                <w:lang w:val="ru-RU" w:eastAsia="en-US" w:bidi="ar-SA"/>
+              </w:rPr>
+            </w:r>
           </w:p>
         </w:tc>
       </w:tr>
       <w:tr>
         <w:trPr>
-          <w:trHeight w:val="405"/>
+          <w:trHeight w:val="405" w:hRule="atLeast"/>
         </w:trPr>
         <w:tc>
           <w:tcPr>
@@ -1067,21 +1086,26 @@
           </w:tcPr>
           <w:p>
             <w:pPr>
-              <w:widowControl w:val="0"/>
-              <w:spacing w:after="0" w:line="240" w:lineRule="auto"/>
-              <w:rPr>
-                <w:rFonts w:ascii="Times New Roman" w:hAnsi="Times New Roman" w:cs="Times New Roman"/>
-                <w:sz w:val="28"/>
-                <w:szCs w:val="28"/>
-              </w:rPr>
-            </w:pPr>
-            <w:r>
-              <w:rPr>
-                <w:rFonts w:ascii="Times New Roman" w:eastAsia="Calibri" w:hAnsi="Times New Roman" w:cs="Times New Roman"/>
+              <w:pStyle w:val="Normal"/>
+              <w:widowControl w:val="false"/>
+              <w:suppressAutoHyphens w:val="true"/>
+              <w:spacing w:lineRule="auto" w:line="240" w:before="0" w:after="0"/>
+              <w:jc w:val="left"/>
+              <w:rPr>
+                <w:rFonts w:ascii="Times New Roman" w:hAnsi="Times New Roman" w:cs="Times New Roman"/>
+                <w:sz w:val="28"/>
+                <w:szCs w:val="28"/>
+              </w:rPr>
+            </w:pPr>
+            <w:r>
+              <w:rPr>
+                <w:rFonts w:eastAsia="Calibri" w:cs="Times New Roman" w:ascii="Times New Roman" w:hAnsi="Times New Roman"/>
                 <w:b/>
                 <w:bCs/>
-                <w:sz w:val="28"/>
-                <w:szCs w:val="28"/>
+                <w:kern w:val="0"/>
+                <w:sz w:val="28"/>
+                <w:szCs w:val="28"/>
+                <w:lang w:val="ru-RU" w:eastAsia="en-US" w:bidi="ar-SA"/>
               </w:rPr>
               <w:t>ПРИСУТСТВОВАЛИ:</w:t>
             </w:r>
@@ -1090,7 +1114,7 @@
       </w:tr>
       <w:tr>
         <w:trPr>
-          <w:trHeight w:val="315"/>
+          <w:trHeight w:val="315" w:hRule="atLeast"/>
         </w:trPr>
         <w:tc>
           <w:tcPr>
@@ -1105,19 +1129,24 @@
           </w:tcPr>
           <w:p>
             <w:pPr>
-              <w:widowControl w:val="0"/>
-              <w:spacing w:after="0" w:line="240" w:lineRule="auto"/>
-              <w:rPr>
-                <w:rFonts w:ascii="Times New Roman" w:hAnsi="Times New Roman" w:cs="Times New Roman"/>
-                <w:sz w:val="28"/>
-                <w:szCs w:val="28"/>
-              </w:rPr>
-            </w:pPr>
-            <w:r>
-              <w:rPr>
-                <w:rFonts w:ascii="Times New Roman" w:eastAsia="Calibri" w:hAnsi="Times New Roman" w:cs="Times New Roman"/>
-                <w:sz w:val="28"/>
-                <w:szCs w:val="28"/>
+              <w:pStyle w:val="Normal"/>
+              <w:widowControl w:val="false"/>
+              <w:suppressAutoHyphens w:val="true"/>
+              <w:spacing w:lineRule="auto" w:line="240" w:before="0" w:after="0"/>
+              <w:jc w:val="left"/>
+              <w:rPr>
+                <w:rFonts w:ascii="Times New Roman" w:hAnsi="Times New Roman" w:cs="Times New Roman"/>
+                <w:sz w:val="28"/>
+                <w:szCs w:val="28"/>
+              </w:rPr>
+            </w:pPr>
+            <w:r>
+              <w:rPr>
+                <w:rFonts w:eastAsia="Calibri" w:cs="Times New Roman" w:ascii="Times New Roman" w:hAnsi="Times New Roman"/>
+                <w:kern w:val="0"/>
+                <w:sz w:val="28"/>
+                <w:szCs w:val="28"/>
+                <w:lang w:val="ru-RU" w:eastAsia="en-US" w:bidi="ar-SA"/>
               </w:rPr>
               <w:t>Председатель Государственной экзаменационной комиссии:</w:t>
             </w:r>
@@ -1126,7 +1155,7 @@
       </w:tr>
       <w:tr>
         <w:trPr>
-          <w:trHeight w:val="503"/>
+          <w:trHeight w:val="503" w:hRule="atLeast"/>
         </w:trPr>
         <w:tc>
           <w:tcPr>
@@ -1141,8 +1170,11 @@
           </w:tcPr>
           <w:p>
             <w:pPr>
-              <w:widowControl w:val="0"/>
-              <w:spacing w:after="0" w:line="240" w:lineRule="auto"/>
+              <w:pStyle w:val="Normal"/>
+              <w:widowControl w:val="false"/>
+              <w:suppressAutoHyphens w:val="true"/>
+              <w:spacing w:lineRule="auto" w:line="240" w:before="0" w:after="0"/>
+              <w:jc w:val="left"/>
               <w:rPr>
                 <w:rFonts w:ascii="Times New Roman" w:hAnsi="Times New Roman" w:cs="Times New Roman"/>
                 <w:sz w:val="28"/>
@@ -1152,39 +1184,30 @@
             </w:pPr>
             <w:r>
               <w:rPr>
-                <w:rFonts w:ascii="Times New Roman" w:eastAsia="Calibri" w:hAnsi="Times New Roman" w:cs="Times New Roman"/>
-                <w:sz w:val="28"/>
-                <w:szCs w:val="28"/>
-                <w:lang w:val="en-US"/>
-              </w:rPr>
-              <w:t xml:space="preserve">         ${</w:t>
-            </w:r>
-            <w:proofErr w:type="spellStart"/>
-            <w:r>
-              <w:rPr>
-                <w:rFonts w:ascii="Times New Roman" w:eastAsia="Calibri" w:hAnsi="Times New Roman" w:cs="Times New Roman"/>
-                <w:sz w:val="28"/>
-                <w:szCs w:val="28"/>
-                <w:lang w:val="en-US"/>
-              </w:rPr>
-              <w:t>predsedatel_name</w:t>
-            </w:r>
-            <w:proofErr w:type="spellEnd"/>
-            <w:r>
-              <w:rPr>
-                <w:rFonts w:ascii="Times New Roman" w:eastAsia="Calibri" w:hAnsi="Times New Roman" w:cs="Times New Roman"/>
-                <w:sz w:val="28"/>
-                <w:szCs w:val="28"/>
-                <w:lang w:val="en-US"/>
-              </w:rPr>
-              <w:t>}</w:t>
+                <w:rFonts w:eastAsia="Calibri" w:cs="Times New Roman" w:ascii="Times New Roman" w:hAnsi="Times New Roman"/>
+                <w:kern w:val="0"/>
+                <w:sz w:val="28"/>
+                <w:szCs w:val="28"/>
+                <w:lang w:val="en-US" w:eastAsia="en-US" w:bidi="ar-SA"/>
+              </w:rPr>
+              <w:t xml:space="preserve">         </w:t>
+            </w:r>
+            <w:r>
+              <w:rPr>
+                <w:rFonts w:eastAsia="Calibri" w:cs="Times New Roman" w:ascii="Times New Roman" w:hAnsi="Times New Roman"/>
+                <w:kern w:val="0"/>
+                <w:sz w:val="28"/>
+                <w:szCs w:val="28"/>
+                <w:lang w:val="en-US" w:eastAsia="en-US" w:bidi="ar-SA"/>
+              </w:rPr>
+              <w:t>${predsedatel_name}</w:t>
             </w:r>
           </w:p>
         </w:tc>
       </w:tr>
       <w:tr>
         <w:trPr>
-          <w:trHeight w:val="315"/>
+          <w:trHeight w:val="315" w:hRule="atLeast"/>
         </w:trPr>
         <w:tc>
           <w:tcPr>
@@ -1199,19 +1222,24 @@
           </w:tcPr>
           <w:p>
             <w:pPr>
-              <w:widowControl w:val="0"/>
-              <w:spacing w:after="0" w:line="240" w:lineRule="auto"/>
-              <w:rPr>
-                <w:rFonts w:ascii="Times New Roman" w:hAnsi="Times New Roman" w:cs="Times New Roman"/>
-                <w:sz w:val="28"/>
-                <w:szCs w:val="28"/>
-              </w:rPr>
-            </w:pPr>
-            <w:r>
-              <w:rPr>
-                <w:rFonts w:ascii="Times New Roman" w:eastAsia="Calibri" w:hAnsi="Times New Roman" w:cs="Times New Roman"/>
-                <w:sz w:val="28"/>
-                <w:szCs w:val="28"/>
+              <w:pStyle w:val="Normal"/>
+              <w:widowControl w:val="false"/>
+              <w:suppressAutoHyphens w:val="true"/>
+              <w:spacing w:lineRule="auto" w:line="240" w:before="0" w:after="0"/>
+              <w:jc w:val="left"/>
+              <w:rPr>
+                <w:rFonts w:ascii="Times New Roman" w:hAnsi="Times New Roman" w:cs="Times New Roman"/>
+                <w:sz w:val="28"/>
+                <w:szCs w:val="28"/>
+              </w:rPr>
+            </w:pPr>
+            <w:r>
+              <w:rPr>
+                <w:rFonts w:eastAsia="Calibri" w:cs="Times New Roman" w:ascii="Times New Roman" w:hAnsi="Times New Roman"/>
+                <w:kern w:val="0"/>
+                <w:sz w:val="28"/>
+                <w:szCs w:val="28"/>
+                <w:lang w:val="ru-RU" w:eastAsia="en-US" w:bidi="ar-SA"/>
               </w:rPr>
               <w:t xml:space="preserve">Члены Государственной экзаменационной комиссии </w:t>
             </w:r>
@@ -1220,7 +1248,7 @@
       </w:tr>
       <w:tr>
         <w:trPr>
-          <w:trHeight w:val="315"/>
+          <w:trHeight w:val="315" w:hRule="atLeast"/>
         </w:trPr>
         <w:tc>
           <w:tcPr>
@@ -1234,8 +1262,10 @@
           </w:tcPr>
           <w:p>
             <w:pPr>
-              <w:widowControl w:val="0"/>
-              <w:spacing w:after="0" w:line="240" w:lineRule="auto"/>
+              <w:pStyle w:val="Normal"/>
+              <w:widowControl w:val="false"/>
+              <w:suppressAutoHyphens w:val="true"/>
+              <w:spacing w:lineRule="auto" w:line="240" w:before="0" w:after="0"/>
               <w:jc w:val="right"/>
               <w:rPr>
                 <w:rFonts w:ascii="Times New Roman" w:hAnsi="Times New Roman" w:cs="Times New Roman"/>
@@ -1245,18 +1275,21 @@
             </w:pPr>
             <w:r>
               <w:rPr>
-                <w:rFonts w:ascii="Times New Roman" w:eastAsia="Calibri" w:hAnsi="Times New Roman" w:cs="Times New Roman"/>
-                <w:sz w:val="28"/>
-                <w:szCs w:val="28"/>
-                <w:lang w:val="en-US"/>
+                <w:rFonts w:eastAsia="Calibri" w:cs="Times New Roman" w:ascii="Times New Roman" w:hAnsi="Times New Roman"/>
+                <w:kern w:val="0"/>
+                <w:sz w:val="28"/>
+                <w:szCs w:val="28"/>
+                <w:lang w:val="en-US" w:eastAsia="en-US" w:bidi="ar-SA"/>
               </w:rPr>
               <w:t>1</w:t>
             </w:r>
             <w:r>
               <w:rPr>
-                <w:rFonts w:ascii="Times New Roman" w:eastAsia="Calibri" w:hAnsi="Times New Roman" w:cs="Times New Roman"/>
-                <w:sz w:val="28"/>
-                <w:szCs w:val="28"/>
+                <w:rFonts w:eastAsia="Calibri" w:cs="Times New Roman" w:ascii="Times New Roman" w:hAnsi="Times New Roman"/>
+                <w:kern w:val="0"/>
+                <w:sz w:val="28"/>
+                <w:szCs w:val="28"/>
+                <w:lang w:val="ru-RU" w:eastAsia="en-US" w:bidi="ar-SA"/>
               </w:rPr>
               <w:t>.</w:t>
             </w:r>
@@ -1275,20 +1308,24 @@
           </w:tcPr>
           <w:p>
             <w:pPr>
-              <w:widowControl w:val="0"/>
-              <w:spacing w:after="0" w:line="240" w:lineRule="auto"/>
-              <w:rPr>
-                <w:rFonts w:ascii="Times New Roman" w:hAnsi="Times New Roman" w:cs="Times New Roman"/>
-                <w:sz w:val="28"/>
-                <w:szCs w:val="28"/>
-              </w:rPr>
-            </w:pPr>
-            <w:r>
-              <w:rPr>
-                <w:rFonts w:ascii="Times New Roman" w:eastAsia="Calibri" w:hAnsi="Times New Roman" w:cs="Times New Roman"/>
-                <w:sz w:val="28"/>
-                <w:szCs w:val="28"/>
-                <w:lang w:val="en-US"/>
+              <w:pStyle w:val="Normal"/>
+              <w:widowControl w:val="false"/>
+              <w:suppressAutoHyphens w:val="true"/>
+              <w:spacing w:lineRule="auto" w:line="240" w:before="0" w:after="0"/>
+              <w:jc w:val="left"/>
+              <w:rPr>
+                <w:rFonts w:ascii="Times New Roman" w:hAnsi="Times New Roman" w:cs="Times New Roman"/>
+                <w:sz w:val="28"/>
+                <w:szCs w:val="28"/>
+              </w:rPr>
+            </w:pPr>
+            <w:r>
+              <w:rPr>
+                <w:rFonts w:eastAsia="Calibri" w:cs="Times New Roman" w:ascii="Times New Roman" w:hAnsi="Times New Roman"/>
+                <w:kern w:val="0"/>
+                <w:sz w:val="28"/>
+                <w:szCs w:val="28"/>
+                <w:lang w:val="en-US" w:eastAsia="en-US" w:bidi="ar-SA"/>
               </w:rPr>
               <w:t>${chlen1_name}</w:t>
             </w:r>
@@ -1297,7 +1334,7 @@
       </w:tr>
       <w:tr>
         <w:trPr>
-          <w:trHeight w:val="315"/>
+          <w:trHeight w:val="315" w:hRule="atLeast"/>
         </w:trPr>
         <w:tc>
           <w:tcPr>
@@ -1311,8 +1348,10 @@
           </w:tcPr>
           <w:p>
             <w:pPr>
-              <w:widowControl w:val="0"/>
-              <w:spacing w:after="0" w:line="240" w:lineRule="auto"/>
+              <w:pStyle w:val="Normal"/>
+              <w:widowControl w:val="false"/>
+              <w:suppressAutoHyphens w:val="true"/>
+              <w:spacing w:lineRule="auto" w:line="240" w:before="0" w:after="0"/>
               <w:jc w:val="right"/>
               <w:rPr>
                 <w:rFonts w:ascii="Times New Roman" w:hAnsi="Times New Roman" w:cs="Times New Roman"/>
@@ -1322,18 +1361,21 @@
             </w:pPr>
             <w:r>
               <w:rPr>
-                <w:rFonts w:ascii="Times New Roman" w:eastAsia="Calibri" w:hAnsi="Times New Roman" w:cs="Times New Roman"/>
-                <w:sz w:val="28"/>
-                <w:szCs w:val="28"/>
-                <w:lang w:val="en-US"/>
+                <w:rFonts w:eastAsia="Calibri" w:cs="Times New Roman" w:ascii="Times New Roman" w:hAnsi="Times New Roman"/>
+                <w:kern w:val="0"/>
+                <w:sz w:val="28"/>
+                <w:szCs w:val="28"/>
+                <w:lang w:val="en-US" w:eastAsia="en-US" w:bidi="ar-SA"/>
               </w:rPr>
               <w:t>2</w:t>
             </w:r>
             <w:r>
               <w:rPr>
-                <w:rFonts w:ascii="Times New Roman" w:eastAsia="Calibri" w:hAnsi="Times New Roman" w:cs="Times New Roman"/>
-                <w:sz w:val="28"/>
-                <w:szCs w:val="28"/>
+                <w:rFonts w:eastAsia="Calibri" w:cs="Times New Roman" w:ascii="Times New Roman" w:hAnsi="Times New Roman"/>
+                <w:kern w:val="0"/>
+                <w:sz w:val="28"/>
+                <w:szCs w:val="28"/>
+                <w:lang w:val="ru-RU" w:eastAsia="en-US" w:bidi="ar-SA"/>
               </w:rPr>
               <w:t>.</w:t>
             </w:r>
@@ -1352,20 +1394,24 @@
           </w:tcPr>
           <w:p>
             <w:pPr>
-              <w:widowControl w:val="0"/>
-              <w:spacing w:after="0" w:line="240" w:lineRule="auto"/>
-              <w:rPr>
-                <w:rFonts w:ascii="Times New Roman" w:hAnsi="Times New Roman" w:cs="Times New Roman"/>
-                <w:sz w:val="28"/>
-                <w:szCs w:val="28"/>
-              </w:rPr>
-            </w:pPr>
-            <w:r>
-              <w:rPr>
-                <w:rFonts w:ascii="Times New Roman" w:eastAsia="Calibri" w:hAnsi="Times New Roman" w:cs="Times New Roman"/>
-                <w:sz w:val="28"/>
-                <w:szCs w:val="28"/>
-                <w:lang w:val="en-US"/>
+              <w:pStyle w:val="Normal"/>
+              <w:widowControl w:val="false"/>
+              <w:suppressAutoHyphens w:val="true"/>
+              <w:spacing w:lineRule="auto" w:line="240" w:before="0" w:after="0"/>
+              <w:jc w:val="left"/>
+              <w:rPr>
+                <w:rFonts w:ascii="Times New Roman" w:hAnsi="Times New Roman" w:cs="Times New Roman"/>
+                <w:sz w:val="28"/>
+                <w:szCs w:val="28"/>
+              </w:rPr>
+            </w:pPr>
+            <w:r>
+              <w:rPr>
+                <w:rFonts w:eastAsia="Calibri" w:cs="Times New Roman" w:ascii="Times New Roman" w:hAnsi="Times New Roman"/>
+                <w:kern w:val="0"/>
+                <w:sz w:val="28"/>
+                <w:szCs w:val="28"/>
+                <w:lang w:val="en-US" w:eastAsia="en-US" w:bidi="ar-SA"/>
               </w:rPr>
               <w:t>${chlen2_name}</w:t>
             </w:r>
@@ -1374,7 +1420,7 @@
       </w:tr>
       <w:tr>
         <w:trPr>
-          <w:trHeight w:val="315"/>
+          <w:trHeight w:val="315" w:hRule="atLeast"/>
         </w:trPr>
         <w:tc>
           <w:tcPr>
@@ -1388,8 +1434,10 @@
           </w:tcPr>
           <w:p>
             <w:pPr>
-              <w:widowControl w:val="0"/>
-              <w:spacing w:after="0" w:line="240" w:lineRule="auto"/>
+              <w:pStyle w:val="Normal"/>
+              <w:widowControl w:val="false"/>
+              <w:suppressAutoHyphens w:val="true"/>
+              <w:spacing w:lineRule="auto" w:line="240" w:before="0" w:after="0"/>
               <w:jc w:val="right"/>
               <w:rPr>
                 <w:rFonts w:ascii="Times New Roman" w:hAnsi="Times New Roman" w:cs="Times New Roman"/>
@@ -1399,18 +1447,21 @@
             </w:pPr>
             <w:r>
               <w:rPr>
-                <w:rFonts w:ascii="Times New Roman" w:eastAsia="Calibri" w:hAnsi="Times New Roman" w:cs="Times New Roman"/>
-                <w:sz w:val="28"/>
-                <w:szCs w:val="28"/>
-                <w:lang w:val="en-US"/>
+                <w:rFonts w:eastAsia="Calibri" w:cs="Times New Roman" w:ascii="Times New Roman" w:hAnsi="Times New Roman"/>
+                <w:kern w:val="0"/>
+                <w:sz w:val="28"/>
+                <w:szCs w:val="28"/>
+                <w:lang w:val="en-US" w:eastAsia="en-US" w:bidi="ar-SA"/>
               </w:rPr>
               <w:t>3</w:t>
             </w:r>
             <w:r>
               <w:rPr>
-                <w:rFonts w:ascii="Times New Roman" w:eastAsia="Calibri" w:hAnsi="Times New Roman" w:cs="Times New Roman"/>
-                <w:sz w:val="28"/>
-                <w:szCs w:val="28"/>
+                <w:rFonts w:eastAsia="Calibri" w:cs="Times New Roman" w:ascii="Times New Roman" w:hAnsi="Times New Roman"/>
+                <w:kern w:val="0"/>
+                <w:sz w:val="28"/>
+                <w:szCs w:val="28"/>
+                <w:lang w:val="ru-RU" w:eastAsia="en-US" w:bidi="ar-SA"/>
               </w:rPr>
               <w:t>.</w:t>
             </w:r>
@@ -1429,8 +1480,11 @@
           </w:tcPr>
           <w:p>
             <w:pPr>
-              <w:widowControl w:val="0"/>
-              <w:spacing w:after="0" w:line="240" w:lineRule="auto"/>
+              <w:pStyle w:val="Normal"/>
+              <w:widowControl w:val="false"/>
+              <w:suppressAutoHyphens w:val="true"/>
+              <w:spacing w:lineRule="auto" w:line="240" w:before="0" w:after="0"/>
+              <w:jc w:val="left"/>
               <w:rPr>
                 <w:rFonts w:ascii="Times New Roman" w:hAnsi="Times New Roman" w:cs="Times New Roman"/>
                 <w:sz w:val="28"/>
@@ -1440,10 +1494,11 @@
             </w:pPr>
             <w:r>
               <w:rPr>
-                <w:rFonts w:ascii="Times New Roman" w:eastAsia="Calibri" w:hAnsi="Times New Roman" w:cs="Times New Roman"/>
-                <w:sz w:val="28"/>
-                <w:szCs w:val="28"/>
-                <w:lang w:val="en-US"/>
+                <w:rFonts w:eastAsia="Calibri" w:cs="Times New Roman" w:ascii="Times New Roman" w:hAnsi="Times New Roman"/>
+                <w:kern w:val="0"/>
+                <w:sz w:val="28"/>
+                <w:szCs w:val="28"/>
+                <w:lang w:val="en-US" w:eastAsia="en-US" w:bidi="ar-SA"/>
               </w:rPr>
               <w:t>${chlen3_name}</w:t>
             </w:r>
@@ -1452,7 +1507,7 @@
       </w:tr>
       <w:tr>
         <w:trPr>
-          <w:trHeight w:val="315"/>
+          <w:trHeight w:val="315" w:hRule="atLeast"/>
         </w:trPr>
         <w:tc>
           <w:tcPr>
@@ -1466,8 +1521,10 @@
           </w:tcPr>
           <w:p>
             <w:pPr>
-              <w:widowControl w:val="0"/>
-              <w:spacing w:after="0" w:line="240" w:lineRule="auto"/>
+              <w:pStyle w:val="Normal"/>
+              <w:widowControl w:val="false"/>
+              <w:suppressAutoHyphens w:val="true"/>
+              <w:spacing w:lineRule="auto" w:line="240" w:before="0" w:after="0"/>
               <w:jc w:val="right"/>
               <w:rPr>
                 <w:rFonts w:ascii="Times New Roman" w:hAnsi="Times New Roman" w:cs="Times New Roman"/>
@@ -1477,18 +1534,21 @@
             </w:pPr>
             <w:r>
               <w:rPr>
-                <w:rFonts w:ascii="Times New Roman" w:eastAsia="Calibri" w:hAnsi="Times New Roman" w:cs="Times New Roman"/>
-                <w:sz w:val="28"/>
-                <w:szCs w:val="28"/>
-                <w:lang w:val="en-US"/>
+                <w:rFonts w:eastAsia="Calibri" w:cs="Times New Roman" w:ascii="Times New Roman" w:hAnsi="Times New Roman"/>
+                <w:kern w:val="0"/>
+                <w:sz w:val="28"/>
+                <w:szCs w:val="28"/>
+                <w:lang w:val="en-US" w:eastAsia="en-US" w:bidi="ar-SA"/>
               </w:rPr>
               <w:t>4</w:t>
             </w:r>
             <w:r>
               <w:rPr>
-                <w:rFonts w:ascii="Times New Roman" w:eastAsia="Calibri" w:hAnsi="Times New Roman" w:cs="Times New Roman"/>
-                <w:sz w:val="28"/>
-                <w:szCs w:val="28"/>
+                <w:rFonts w:eastAsia="Calibri" w:cs="Times New Roman" w:ascii="Times New Roman" w:hAnsi="Times New Roman"/>
+                <w:kern w:val="0"/>
+                <w:sz w:val="28"/>
+                <w:szCs w:val="28"/>
+                <w:lang w:val="ru-RU" w:eastAsia="en-US" w:bidi="ar-SA"/>
               </w:rPr>
               <w:t>.</w:t>
             </w:r>
@@ -1507,20 +1567,24 @@
           </w:tcPr>
           <w:p>
             <w:pPr>
-              <w:widowControl w:val="0"/>
-              <w:spacing w:after="0" w:line="240" w:lineRule="auto"/>
-              <w:rPr>
-                <w:rFonts w:ascii="Times New Roman" w:hAnsi="Times New Roman" w:cs="Times New Roman"/>
-                <w:sz w:val="28"/>
-                <w:szCs w:val="28"/>
-              </w:rPr>
-            </w:pPr>
-            <w:r>
-              <w:rPr>
-                <w:rFonts w:ascii="Times New Roman" w:eastAsia="Calibri" w:hAnsi="Times New Roman" w:cs="Times New Roman"/>
-                <w:sz w:val="28"/>
-                <w:szCs w:val="28"/>
-                <w:lang w:val="en-US"/>
+              <w:pStyle w:val="Normal"/>
+              <w:widowControl w:val="false"/>
+              <w:suppressAutoHyphens w:val="true"/>
+              <w:spacing w:lineRule="auto" w:line="240" w:before="0" w:after="0"/>
+              <w:jc w:val="left"/>
+              <w:rPr>
+                <w:rFonts w:ascii="Times New Roman" w:hAnsi="Times New Roman" w:cs="Times New Roman"/>
+                <w:sz w:val="28"/>
+                <w:szCs w:val="28"/>
+              </w:rPr>
+            </w:pPr>
+            <w:r>
+              <w:rPr>
+                <w:rFonts w:eastAsia="Calibri" w:cs="Times New Roman" w:ascii="Times New Roman" w:hAnsi="Times New Roman"/>
+                <w:kern w:val="0"/>
+                <w:sz w:val="28"/>
+                <w:szCs w:val="28"/>
+                <w:lang w:val="en-US" w:eastAsia="en-US" w:bidi="ar-SA"/>
               </w:rPr>
               <w:t>${chlen4_name}</w:t>
             </w:r>
@@ -1529,7 +1593,7 @@
       </w:tr>
       <w:tr>
         <w:trPr>
-          <w:trHeight w:val="315"/>
+          <w:trHeight w:val="315" w:hRule="atLeast"/>
         </w:trPr>
         <w:tc>
           <w:tcPr>
@@ -1543,8 +1607,10 @@
           </w:tcPr>
           <w:p>
             <w:pPr>
-              <w:widowControl w:val="0"/>
-              <w:spacing w:after="0" w:line="240" w:lineRule="auto"/>
+              <w:pStyle w:val="Normal"/>
+              <w:widowControl w:val="false"/>
+              <w:suppressAutoHyphens w:val="true"/>
+              <w:spacing w:lineRule="auto" w:line="240" w:before="0" w:after="0"/>
               <w:jc w:val="right"/>
               <w:rPr>
                 <w:rFonts w:ascii="Times New Roman" w:hAnsi="Times New Roman" w:cs="Times New Roman"/>
@@ -1554,18 +1620,21 @@
             </w:pPr>
             <w:r>
               <w:rPr>
-                <w:rFonts w:ascii="Times New Roman" w:eastAsia="Calibri" w:hAnsi="Times New Roman" w:cs="Times New Roman"/>
-                <w:sz w:val="28"/>
-                <w:szCs w:val="28"/>
-                <w:lang w:val="en-US"/>
+                <w:rFonts w:eastAsia="Calibri" w:cs="Times New Roman" w:ascii="Times New Roman" w:hAnsi="Times New Roman"/>
+                <w:kern w:val="0"/>
+                <w:sz w:val="28"/>
+                <w:szCs w:val="28"/>
+                <w:lang w:val="en-US" w:eastAsia="en-US" w:bidi="ar-SA"/>
               </w:rPr>
               <w:t>5</w:t>
             </w:r>
             <w:r>
               <w:rPr>
-                <w:rFonts w:ascii="Times New Roman" w:eastAsia="Calibri" w:hAnsi="Times New Roman" w:cs="Times New Roman"/>
-                <w:sz w:val="28"/>
-                <w:szCs w:val="28"/>
+                <w:rFonts w:eastAsia="Calibri" w:cs="Times New Roman" w:ascii="Times New Roman" w:hAnsi="Times New Roman"/>
+                <w:kern w:val="0"/>
+                <w:sz w:val="28"/>
+                <w:szCs w:val="28"/>
+                <w:lang w:val="ru-RU" w:eastAsia="en-US" w:bidi="ar-SA"/>
               </w:rPr>
               <w:t>.</w:t>
             </w:r>
@@ -1584,20 +1653,24 @@
           </w:tcPr>
           <w:p>
             <w:pPr>
-              <w:widowControl w:val="0"/>
-              <w:spacing w:after="0" w:line="240" w:lineRule="auto"/>
-              <w:rPr>
-                <w:rFonts w:ascii="Times New Roman" w:hAnsi="Times New Roman" w:cs="Times New Roman"/>
-                <w:sz w:val="28"/>
-                <w:szCs w:val="28"/>
-              </w:rPr>
-            </w:pPr>
-            <w:r>
-              <w:rPr>
-                <w:rFonts w:ascii="Times New Roman" w:eastAsia="Calibri" w:hAnsi="Times New Roman" w:cs="Times New Roman"/>
-                <w:sz w:val="28"/>
-                <w:szCs w:val="28"/>
-                <w:lang w:val="en-US"/>
+              <w:pStyle w:val="Normal"/>
+              <w:widowControl w:val="false"/>
+              <w:suppressAutoHyphens w:val="true"/>
+              <w:spacing w:lineRule="auto" w:line="240" w:before="0" w:after="0"/>
+              <w:jc w:val="left"/>
+              <w:rPr>
+                <w:rFonts w:ascii="Times New Roman" w:hAnsi="Times New Roman" w:cs="Times New Roman"/>
+                <w:sz w:val="28"/>
+                <w:szCs w:val="28"/>
+              </w:rPr>
+            </w:pPr>
+            <w:r>
+              <w:rPr>
+                <w:rFonts w:eastAsia="Calibri" w:cs="Times New Roman" w:ascii="Times New Roman" w:hAnsi="Times New Roman"/>
+                <w:kern w:val="0"/>
+                <w:sz w:val="28"/>
+                <w:szCs w:val="28"/>
+                <w:lang w:val="en-US" w:eastAsia="en-US" w:bidi="ar-SA"/>
               </w:rPr>
               <w:t>${chlen5_name}</w:t>
             </w:r>
@@ -1606,7 +1679,7 @@
       </w:tr>
       <w:tr>
         <w:trPr>
-          <w:trHeight w:val="315"/>
+          <w:trHeight w:val="315" w:hRule="atLeast"/>
         </w:trPr>
         <w:tc>
           <w:tcPr>
@@ -1621,46 +1694,34 @@
           </w:tcPr>
           <w:p>
             <w:pPr>
-              <w:widowControl w:val="0"/>
-              <w:spacing w:after="0" w:line="240" w:lineRule="auto"/>
-              <w:rPr>
-                <w:rFonts w:ascii="Times New Roman" w:hAnsi="Times New Roman" w:cs="Times New Roman"/>
-                <w:sz w:val="28"/>
-                <w:szCs w:val="28"/>
-              </w:rPr>
-            </w:pPr>
-            <w:r>
-              <w:rPr>
-                <w:rFonts w:ascii="Times New Roman" w:eastAsia="Calibri" w:hAnsi="Times New Roman" w:cs="Times New Roman"/>
-                <w:sz w:val="28"/>
-                <w:szCs w:val="28"/>
-              </w:rPr>
-              <w:t>Слушали защиту студента(</w:t>
-            </w:r>
-            <w:proofErr w:type="spellStart"/>
-            <w:r>
-              <w:rPr>
-                <w:rFonts w:ascii="Times New Roman" w:eastAsia="Calibri" w:hAnsi="Times New Roman" w:cs="Times New Roman"/>
-                <w:sz w:val="28"/>
-                <w:szCs w:val="28"/>
-              </w:rPr>
-              <w:t>ки</w:t>
-            </w:r>
-            <w:proofErr w:type="spellEnd"/>
-            <w:r>
-              <w:rPr>
-                <w:rFonts w:ascii="Times New Roman" w:eastAsia="Calibri" w:hAnsi="Times New Roman" w:cs="Times New Roman"/>
-                <w:sz w:val="28"/>
-                <w:szCs w:val="28"/>
-              </w:rPr>
-              <w:t>)</w:t>
-            </w:r>
-            <w:r>
-              <w:rPr>
-                <w:rFonts w:ascii="Times New Roman" w:eastAsia="Calibri" w:hAnsi="Times New Roman" w:cs="Times New Roman"/>
-                <w:sz w:val="28"/>
-                <w:szCs w:val="28"/>
-                <w:lang w:val="en-US"/>
+              <w:pStyle w:val="Normal"/>
+              <w:widowControl w:val="false"/>
+              <w:suppressAutoHyphens w:val="true"/>
+              <w:spacing w:lineRule="auto" w:line="240" w:before="0" w:after="0"/>
+              <w:jc w:val="left"/>
+              <w:rPr>
+                <w:rFonts w:ascii="Times New Roman" w:hAnsi="Times New Roman" w:cs="Times New Roman"/>
+                <w:sz w:val="28"/>
+                <w:szCs w:val="28"/>
+              </w:rPr>
+            </w:pPr>
+            <w:r>
+              <w:rPr>
+                <w:rFonts w:eastAsia="Calibri" w:cs="Times New Roman" w:ascii="Times New Roman" w:hAnsi="Times New Roman"/>
+                <w:kern w:val="0"/>
+                <w:sz w:val="28"/>
+                <w:szCs w:val="28"/>
+                <w:lang w:val="ru-RU" w:eastAsia="en-US" w:bidi="ar-SA"/>
+              </w:rPr>
+              <w:t>Слушали защиту студента(ки)</w:t>
+            </w:r>
+            <w:r>
+              <w:rPr>
+                <w:rFonts w:eastAsia="Calibri" w:cs="Times New Roman" w:ascii="Times New Roman" w:hAnsi="Times New Roman"/>
+                <w:kern w:val="0"/>
+                <w:sz w:val="28"/>
+                <w:szCs w:val="28"/>
+                <w:lang w:val="en-US" w:eastAsia="en-US" w:bidi="ar-SA"/>
               </w:rPr>
               <w:t>:</w:t>
             </w:r>
@@ -1669,7 +1730,7 @@
       </w:tr>
       <w:tr>
         <w:trPr>
-          <w:trHeight w:val="439"/>
+          <w:trHeight w:val="439" w:hRule="atLeast"/>
         </w:trPr>
         <w:tc>
           <w:tcPr>
@@ -1684,8 +1745,11 @@
           </w:tcPr>
           <w:p>
             <w:pPr>
-              <w:widowControl w:val="0"/>
-              <w:spacing w:after="0" w:line="240" w:lineRule="auto"/>
+              <w:pStyle w:val="Normal"/>
+              <w:widowControl w:val="false"/>
+              <w:suppressAutoHyphens w:val="true"/>
+              <w:spacing w:lineRule="auto" w:line="240" w:before="0" w:after="0"/>
+              <w:jc w:val="left"/>
               <w:rPr>
                 <w:rFonts w:ascii="Times New Roman" w:hAnsi="Times New Roman" w:cs="Times New Roman"/>
                 <w:sz w:val="28"/>
@@ -1695,39 +1759,45 @@
             </w:pPr>
             <w:r>
               <w:rPr>
-                <w:rFonts w:ascii="Times New Roman" w:eastAsia="Calibri" w:hAnsi="Times New Roman" w:cs="Times New Roman"/>
-                <w:sz w:val="28"/>
-                <w:szCs w:val="28"/>
-                <w:lang w:val="en-US"/>
-              </w:rPr>
-              <w:t xml:space="preserve">        ${</w:t>
-            </w:r>
-            <w:proofErr w:type="spellStart"/>
-            <w:r>
-              <w:rPr>
-                <w:rFonts w:ascii="Times New Roman" w:eastAsia="Calibri" w:hAnsi="Times New Roman" w:cs="Times New Roman"/>
-                <w:sz w:val="28"/>
-                <w:szCs w:val="28"/>
-                <w:lang w:val="en-US"/>
-              </w:rPr>
-              <w:t>student_name_RP</w:t>
-            </w:r>
-            <w:proofErr w:type="spellEnd"/>
-            <w:r>
-              <w:rPr>
-                <w:rFonts w:ascii="Times New Roman" w:eastAsia="Calibri" w:hAnsi="Times New Roman" w:cs="Times New Roman"/>
-                <w:sz w:val="28"/>
-                <w:szCs w:val="28"/>
-                <w:lang w:val="en-US"/>
-              </w:rPr>
-              <w:t>}</w:t>
+                <w:rFonts w:eastAsia="Calibri" w:cs="Times New Roman" w:ascii="Times New Roman" w:hAnsi="Times New Roman"/>
+                <w:kern w:val="0"/>
+                <w:sz w:val="28"/>
+                <w:szCs w:val="28"/>
+                <w:lang w:val="en-US" w:eastAsia="en-US" w:bidi="ar-SA"/>
+              </w:rPr>
+              <w:t xml:space="preserve">        </w:t>
+            </w:r>
+            <w:r>
+              <w:rPr>
+                <w:rFonts w:eastAsia="Calibri" w:cs="Times New Roman" w:ascii="Times New Roman" w:hAnsi="Times New Roman"/>
+                <w:kern w:val="0"/>
+                <w:sz w:val="28"/>
+                <w:szCs w:val="28"/>
+                <w:lang w:val="en-US" w:eastAsia="en-US" w:bidi="ar-SA"/>
+              </w:rPr>
+              <w:t>${student_name_RP}</w:t>
             </w:r>
           </w:p>
         </w:tc>
       </w:tr>
     </w:tbl>
-    <w:p/>
     <w:p>
+      <w:pPr>
+        <w:pStyle w:val="Normal"/>
+        <w:rPr/>
+      </w:pPr>
+      <w:r>
+        <w:rPr/>
+      </w:r>
+    </w:p>
+    <w:p>
+      <w:pPr>
+        <w:pStyle w:val="Normal"/>
+        <w:rPr/>
+      </w:pPr>
+      <w:r>
+        <w:rPr/>
+      </w:r>
       <w:r>
         <w:br w:type="page"/>
       </w:r>
@@ -1736,19 +1806,27 @@
       <w:tblPr>
         <w:tblStyle w:val="ad"/>
         <w:tblW w:w="9209" w:type="dxa"/>
+        <w:jc w:val="left"/>
+        <w:tblInd w:w="0" w:type="dxa"/>
         <w:tblLayout w:type="fixed"/>
-        <w:tblLook w:val="04A0" w:firstRow="1" w:lastRow="0" w:firstColumn="1" w:lastColumn="0" w:noHBand="0" w:noVBand="1"/>
+        <w:tblCellMar>
+          <w:top w:w="0" w:type="dxa"/>
+          <w:left w:w="108" w:type="dxa"/>
+          <w:bottom w:w="0" w:type="dxa"/>
+          <w:right w:w="108" w:type="dxa"/>
+        </w:tblCellMar>
+        <w:tblLook w:val="04a0" w:noVBand="1" w:noHBand="0" w:lastColumn="0" w:firstColumn="1" w:lastRow="0" w:firstRow="1"/>
       </w:tblPr>
       <w:tblGrid>
-        <w:gridCol w:w="4090"/>
-        <w:gridCol w:w="787"/>
+        <w:gridCol w:w="4089"/>
+        <w:gridCol w:w="788"/>
         <w:gridCol w:w="3260"/>
         <w:gridCol w:w="836"/>
-        <w:gridCol w:w="236"/>
+        <w:gridCol w:w="235"/>
       </w:tblGrid>
       <w:tr>
         <w:trPr>
-          <w:trHeight w:val="300"/>
+          <w:trHeight w:val="300" w:hRule="atLeast"/>
         </w:trPr>
         <w:tc>
           <w:tcPr>
@@ -1763,22 +1841,26 @@
           </w:tcPr>
           <w:p>
             <w:pPr>
+              <w:pStyle w:val="Normal"/>
               <w:pageBreakBefore/>
-              <w:widowControl w:val="0"/>
-              <w:spacing w:after="0" w:line="240" w:lineRule="auto"/>
-              <w:rPr>
-                <w:rFonts w:ascii="Times New Roman" w:hAnsi="Times New Roman" w:cs="Times New Roman"/>
-                <w:sz w:val="28"/>
-                <w:szCs w:val="28"/>
-              </w:rPr>
-            </w:pPr>
-            <w:r>
-              <w:rPr>
-                <w:rFonts w:ascii="Times New Roman" w:eastAsia="Calibri" w:hAnsi="Times New Roman" w:cs="Times New Roman"/>
-                <w:sz w:val="28"/>
-                <w:szCs w:val="28"/>
-              </w:rPr>
-              <w:lastRenderedPageBreak/>
+              <w:widowControl w:val="false"/>
+              <w:suppressAutoHyphens w:val="true"/>
+              <w:spacing w:lineRule="auto" w:line="240" w:before="0" w:after="0"/>
+              <w:jc w:val="left"/>
+              <w:rPr>
+                <w:rFonts w:ascii="Times New Roman" w:hAnsi="Times New Roman" w:cs="Times New Roman"/>
+                <w:sz w:val="28"/>
+                <w:szCs w:val="28"/>
+              </w:rPr>
+            </w:pPr>
+            <w:r>
+              <w:rPr>
+                <w:rFonts w:eastAsia="Calibri" w:cs="Times New Roman" w:ascii="Times New Roman" w:hAnsi="Times New Roman"/>
+                <w:kern w:val="0"/>
+                <w:sz w:val="28"/>
+                <w:szCs w:val="28"/>
+                <w:lang w:val="ru-RU" w:eastAsia="en-US" w:bidi="ar-SA"/>
+              </w:rPr>
               <w:t>Сдал(а) государственный (междисциплинарный) экзамен с оценкой:</w:t>
             </w:r>
           </w:p>
@@ -1795,14 +1877,26 @@
           </w:tcPr>
           <w:p>
             <w:pPr>
-              <w:widowControl w:val="0"/>
-              <w:spacing w:after="0" w:line="240" w:lineRule="auto"/>
-              <w:rPr>
-                <w:rFonts w:ascii="Times New Roman" w:hAnsi="Times New Roman" w:cs="Times New Roman"/>
-                <w:sz w:val="28"/>
-                <w:szCs w:val="28"/>
-              </w:rPr>
-            </w:pPr>
+              <w:pStyle w:val="Normal"/>
+              <w:widowControl w:val="false"/>
+              <w:suppressAutoHyphens w:val="true"/>
+              <w:spacing w:lineRule="auto" w:line="240" w:before="0" w:after="0"/>
+              <w:jc w:val="left"/>
+              <w:rPr>
+                <w:rFonts w:ascii="Times New Roman" w:hAnsi="Times New Roman" w:cs="Times New Roman"/>
+                <w:sz w:val="28"/>
+                <w:szCs w:val="28"/>
+              </w:rPr>
+            </w:pPr>
+            <w:r>
+              <w:rPr>
+                <w:rFonts w:eastAsia="Calibri" w:cs="Times New Roman" w:ascii="Times New Roman" w:hAnsi="Times New Roman"/>
+                <w:kern w:val="0"/>
+                <w:sz w:val="22"/>
+                <w:szCs w:val="22"/>
+                <w:lang w:val="ru-RU" w:eastAsia="en-US" w:bidi="ar-SA"/>
+              </w:rPr>
+            </w:r>
           </w:p>
         </w:tc>
         <w:tc>
@@ -1817,33 +1911,47 @@
           </w:tcPr>
           <w:p>
             <w:pPr>
-              <w:widowControl w:val="0"/>
-              <w:spacing w:after="0" w:line="240" w:lineRule="auto"/>
-              <w:rPr>
-                <w:rFonts w:ascii="Calibri" w:eastAsia="Calibri" w:hAnsi="Calibri"/>
-              </w:rPr>
-            </w:pPr>
+              <w:pStyle w:val="Normal"/>
+              <w:widowControl w:val="false"/>
+              <w:suppressAutoHyphens w:val="true"/>
+              <w:spacing w:lineRule="auto" w:line="240" w:before="0" w:after="0"/>
+              <w:jc w:val="left"/>
+              <w:rPr>
+                <w:rFonts w:ascii="Calibri" w:hAnsi="Calibri" w:eastAsia="Calibri"/>
+              </w:rPr>
+            </w:pPr>
+            <w:r>
+              <w:rPr>
+                <w:rFonts w:eastAsia="Calibri" w:cs=""/>
+                <w:kern w:val="0"/>
+                <w:sz w:val="22"/>
+                <w:szCs w:val="22"/>
+                <w:lang w:val="ru-RU" w:eastAsia="en-US" w:bidi="ar-SA"/>
+              </w:rPr>
+            </w:r>
           </w:p>
         </w:tc>
       </w:tr>
       <w:tr>
         <w:trPr>
-          <w:trHeight w:val="300"/>
+          <w:trHeight w:val="300" w:hRule="atLeast"/>
         </w:trPr>
         <w:tc>
           <w:tcPr>
-            <w:tcW w:w="4090" w:type="dxa"/>
-            <w:tcBorders>
-              <w:top w:val="nil"/>
-              <w:left w:val="nil"/>
-              <w:bottom w:val="nil"/>
-              <w:right w:val="nil"/>
-            </w:tcBorders>
-          </w:tcPr>
-          <w:p>
-            <w:pPr>
-              <w:widowControl w:val="0"/>
-              <w:spacing w:after="0" w:line="240" w:lineRule="auto"/>
+            <w:tcW w:w="4089" w:type="dxa"/>
+            <w:tcBorders>
+              <w:top w:val="nil"/>
+              <w:left w:val="nil"/>
+              <w:bottom w:val="nil"/>
+              <w:right w:val="nil"/>
+            </w:tcBorders>
+          </w:tcPr>
+          <w:p>
+            <w:pPr>
+              <w:pStyle w:val="Normal"/>
+              <w:widowControl w:val="false"/>
+              <w:suppressAutoHyphens w:val="true"/>
+              <w:spacing w:lineRule="auto" w:line="240" w:before="0" w:after="0"/>
               <w:jc w:val="center"/>
               <w:rPr>
                 <w:rFonts w:ascii="Times New Roman" w:hAnsi="Times New Roman" w:cs="Times New Roman"/>
@@ -1854,60 +1962,46 @@
             </w:pPr>
             <w:r>
               <w:rPr>
-                <w:rFonts w:ascii="Times New Roman" w:eastAsia="Calibri" w:hAnsi="Times New Roman" w:cs="Times New Roman"/>
-                <w:sz w:val="28"/>
-                <w:szCs w:val="28"/>
-                <w:lang w:val="en-US"/>
-              </w:rPr>
-              <w:t>${</w:t>
-            </w:r>
-            <w:proofErr w:type="spellStart"/>
-            <w:r>
-              <w:rPr>
-                <w:rFonts w:ascii="Times New Roman" w:eastAsia="Calibri" w:hAnsi="Times New Roman" w:cs="Times New Roman"/>
-                <w:sz w:val="28"/>
-                <w:szCs w:val="28"/>
-                <w:lang w:val="en-US"/>
-              </w:rPr>
-              <w:t>ocenka</w:t>
-            </w:r>
-            <w:proofErr w:type="spellEnd"/>
-            <w:r>
-              <w:rPr>
-                <w:rFonts w:ascii="Times New Roman" w:eastAsia="Calibri" w:hAnsi="Times New Roman" w:cs="Times New Roman"/>
-                <w:sz w:val="28"/>
-                <w:szCs w:val="28"/>
-                <w:lang w:val="en-US"/>
-              </w:rPr>
-              <w:t>}</w:t>
-            </w:r>
-          </w:p>
-        </w:tc>
-        <w:tc>
-          <w:tcPr>
-            <w:tcW w:w="787" w:type="dxa"/>
-            <w:tcBorders>
-              <w:top w:val="nil"/>
-              <w:left w:val="nil"/>
-              <w:bottom w:val="nil"/>
-              <w:right w:val="nil"/>
-            </w:tcBorders>
-          </w:tcPr>
-          <w:p>
-            <w:pPr>
-              <w:widowControl w:val="0"/>
-              <w:spacing w:after="0" w:line="240" w:lineRule="auto"/>
-              <w:rPr>
-                <w:rFonts w:ascii="Times New Roman" w:hAnsi="Times New Roman" w:cs="Times New Roman"/>
-                <w:sz w:val="28"/>
-                <w:szCs w:val="28"/>
-              </w:rPr>
-            </w:pPr>
-            <w:r>
-              <w:rPr>
-                <w:rFonts w:ascii="Times New Roman" w:eastAsia="Calibri" w:hAnsi="Times New Roman" w:cs="Times New Roman"/>
-                <w:sz w:val="28"/>
-                <w:szCs w:val="28"/>
+                <w:rFonts w:eastAsia="Calibri" w:cs="Times New Roman" w:ascii="Times New Roman" w:hAnsi="Times New Roman"/>
+                <w:kern w:val="0"/>
+                <w:sz w:val="28"/>
+                <w:szCs w:val="28"/>
+                <w:lang w:val="en-US" w:eastAsia="en-US" w:bidi="ar-SA"/>
+              </w:rPr>
+              <w:t>${ocenka}</w:t>
+            </w:r>
+          </w:p>
+        </w:tc>
+        <w:tc>
+          <w:tcPr>
+            <w:tcW w:w="788" w:type="dxa"/>
+            <w:tcBorders>
+              <w:top w:val="nil"/>
+              <w:left w:val="nil"/>
+              <w:bottom w:val="nil"/>
+              <w:right w:val="nil"/>
+            </w:tcBorders>
+          </w:tcPr>
+          <w:p>
+            <w:pPr>
+              <w:pStyle w:val="Normal"/>
+              <w:widowControl w:val="false"/>
+              <w:suppressAutoHyphens w:val="true"/>
+              <w:spacing w:lineRule="auto" w:line="240" w:before="0" w:after="0"/>
+              <w:jc w:val="left"/>
+              <w:rPr>
+                <w:rFonts w:ascii="Times New Roman" w:hAnsi="Times New Roman" w:cs="Times New Roman"/>
+                <w:sz w:val="28"/>
+                <w:szCs w:val="28"/>
+              </w:rPr>
+            </w:pPr>
+            <w:r>
+              <w:rPr>
+                <w:rFonts w:eastAsia="Calibri" w:cs="Times New Roman" w:ascii="Times New Roman" w:hAnsi="Times New Roman"/>
+                <w:kern w:val="0"/>
+                <w:sz w:val="28"/>
+                <w:szCs w:val="28"/>
+                <w:lang w:val="ru-RU" w:eastAsia="en-US" w:bidi="ar-SA"/>
               </w:rPr>
               <w:t> </w:t>
             </w:r>
@@ -1926,8 +2020,10 @@
           </w:tcPr>
           <w:p>
             <w:pPr>
-              <w:widowControl w:val="0"/>
-              <w:spacing w:after="0" w:line="240" w:lineRule="auto"/>
+              <w:pStyle w:val="Normal"/>
+              <w:widowControl w:val="false"/>
+              <w:suppressAutoHyphens w:val="true"/>
+              <w:spacing w:lineRule="auto" w:line="240" w:before="0" w:after="0"/>
               <w:jc w:val="center"/>
               <w:rPr>
                 <w:rFonts w:ascii="Times New Roman" w:hAnsi="Times New Roman" w:cs="Times New Roman"/>
@@ -1938,12 +2034,33 @@
             </w:pPr>
             <w:r>
               <w:rPr>
-                <w:rFonts w:ascii="Times New Roman" w:eastAsia="Calibri" w:hAnsi="Times New Roman" w:cs="Times New Roman"/>
-                <w:sz w:val="28"/>
-                <w:szCs w:val="28"/>
-                <w:lang w:val="en-US"/>
-              </w:rPr>
-              <w:t>${date}</w:t>
+                <w:rFonts w:eastAsia="Calibri" w:cs="Times New Roman" w:ascii="Times New Roman" w:hAnsi="Times New Roman"/>
+                <w:kern w:val="0"/>
+                <w:sz w:val="28"/>
+                <w:szCs w:val="28"/>
+                <w:lang w:val="en-US" w:eastAsia="en-US" w:bidi="ar-SA"/>
+              </w:rPr>
+              <w:t>${</w:t>
+            </w:r>
+            <w:r>
+              <w:rPr>
+                <w:rFonts w:eastAsia="Calibri" w:cs="Times New Roman" w:ascii="Times New Roman" w:hAnsi="Times New Roman"/>
+                <w:kern w:val="0"/>
+                <w:sz w:val="28"/>
+                <w:szCs w:val="28"/>
+                <w:lang w:val="en-US" w:eastAsia="en-US" w:bidi="ar-SA"/>
+              </w:rPr>
+              <w:t>attest_</w:t>
+            </w:r>
+            <w:r>
+              <w:rPr>
+                <w:rFonts w:eastAsia="Calibri" w:cs="Times New Roman" w:ascii="Times New Roman" w:hAnsi="Times New Roman"/>
+                <w:kern w:val="0"/>
+                <w:sz w:val="28"/>
+                <w:szCs w:val="28"/>
+                <w:lang w:val="en-US" w:eastAsia="en-US" w:bidi="ar-SA"/>
+              </w:rPr>
+              <w:t>date}</w:t>
             </w:r>
           </w:p>
         </w:tc>
@@ -1959,33 +2076,47 @@
           </w:tcPr>
           <w:p>
             <w:pPr>
-              <w:widowControl w:val="0"/>
-              <w:spacing w:after="0" w:line="240" w:lineRule="auto"/>
-              <w:rPr>
-                <w:rFonts w:ascii="Calibri" w:eastAsia="Calibri" w:hAnsi="Calibri"/>
-              </w:rPr>
-            </w:pPr>
+              <w:pStyle w:val="Normal"/>
+              <w:widowControl w:val="false"/>
+              <w:suppressAutoHyphens w:val="true"/>
+              <w:spacing w:lineRule="auto" w:line="240" w:before="0" w:after="0"/>
+              <w:jc w:val="left"/>
+              <w:rPr>
+                <w:rFonts w:ascii="Calibri" w:hAnsi="Calibri" w:eastAsia="Calibri"/>
+              </w:rPr>
+            </w:pPr>
+            <w:r>
+              <w:rPr>
+                <w:rFonts w:eastAsia="Calibri" w:cs=""/>
+                <w:kern w:val="0"/>
+                <w:sz w:val="22"/>
+                <w:szCs w:val="22"/>
+                <w:lang w:val="ru-RU" w:eastAsia="en-US" w:bidi="ar-SA"/>
+              </w:rPr>
+            </w:r>
           </w:p>
         </w:tc>
       </w:tr>
       <w:tr>
         <w:trPr>
-          <w:trHeight w:val="698"/>
+          <w:trHeight w:val="698" w:hRule="atLeast"/>
         </w:trPr>
         <w:tc>
           <w:tcPr>
-            <w:tcW w:w="4090" w:type="dxa"/>
-            <w:tcBorders>
-              <w:top w:val="nil"/>
-              <w:left w:val="nil"/>
-              <w:bottom w:val="nil"/>
-              <w:right w:val="nil"/>
-            </w:tcBorders>
-          </w:tcPr>
-          <w:p>
-            <w:pPr>
-              <w:widowControl w:val="0"/>
-              <w:spacing w:after="0" w:line="240" w:lineRule="auto"/>
+            <w:tcW w:w="4089" w:type="dxa"/>
+            <w:tcBorders>
+              <w:top w:val="nil"/>
+              <w:left w:val="nil"/>
+              <w:bottom w:val="nil"/>
+              <w:right w:val="nil"/>
+            </w:tcBorders>
+          </w:tcPr>
+          <w:p>
+            <w:pPr>
+              <w:pStyle w:val="Normal"/>
+              <w:widowControl w:val="false"/>
+              <w:suppressAutoHyphens w:val="true"/>
+              <w:spacing w:lineRule="auto" w:line="240" w:before="0" w:after="0"/>
               <w:jc w:val="center"/>
               <w:rPr>
                 <w:rFonts w:ascii="Times New Roman" w:hAnsi="Times New Roman" w:cs="Times New Roman"/>
@@ -1995,9 +2126,11 @@
             </w:pPr>
             <w:r>
               <w:rPr>
-                <w:rFonts w:ascii="Times New Roman" w:eastAsia="Calibri" w:hAnsi="Times New Roman" w:cs="Times New Roman"/>
-                <w:sz w:val="28"/>
-                <w:szCs w:val="28"/>
+                <w:rFonts w:eastAsia="Calibri" w:cs="Times New Roman" w:ascii="Times New Roman" w:hAnsi="Times New Roman"/>
+                <w:kern w:val="0"/>
+                <w:sz w:val="28"/>
+                <w:szCs w:val="28"/>
+                <w:lang w:val="ru-RU" w:eastAsia="en-US" w:bidi="ar-SA"/>
               </w:rPr>
               <w:t>(оценка)</w:t>
             </w:r>
@@ -2005,24 +2138,36 @@
         </w:tc>
         <w:tc>
           <w:tcPr>
-            <w:tcW w:w="787" w:type="dxa"/>
-            <w:tcBorders>
-              <w:top w:val="nil"/>
-              <w:left w:val="nil"/>
-              <w:bottom w:val="nil"/>
-              <w:right w:val="nil"/>
-            </w:tcBorders>
-          </w:tcPr>
-          <w:p>
-            <w:pPr>
-              <w:widowControl w:val="0"/>
-              <w:spacing w:after="0" w:line="240" w:lineRule="auto"/>
-              <w:rPr>
-                <w:rFonts w:ascii="Times New Roman" w:hAnsi="Times New Roman" w:cs="Times New Roman"/>
-                <w:sz w:val="28"/>
-                <w:szCs w:val="28"/>
-              </w:rPr>
-            </w:pPr>
+            <w:tcW w:w="788" w:type="dxa"/>
+            <w:tcBorders>
+              <w:top w:val="nil"/>
+              <w:left w:val="nil"/>
+              <w:bottom w:val="nil"/>
+              <w:right w:val="nil"/>
+            </w:tcBorders>
+          </w:tcPr>
+          <w:p>
+            <w:pPr>
+              <w:pStyle w:val="Normal"/>
+              <w:widowControl w:val="false"/>
+              <w:suppressAutoHyphens w:val="true"/>
+              <w:spacing w:lineRule="auto" w:line="240" w:before="0" w:after="0"/>
+              <w:jc w:val="left"/>
+              <w:rPr>
+                <w:rFonts w:ascii="Times New Roman" w:hAnsi="Times New Roman" w:cs="Times New Roman"/>
+                <w:sz w:val="28"/>
+                <w:szCs w:val="28"/>
+              </w:rPr>
+            </w:pPr>
+            <w:r>
+              <w:rPr>
+                <w:rFonts w:eastAsia="Calibri" w:cs="Times New Roman" w:ascii="Times New Roman" w:hAnsi="Times New Roman"/>
+                <w:kern w:val="0"/>
+                <w:sz w:val="22"/>
+                <w:szCs w:val="22"/>
+                <w:lang w:val="ru-RU" w:eastAsia="en-US" w:bidi="ar-SA"/>
+              </w:rPr>
+            </w:r>
           </w:p>
         </w:tc>
         <w:tc>
@@ -2038,8 +2183,10 @@
           </w:tcPr>
           <w:p>
             <w:pPr>
-              <w:widowControl w:val="0"/>
-              <w:spacing w:after="0" w:line="240" w:lineRule="auto"/>
+              <w:pStyle w:val="Normal"/>
+              <w:widowControl w:val="false"/>
+              <w:suppressAutoHyphens w:val="true"/>
+              <w:spacing w:lineRule="auto" w:line="240" w:before="0" w:after="0"/>
               <w:jc w:val="center"/>
               <w:rPr>
                 <w:rFonts w:ascii="Times New Roman" w:hAnsi="Times New Roman" w:cs="Times New Roman"/>
@@ -2049,9 +2196,11 @@
             </w:pPr>
             <w:r>
               <w:rPr>
-                <w:rFonts w:ascii="Times New Roman" w:eastAsia="Calibri" w:hAnsi="Times New Roman" w:cs="Times New Roman"/>
-                <w:sz w:val="28"/>
-                <w:szCs w:val="28"/>
+                <w:rFonts w:eastAsia="Calibri" w:cs="Times New Roman" w:ascii="Times New Roman" w:hAnsi="Times New Roman"/>
+                <w:kern w:val="0"/>
+                <w:sz w:val="28"/>
+                <w:szCs w:val="28"/>
+                <w:lang w:val="ru-RU" w:eastAsia="en-US" w:bidi="ar-SA"/>
               </w:rPr>
               <w:t>(дата сдачи)</w:t>
             </w:r>
@@ -2069,18 +2218,30 @@
           </w:tcPr>
           <w:p>
             <w:pPr>
-              <w:widowControl w:val="0"/>
-              <w:spacing w:after="0" w:line="240" w:lineRule="auto"/>
-              <w:rPr>
-                <w:rFonts w:ascii="Calibri" w:eastAsia="Calibri" w:hAnsi="Calibri"/>
-              </w:rPr>
-            </w:pPr>
+              <w:pStyle w:val="Normal"/>
+              <w:widowControl w:val="false"/>
+              <w:suppressAutoHyphens w:val="true"/>
+              <w:spacing w:lineRule="auto" w:line="240" w:before="0" w:after="0"/>
+              <w:jc w:val="left"/>
+              <w:rPr>
+                <w:rFonts w:ascii="Calibri" w:hAnsi="Calibri" w:eastAsia="Calibri"/>
+              </w:rPr>
+            </w:pPr>
+            <w:r>
+              <w:rPr>
+                <w:rFonts w:eastAsia="Calibri" w:cs=""/>
+                <w:kern w:val="0"/>
+                <w:sz w:val="22"/>
+                <w:szCs w:val="22"/>
+                <w:lang w:val="ru-RU" w:eastAsia="en-US" w:bidi="ar-SA"/>
+              </w:rPr>
+            </w:r>
           </w:p>
         </w:tc>
       </w:tr>
       <w:tr>
         <w:trPr>
-          <w:trHeight w:val="300"/>
+          <w:trHeight w:val="300" w:hRule="atLeast"/>
         </w:trPr>
         <w:tc>
           <w:tcPr>
@@ -2095,19 +2256,24 @@
           </w:tcPr>
           <w:p>
             <w:pPr>
-              <w:widowControl w:val="0"/>
-              <w:spacing w:after="0" w:line="240" w:lineRule="auto"/>
-              <w:rPr>
-                <w:rFonts w:ascii="Times New Roman" w:hAnsi="Times New Roman" w:cs="Times New Roman"/>
-                <w:sz w:val="28"/>
-                <w:szCs w:val="28"/>
-              </w:rPr>
-            </w:pPr>
-            <w:r>
-              <w:rPr>
-                <w:rFonts w:ascii="Times New Roman" w:eastAsia="Calibri" w:hAnsi="Times New Roman" w:cs="Times New Roman"/>
-                <w:sz w:val="28"/>
-                <w:szCs w:val="28"/>
+              <w:pStyle w:val="Normal"/>
+              <w:widowControl w:val="false"/>
+              <w:suppressAutoHyphens w:val="true"/>
+              <w:spacing w:lineRule="auto" w:line="240" w:before="0" w:after="0"/>
+              <w:jc w:val="left"/>
+              <w:rPr>
+                <w:rFonts w:ascii="Times New Roman" w:hAnsi="Times New Roman" w:cs="Times New Roman"/>
+                <w:sz w:val="28"/>
+                <w:szCs w:val="28"/>
+              </w:rPr>
+            </w:pPr>
+            <w:r>
+              <w:rPr>
+                <w:rFonts w:eastAsia="Calibri" w:cs="Times New Roman" w:ascii="Times New Roman" w:hAnsi="Times New Roman"/>
+                <w:kern w:val="0"/>
+                <w:sz w:val="28"/>
+                <w:szCs w:val="28"/>
+                <w:lang w:val="ru-RU" w:eastAsia="en-US" w:bidi="ar-SA"/>
               </w:rPr>
               <w:t xml:space="preserve">и защитил(а) выпускную квалификационную работу с оценкой: </w:t>
             </w:r>
@@ -2125,33 +2291,47 @@
           </w:tcPr>
           <w:p>
             <w:pPr>
-              <w:widowControl w:val="0"/>
-              <w:spacing w:after="0" w:line="240" w:lineRule="auto"/>
-              <w:rPr>
-                <w:rFonts w:ascii="Calibri" w:eastAsia="Calibri" w:hAnsi="Calibri"/>
-              </w:rPr>
-            </w:pPr>
+              <w:pStyle w:val="Normal"/>
+              <w:widowControl w:val="false"/>
+              <w:suppressAutoHyphens w:val="true"/>
+              <w:spacing w:lineRule="auto" w:line="240" w:before="0" w:after="0"/>
+              <w:jc w:val="left"/>
+              <w:rPr>
+                <w:rFonts w:ascii="Calibri" w:hAnsi="Calibri" w:eastAsia="Calibri"/>
+              </w:rPr>
+            </w:pPr>
+            <w:r>
+              <w:rPr>
+                <w:rFonts w:eastAsia="Calibri" w:cs=""/>
+                <w:kern w:val="0"/>
+                <w:sz w:val="22"/>
+                <w:szCs w:val="22"/>
+                <w:lang w:val="ru-RU" w:eastAsia="en-US" w:bidi="ar-SA"/>
+              </w:rPr>
+            </w:r>
           </w:p>
         </w:tc>
       </w:tr>
       <w:tr>
         <w:trPr>
-          <w:trHeight w:val="300"/>
+          <w:trHeight w:val="300" w:hRule="atLeast"/>
         </w:trPr>
         <w:tc>
           <w:tcPr>
-            <w:tcW w:w="4090" w:type="dxa"/>
-            <w:tcBorders>
-              <w:top w:val="nil"/>
-              <w:left w:val="nil"/>
-              <w:bottom w:val="nil"/>
-              <w:right w:val="nil"/>
-            </w:tcBorders>
-          </w:tcPr>
-          <w:p>
-            <w:pPr>
-              <w:widowControl w:val="0"/>
-              <w:spacing w:after="0" w:line="240" w:lineRule="auto"/>
+            <w:tcW w:w="4089" w:type="dxa"/>
+            <w:tcBorders>
+              <w:top w:val="nil"/>
+              <w:left w:val="nil"/>
+              <w:bottom w:val="nil"/>
+              <w:right w:val="nil"/>
+            </w:tcBorders>
+          </w:tcPr>
+          <w:p>
+            <w:pPr>
+              <w:pStyle w:val="Normal"/>
+              <w:widowControl w:val="false"/>
+              <w:suppressAutoHyphens w:val="true"/>
+              <w:spacing w:lineRule="auto" w:line="240" w:before="0" w:after="0"/>
               <w:jc w:val="center"/>
               <w:rPr>
                 <w:rFonts w:ascii="Times New Roman" w:hAnsi="Times New Roman" w:cs="Times New Roman"/>
@@ -2161,55 +2341,48 @@
             </w:pPr>
             <w:r>
               <w:rPr>
-                <w:rFonts w:ascii="Times New Roman" w:eastAsia="Calibri" w:hAnsi="Times New Roman" w:cs="Times New Roman"/>
-                <w:sz w:val="28"/>
-                <w:szCs w:val="28"/>
-                <w:lang w:val="en-US"/>
-              </w:rPr>
-              <w:t>${</w:t>
-            </w:r>
-            <w:proofErr w:type="spellStart"/>
-            <w:r>
-              <w:rPr>
-                <w:rFonts w:ascii="Times New Roman" w:eastAsia="Calibri" w:hAnsi="Times New Roman" w:cs="Times New Roman"/>
-                <w:sz w:val="28"/>
-                <w:szCs w:val="28"/>
-                <w:lang w:val="en-US"/>
-              </w:rPr>
-              <w:t>ocenka</w:t>
-            </w:r>
-            <w:proofErr w:type="spellEnd"/>
-            <w:r>
-              <w:rPr>
-                <w:rFonts w:ascii="Times New Roman" w:eastAsia="Calibri" w:hAnsi="Times New Roman" w:cs="Times New Roman"/>
-                <w:sz w:val="28"/>
-                <w:szCs w:val="28"/>
-                <w:lang w:val="en-US"/>
-              </w:rPr>
-              <w:t>}</w:t>
-            </w:r>
-          </w:p>
-        </w:tc>
-        <w:tc>
-          <w:tcPr>
-            <w:tcW w:w="787" w:type="dxa"/>
-            <w:tcBorders>
-              <w:top w:val="nil"/>
-              <w:left w:val="nil"/>
-              <w:bottom w:val="nil"/>
-              <w:right w:val="nil"/>
-            </w:tcBorders>
-          </w:tcPr>
-          <w:p>
-            <w:pPr>
-              <w:widowControl w:val="0"/>
-              <w:spacing w:after="0" w:line="240" w:lineRule="auto"/>
-              <w:rPr>
-                <w:rFonts w:ascii="Times New Roman" w:hAnsi="Times New Roman" w:cs="Times New Roman"/>
-                <w:sz w:val="28"/>
-                <w:szCs w:val="28"/>
-              </w:rPr>
-            </w:pPr>
+                <w:rFonts w:eastAsia="Calibri" w:cs="Times New Roman" w:ascii="Times New Roman" w:hAnsi="Times New Roman"/>
+                <w:kern w:val="0"/>
+                <w:sz w:val="28"/>
+                <w:szCs w:val="28"/>
+                <w:lang w:val="en-US" w:eastAsia="en-US" w:bidi="ar-SA"/>
+              </w:rPr>
+              <w:t>${ocenka}</w:t>
+            </w:r>
+          </w:p>
+        </w:tc>
+        <w:tc>
+          <w:tcPr>
+            <w:tcW w:w="788" w:type="dxa"/>
+            <w:tcBorders>
+              <w:top w:val="nil"/>
+              <w:left w:val="nil"/>
+              <w:bottom w:val="nil"/>
+              <w:right w:val="nil"/>
+            </w:tcBorders>
+          </w:tcPr>
+          <w:p>
+            <w:pPr>
+              <w:pStyle w:val="Normal"/>
+              <w:widowControl w:val="false"/>
+              <w:suppressAutoHyphens w:val="true"/>
+              <w:spacing w:lineRule="auto" w:line="240" w:before="0" w:after="0"/>
+              <w:jc w:val="left"/>
+              <w:rPr>
+                <w:rFonts w:ascii="Times New Roman" w:hAnsi="Times New Roman" w:cs="Times New Roman"/>
+                <w:sz w:val="28"/>
+                <w:szCs w:val="28"/>
+              </w:rPr>
+            </w:pPr>
+            <w:r>
+              <w:rPr>
+                <w:rFonts w:eastAsia="Calibri" w:cs="Times New Roman" w:ascii="Times New Roman" w:hAnsi="Times New Roman"/>
+                <w:kern w:val="0"/>
+                <w:sz w:val="22"/>
+                <w:szCs w:val="22"/>
+                <w:lang w:val="ru-RU" w:eastAsia="en-US" w:bidi="ar-SA"/>
+              </w:rPr>
+            </w:r>
           </w:p>
         </w:tc>
         <w:tc>
@@ -2225,8 +2398,10 @@
           </w:tcPr>
           <w:p>
             <w:pPr>
-              <w:widowControl w:val="0"/>
-              <w:spacing w:after="0" w:line="240" w:lineRule="auto"/>
+              <w:pStyle w:val="Normal"/>
+              <w:widowControl w:val="false"/>
+              <w:suppressAutoHyphens w:val="true"/>
+              <w:spacing w:lineRule="auto" w:line="240" w:before="0" w:after="0"/>
               <w:jc w:val="center"/>
               <w:rPr>
                 <w:rFonts w:ascii="Times New Roman" w:hAnsi="Times New Roman" w:cs="Times New Roman"/>
@@ -2236,12 +2411,33 @@
             </w:pPr>
             <w:r>
               <w:rPr>
-                <w:rFonts w:ascii="Times New Roman" w:eastAsia="Calibri" w:hAnsi="Times New Roman" w:cs="Times New Roman"/>
-                <w:sz w:val="28"/>
-                <w:szCs w:val="28"/>
-                <w:lang w:val="en-US"/>
-              </w:rPr>
-              <w:t>${date}</w:t>
+                <w:rFonts w:eastAsia="Calibri" w:cs="Times New Roman" w:ascii="Times New Roman" w:hAnsi="Times New Roman"/>
+                <w:kern w:val="0"/>
+                <w:sz w:val="28"/>
+                <w:szCs w:val="28"/>
+                <w:lang w:val="en-US" w:eastAsia="en-US" w:bidi="ar-SA"/>
+              </w:rPr>
+              <w:t>${</w:t>
+            </w:r>
+            <w:r>
+              <w:rPr>
+                <w:rFonts w:eastAsia="Calibri" w:cs="Times New Roman" w:ascii="Times New Roman" w:hAnsi="Times New Roman"/>
+                <w:kern w:val="0"/>
+                <w:sz w:val="28"/>
+                <w:szCs w:val="28"/>
+                <w:lang w:val="en-US" w:eastAsia="en-US" w:bidi="ar-SA"/>
+              </w:rPr>
+              <w:t>attest_</w:t>
+            </w:r>
+            <w:r>
+              <w:rPr>
+                <w:rFonts w:eastAsia="Calibri" w:cs="Times New Roman" w:ascii="Times New Roman" w:hAnsi="Times New Roman"/>
+                <w:kern w:val="0"/>
+                <w:sz w:val="28"/>
+                <w:szCs w:val="28"/>
+                <w:lang w:val="en-US" w:eastAsia="en-US" w:bidi="ar-SA"/>
+              </w:rPr>
+              <w:t>date}</w:t>
             </w:r>
           </w:p>
         </w:tc>
@@ -2257,33 +2453,47 @@
           </w:tcPr>
           <w:p>
             <w:pPr>
-              <w:widowControl w:val="0"/>
-              <w:spacing w:after="0" w:line="240" w:lineRule="auto"/>
-              <w:rPr>
-                <w:rFonts w:ascii="Calibri" w:eastAsia="Calibri" w:hAnsi="Calibri"/>
-              </w:rPr>
-            </w:pPr>
+              <w:pStyle w:val="Normal"/>
+              <w:widowControl w:val="false"/>
+              <w:suppressAutoHyphens w:val="true"/>
+              <w:spacing w:lineRule="auto" w:line="240" w:before="0" w:after="0"/>
+              <w:jc w:val="left"/>
+              <w:rPr>
+                <w:rFonts w:ascii="Calibri" w:hAnsi="Calibri" w:eastAsia="Calibri"/>
+              </w:rPr>
+            </w:pPr>
+            <w:r>
+              <w:rPr>
+                <w:rFonts w:eastAsia="Calibri" w:cs=""/>
+                <w:kern w:val="0"/>
+                <w:sz w:val="22"/>
+                <w:szCs w:val="22"/>
+                <w:lang w:val="ru-RU" w:eastAsia="en-US" w:bidi="ar-SA"/>
+              </w:rPr>
+            </w:r>
           </w:p>
         </w:tc>
       </w:tr>
       <w:tr>
         <w:trPr>
-          <w:trHeight w:val="745"/>
+          <w:trHeight w:val="745" w:hRule="atLeast"/>
         </w:trPr>
         <w:tc>
           <w:tcPr>
-            <w:tcW w:w="4090" w:type="dxa"/>
-            <w:tcBorders>
-              <w:top w:val="nil"/>
-              <w:left w:val="nil"/>
-              <w:bottom w:val="nil"/>
-              <w:right w:val="nil"/>
-            </w:tcBorders>
-          </w:tcPr>
-          <w:p>
-            <w:pPr>
-              <w:widowControl w:val="0"/>
-              <w:spacing w:after="0" w:line="240" w:lineRule="auto"/>
+            <w:tcW w:w="4089" w:type="dxa"/>
+            <w:tcBorders>
+              <w:top w:val="nil"/>
+              <w:left w:val="nil"/>
+              <w:bottom w:val="nil"/>
+              <w:right w:val="nil"/>
+            </w:tcBorders>
+          </w:tcPr>
+          <w:p>
+            <w:pPr>
+              <w:pStyle w:val="Normal"/>
+              <w:widowControl w:val="false"/>
+              <w:suppressAutoHyphens w:val="true"/>
+              <w:spacing w:lineRule="auto" w:line="240" w:before="0" w:after="0"/>
               <w:jc w:val="center"/>
               <w:rPr>
                 <w:rFonts w:ascii="Times New Roman" w:hAnsi="Times New Roman" w:cs="Times New Roman"/>
@@ -2293,9 +2503,11 @@
             </w:pPr>
             <w:r>
               <w:rPr>
-                <w:rFonts w:ascii="Times New Roman" w:eastAsia="Calibri" w:hAnsi="Times New Roman" w:cs="Times New Roman"/>
-                <w:sz w:val="28"/>
-                <w:szCs w:val="28"/>
+                <w:rFonts w:eastAsia="Calibri" w:cs="Times New Roman" w:ascii="Times New Roman" w:hAnsi="Times New Roman"/>
+                <w:kern w:val="0"/>
+                <w:sz w:val="28"/>
+                <w:szCs w:val="28"/>
+                <w:lang w:val="ru-RU" w:eastAsia="en-US" w:bidi="ar-SA"/>
               </w:rPr>
               <w:t>(оценка)</w:t>
             </w:r>
@@ -2303,24 +2515,36 @@
         </w:tc>
         <w:tc>
           <w:tcPr>
-            <w:tcW w:w="787" w:type="dxa"/>
-            <w:tcBorders>
-              <w:top w:val="nil"/>
-              <w:left w:val="nil"/>
-              <w:bottom w:val="nil"/>
-              <w:right w:val="nil"/>
-            </w:tcBorders>
-          </w:tcPr>
-          <w:p>
-            <w:pPr>
-              <w:widowControl w:val="0"/>
-              <w:spacing w:after="0" w:line="240" w:lineRule="auto"/>
-              <w:rPr>
-                <w:rFonts w:ascii="Times New Roman" w:hAnsi="Times New Roman" w:cs="Times New Roman"/>
-                <w:sz w:val="28"/>
-                <w:szCs w:val="28"/>
-              </w:rPr>
-            </w:pPr>
+            <w:tcW w:w="788" w:type="dxa"/>
+            <w:tcBorders>
+              <w:top w:val="nil"/>
+              <w:left w:val="nil"/>
+              <w:bottom w:val="nil"/>
+              <w:right w:val="nil"/>
+            </w:tcBorders>
+          </w:tcPr>
+          <w:p>
+            <w:pPr>
+              <w:pStyle w:val="Normal"/>
+              <w:widowControl w:val="false"/>
+              <w:suppressAutoHyphens w:val="true"/>
+              <w:spacing w:lineRule="auto" w:line="240" w:before="0" w:after="0"/>
+              <w:jc w:val="left"/>
+              <w:rPr>
+                <w:rFonts w:ascii="Times New Roman" w:hAnsi="Times New Roman" w:cs="Times New Roman"/>
+                <w:sz w:val="28"/>
+                <w:szCs w:val="28"/>
+              </w:rPr>
+            </w:pPr>
+            <w:r>
+              <w:rPr>
+                <w:rFonts w:eastAsia="Calibri" w:cs="Times New Roman" w:ascii="Times New Roman" w:hAnsi="Times New Roman"/>
+                <w:kern w:val="0"/>
+                <w:sz w:val="22"/>
+                <w:szCs w:val="22"/>
+                <w:lang w:val="ru-RU" w:eastAsia="en-US" w:bidi="ar-SA"/>
+              </w:rPr>
+            </w:r>
           </w:p>
         </w:tc>
         <w:tc>
@@ -2336,8 +2560,10 @@
           </w:tcPr>
           <w:p>
             <w:pPr>
-              <w:widowControl w:val="0"/>
-              <w:spacing w:after="0" w:line="240" w:lineRule="auto"/>
+              <w:pStyle w:val="Normal"/>
+              <w:widowControl w:val="false"/>
+              <w:suppressAutoHyphens w:val="true"/>
+              <w:spacing w:lineRule="auto" w:line="240" w:before="0" w:after="0"/>
               <w:jc w:val="center"/>
               <w:rPr>
                 <w:rFonts w:ascii="Times New Roman" w:hAnsi="Times New Roman" w:cs="Times New Roman"/>
@@ -2347,9 +2573,11 @@
             </w:pPr>
             <w:r>
               <w:rPr>
-                <w:rFonts w:ascii="Times New Roman" w:eastAsia="Calibri" w:hAnsi="Times New Roman" w:cs="Times New Roman"/>
-                <w:sz w:val="28"/>
-                <w:szCs w:val="28"/>
+                <w:rFonts w:eastAsia="Calibri" w:cs="Times New Roman" w:ascii="Times New Roman" w:hAnsi="Times New Roman"/>
+                <w:kern w:val="0"/>
+                <w:sz w:val="28"/>
+                <w:szCs w:val="28"/>
+                <w:lang w:val="ru-RU" w:eastAsia="en-US" w:bidi="ar-SA"/>
               </w:rPr>
               <w:t>(дата сдачи)</w:t>
             </w:r>
@@ -2367,70 +2595,69 @@
           </w:tcPr>
           <w:p>
             <w:pPr>
-              <w:widowControl w:val="0"/>
-              <w:spacing w:after="0" w:line="240" w:lineRule="auto"/>
-              <w:rPr>
-                <w:rFonts w:ascii="Calibri" w:eastAsia="Calibri" w:hAnsi="Calibri"/>
-              </w:rPr>
-            </w:pPr>
+              <w:pStyle w:val="Normal"/>
+              <w:widowControl w:val="false"/>
+              <w:suppressAutoHyphens w:val="true"/>
+              <w:spacing w:lineRule="auto" w:line="240" w:before="0" w:after="0"/>
+              <w:jc w:val="left"/>
+              <w:rPr>
+                <w:rFonts w:ascii="Calibri" w:hAnsi="Calibri" w:eastAsia="Calibri"/>
+              </w:rPr>
+            </w:pPr>
+            <w:r>
+              <w:rPr>
+                <w:rFonts w:eastAsia="Calibri" w:cs=""/>
+                <w:kern w:val="0"/>
+                <w:sz w:val="22"/>
+                <w:szCs w:val="22"/>
+                <w:lang w:val="ru-RU" w:eastAsia="en-US" w:bidi="ar-SA"/>
+              </w:rPr>
+            </w:r>
           </w:p>
         </w:tc>
       </w:tr>
       <w:tr>
         <w:trPr>
-          <w:trHeight w:val="300"/>
+          <w:trHeight w:val="300" w:hRule="atLeast"/>
         </w:trPr>
         <w:tc>
           <w:tcPr>
-            <w:tcW w:w="4090" w:type="dxa"/>
-            <w:tcBorders>
-              <w:top w:val="nil"/>
-              <w:left w:val="nil"/>
-              <w:bottom w:val="nil"/>
-              <w:right w:val="nil"/>
-            </w:tcBorders>
-          </w:tcPr>
-          <w:p>
-            <w:pPr>
-              <w:widowControl w:val="0"/>
-              <w:spacing w:after="0" w:line="240" w:lineRule="auto"/>
-              <w:rPr>
-                <w:rFonts w:ascii="Times New Roman" w:hAnsi="Times New Roman" w:cs="Times New Roman"/>
-                <w:sz w:val="28"/>
-                <w:szCs w:val="28"/>
-              </w:rPr>
-            </w:pPr>
-            <w:r>
-              <w:rPr>
-                <w:rFonts w:ascii="Times New Roman" w:eastAsia="Calibri" w:hAnsi="Times New Roman" w:cs="Times New Roman"/>
-                <w:sz w:val="28"/>
-                <w:szCs w:val="28"/>
-              </w:rPr>
-              <w:t>Присвоить студенту(</w:t>
-            </w:r>
-            <w:proofErr w:type="spellStart"/>
-            <w:r>
-              <w:rPr>
-                <w:rFonts w:ascii="Times New Roman" w:eastAsia="Calibri" w:hAnsi="Times New Roman" w:cs="Times New Roman"/>
-                <w:sz w:val="28"/>
-                <w:szCs w:val="28"/>
-              </w:rPr>
-              <w:t>ке</w:t>
-            </w:r>
-            <w:proofErr w:type="spellEnd"/>
-            <w:r>
-              <w:rPr>
-                <w:rFonts w:ascii="Times New Roman" w:eastAsia="Calibri" w:hAnsi="Times New Roman" w:cs="Times New Roman"/>
-                <w:sz w:val="28"/>
-                <w:szCs w:val="28"/>
-              </w:rPr>
-              <w:t>)</w:t>
-            </w:r>
-          </w:p>
-        </w:tc>
-        <w:tc>
-          <w:tcPr>
-            <w:tcW w:w="4883" w:type="dxa"/>
+            <w:tcW w:w="4089" w:type="dxa"/>
+            <w:tcBorders>
+              <w:top w:val="nil"/>
+              <w:left w:val="nil"/>
+              <w:bottom w:val="nil"/>
+              <w:right w:val="nil"/>
+            </w:tcBorders>
+          </w:tcPr>
+          <w:p>
+            <w:pPr>
+              <w:pStyle w:val="Normal"/>
+              <w:widowControl w:val="false"/>
+              <w:suppressAutoHyphens w:val="true"/>
+              <w:spacing w:lineRule="auto" w:line="240" w:before="0" w:after="0"/>
+              <w:jc w:val="left"/>
+              <w:rPr>
+                <w:rFonts w:ascii="Times New Roman" w:hAnsi="Times New Roman" w:cs="Times New Roman"/>
+                <w:sz w:val="28"/>
+                <w:szCs w:val="28"/>
+              </w:rPr>
+            </w:pPr>
+            <w:r>
+              <w:rPr>
+                <w:rFonts w:eastAsia="Calibri" w:cs="Times New Roman" w:ascii="Times New Roman" w:hAnsi="Times New Roman"/>
+                <w:kern w:val="0"/>
+                <w:sz w:val="28"/>
+                <w:szCs w:val="28"/>
+                <w:lang w:val="ru-RU" w:eastAsia="en-US" w:bidi="ar-SA"/>
+              </w:rPr>
+              <w:t>Присвоить студенту(ке)</w:t>
+            </w:r>
+          </w:p>
+        </w:tc>
+        <w:tc>
+          <w:tcPr>
+            <w:tcW w:w="4884" w:type="dxa"/>
             <w:gridSpan w:val="3"/>
             <w:tcBorders>
               <w:top w:val="nil"/>
@@ -2441,42 +2668,26 @@
           </w:tcPr>
           <w:p>
             <w:pPr>
-              <w:widowControl w:val="0"/>
-              <w:spacing w:after="0" w:line="240" w:lineRule="auto"/>
-              <w:rPr>
-                <w:rFonts w:ascii="Times New Roman" w:hAnsi="Times New Roman" w:cs="Times New Roman"/>
-                <w:sz w:val="28"/>
-                <w:szCs w:val="28"/>
-              </w:rPr>
-            </w:pPr>
-            <w:r>
-              <w:rPr>
-                <w:rFonts w:ascii="Times New Roman" w:eastAsia="Calibri" w:hAnsi="Times New Roman" w:cs="Times New Roman"/>
-                <w:sz w:val="28"/>
-                <w:szCs w:val="28"/>
-                <w:lang w:val="en-US"/>
-              </w:rPr>
-              <w:t>${</w:t>
-            </w:r>
-            <w:proofErr w:type="spellStart"/>
-            <w:r>
-              <w:rPr>
-                <w:rFonts w:ascii="Times New Roman" w:eastAsia="Calibri" w:hAnsi="Times New Roman" w:cs="Times New Roman"/>
-                <w:sz w:val="28"/>
-                <w:szCs w:val="28"/>
-                <w:lang w:val="en-US"/>
-              </w:rPr>
-              <w:t>student_name_DP</w:t>
-            </w:r>
-            <w:proofErr w:type="spellEnd"/>
-            <w:r>
-              <w:rPr>
-                <w:rFonts w:ascii="Times New Roman" w:eastAsia="Calibri" w:hAnsi="Times New Roman" w:cs="Times New Roman"/>
-                <w:sz w:val="28"/>
-                <w:szCs w:val="28"/>
-                <w:lang w:val="en-US"/>
-              </w:rPr>
-              <w:t>}</w:t>
+              <w:pStyle w:val="Normal"/>
+              <w:widowControl w:val="false"/>
+              <w:suppressAutoHyphens w:val="true"/>
+              <w:spacing w:lineRule="auto" w:line="240" w:before="0" w:after="0"/>
+              <w:jc w:val="left"/>
+              <w:rPr>
+                <w:rFonts w:ascii="Times New Roman" w:hAnsi="Times New Roman" w:cs="Times New Roman"/>
+                <w:sz w:val="28"/>
+                <w:szCs w:val="28"/>
+              </w:rPr>
+            </w:pPr>
+            <w:r>
+              <w:rPr>
+                <w:rFonts w:eastAsia="Calibri" w:cs="Times New Roman" w:ascii="Times New Roman" w:hAnsi="Times New Roman"/>
+                <w:kern w:val="0"/>
+                <w:sz w:val="28"/>
+                <w:szCs w:val="28"/>
+                <w:lang w:val="en-US" w:eastAsia="en-US" w:bidi="ar-SA"/>
+              </w:rPr>
+              <w:t>${student_name_DP}</w:t>
             </w:r>
           </w:p>
         </w:tc>
@@ -2492,44 +2703,61 @@
           </w:tcPr>
           <w:p>
             <w:pPr>
-              <w:widowControl w:val="0"/>
-              <w:spacing w:after="0" w:line="240" w:lineRule="auto"/>
-              <w:rPr>
-                <w:rFonts w:ascii="Calibri" w:eastAsia="Calibri" w:hAnsi="Calibri"/>
-              </w:rPr>
-            </w:pPr>
+              <w:pStyle w:val="Normal"/>
+              <w:widowControl w:val="false"/>
+              <w:suppressAutoHyphens w:val="true"/>
+              <w:spacing w:lineRule="auto" w:line="240" w:before="0" w:after="0"/>
+              <w:jc w:val="left"/>
+              <w:rPr>
+                <w:rFonts w:ascii="Calibri" w:hAnsi="Calibri" w:eastAsia="Calibri"/>
+              </w:rPr>
+            </w:pPr>
+            <w:r>
+              <w:rPr>
+                <w:rFonts w:eastAsia="Calibri" w:cs=""/>
+                <w:kern w:val="0"/>
+                <w:sz w:val="22"/>
+                <w:szCs w:val="22"/>
+                <w:lang w:val="ru-RU" w:eastAsia="en-US" w:bidi="ar-SA"/>
+              </w:rPr>
+            </w:r>
           </w:p>
         </w:tc>
       </w:tr>
       <w:tr>
         <w:trPr>
-          <w:trHeight w:val="505"/>
+          <w:trHeight w:val="505" w:hRule="atLeast"/>
         </w:trPr>
         <w:tc>
           <w:tcPr>
-            <w:tcW w:w="4090" w:type="dxa"/>
-            <w:tcBorders>
-              <w:top w:val="nil"/>
-              <w:left w:val="nil"/>
-              <w:bottom w:val="nil"/>
-              <w:right w:val="nil"/>
-            </w:tcBorders>
-          </w:tcPr>
-          <w:p>
-            <w:pPr>
-              <w:widowControl w:val="0"/>
-              <w:spacing w:after="0" w:line="240" w:lineRule="auto"/>
-              <w:rPr>
-                <w:rFonts w:ascii="Times New Roman" w:hAnsi="Times New Roman" w:cs="Times New Roman"/>
-                <w:sz w:val="28"/>
-                <w:szCs w:val="28"/>
-              </w:rPr>
-            </w:pPr>
-            <w:r>
-              <w:rPr>
-                <w:rFonts w:ascii="Times New Roman" w:eastAsia="Calibri" w:hAnsi="Times New Roman" w:cs="Times New Roman"/>
-                <w:sz w:val="28"/>
-                <w:szCs w:val="28"/>
+            <w:tcW w:w="4089" w:type="dxa"/>
+            <w:tcBorders>
+              <w:top w:val="nil"/>
+              <w:left w:val="nil"/>
+              <w:bottom w:val="nil"/>
+              <w:right w:val="nil"/>
+            </w:tcBorders>
+          </w:tcPr>
+          <w:p>
+            <w:pPr>
+              <w:pStyle w:val="Normal"/>
+              <w:widowControl w:val="false"/>
+              <w:suppressAutoHyphens w:val="true"/>
+              <w:spacing w:lineRule="auto" w:line="240" w:before="0" w:after="0"/>
+              <w:jc w:val="left"/>
+              <w:rPr>
+                <w:rFonts w:ascii="Times New Roman" w:hAnsi="Times New Roman" w:cs="Times New Roman"/>
+                <w:sz w:val="28"/>
+                <w:szCs w:val="28"/>
+              </w:rPr>
+            </w:pPr>
+            <w:r>
+              <w:rPr>
+                <w:rFonts w:eastAsia="Calibri" w:cs="Times New Roman" w:ascii="Times New Roman" w:hAnsi="Times New Roman"/>
+                <w:kern w:val="0"/>
+                <w:sz w:val="28"/>
+                <w:szCs w:val="28"/>
+                <w:lang w:val="ru-RU" w:eastAsia="en-US" w:bidi="ar-SA"/>
               </w:rPr>
               <w:t>Квалификацию</w:t>
             </w:r>
@@ -2537,7 +2765,7 @@
         </w:tc>
         <w:tc>
           <w:tcPr>
-            <w:tcW w:w="4883" w:type="dxa"/>
+            <w:tcW w:w="4884" w:type="dxa"/>
             <w:gridSpan w:val="3"/>
             <w:tcBorders>
               <w:top w:val="nil"/>
@@ -2548,8 +2776,11 @@
           </w:tcPr>
           <w:p>
             <w:pPr>
-              <w:widowControl w:val="0"/>
-              <w:spacing w:after="0" w:line="240" w:lineRule="auto"/>
+              <w:pStyle w:val="Normal"/>
+              <w:widowControl w:val="false"/>
+              <w:suppressAutoHyphens w:val="true"/>
+              <w:spacing w:lineRule="auto" w:line="240" w:before="0" w:after="0"/>
+              <w:jc w:val="left"/>
               <w:rPr>
                 <w:rFonts w:ascii="Times New Roman" w:hAnsi="Times New Roman" w:cs="Times New Roman"/>
                 <w:sz w:val="28"/>
@@ -2559,32 +2790,13 @@
             </w:pPr>
             <w:r>
               <w:rPr>
-                <w:rFonts w:ascii="Times New Roman" w:eastAsia="Calibri" w:hAnsi="Times New Roman" w:cs="Times New Roman"/>
-                <w:sz w:val="28"/>
-                <w:szCs w:val="28"/>
-                <w:lang w:val="en-US"/>
-              </w:rPr>
-              <w:t>${</w:t>
-            </w:r>
-            <w:proofErr w:type="spellStart"/>
-            <w:r>
-              <w:rPr>
-                <w:rFonts w:ascii="Times New Roman" w:eastAsia="Calibri" w:hAnsi="Times New Roman" w:cs="Times New Roman"/>
-                <w:sz w:val="28"/>
-                <w:szCs w:val="28"/>
-                <w:lang w:val="en-US"/>
-              </w:rPr>
-              <w:t>kvalificacia</w:t>
-            </w:r>
-            <w:proofErr w:type="spellEnd"/>
-            <w:r>
-              <w:rPr>
-                <w:rFonts w:ascii="Times New Roman" w:eastAsia="Calibri" w:hAnsi="Times New Roman" w:cs="Times New Roman"/>
-                <w:sz w:val="28"/>
-                <w:szCs w:val="28"/>
-                <w:lang w:val="en-US"/>
-              </w:rPr>
-              <w:t>}</w:t>
+                <w:rFonts w:eastAsia="Calibri" w:cs="Times New Roman" w:ascii="Times New Roman" w:hAnsi="Times New Roman"/>
+                <w:kern w:val="0"/>
+                <w:sz w:val="28"/>
+                <w:szCs w:val="28"/>
+                <w:lang w:val="en-US" w:eastAsia="en-US" w:bidi="ar-SA"/>
+              </w:rPr>
+              <w:t>${kvalificacia}</w:t>
             </w:r>
           </w:p>
         </w:tc>
@@ -2600,18 +2812,30 @@
           </w:tcPr>
           <w:p>
             <w:pPr>
-              <w:widowControl w:val="0"/>
-              <w:spacing w:after="0" w:line="240" w:lineRule="auto"/>
-              <w:rPr>
-                <w:rFonts w:ascii="Calibri" w:eastAsia="Calibri" w:hAnsi="Calibri"/>
-              </w:rPr>
-            </w:pPr>
+              <w:pStyle w:val="Normal"/>
+              <w:widowControl w:val="false"/>
+              <w:suppressAutoHyphens w:val="true"/>
+              <w:spacing w:lineRule="auto" w:line="240" w:before="0" w:after="0"/>
+              <w:jc w:val="left"/>
+              <w:rPr>
+                <w:rFonts w:ascii="Calibri" w:hAnsi="Calibri" w:eastAsia="Calibri"/>
+              </w:rPr>
+            </w:pPr>
+            <w:r>
+              <w:rPr>
+                <w:rFonts w:eastAsia="Calibri" w:cs=""/>
+                <w:kern w:val="0"/>
+                <w:sz w:val="22"/>
+                <w:szCs w:val="22"/>
+                <w:lang w:val="ru-RU" w:eastAsia="en-US" w:bidi="ar-SA"/>
+              </w:rPr>
+            </w:r>
           </w:p>
         </w:tc>
       </w:tr>
       <w:tr>
         <w:trPr>
-          <w:trHeight w:val="300"/>
+          <w:trHeight w:val="300" w:hRule="atLeast"/>
         </w:trPr>
         <w:tc>
           <w:tcPr>
@@ -2626,8 +2850,11 @@
           </w:tcPr>
           <w:p>
             <w:pPr>
-              <w:widowControl w:val="0"/>
-              <w:spacing w:after="0" w:line="240" w:lineRule="auto"/>
+              <w:pStyle w:val="Normal"/>
+              <w:widowControl w:val="false"/>
+              <w:suppressAutoHyphens w:val="true"/>
+              <w:spacing w:lineRule="auto" w:line="240" w:before="0" w:after="0"/>
+              <w:jc w:val="left"/>
               <w:rPr>
                 <w:rFonts w:ascii="Times New Roman" w:hAnsi="Times New Roman" w:cs="Times New Roman"/>
                 <w:sz w:val="28"/>
@@ -2637,143 +2864,117 @@
             </w:pPr>
             <w:r>
               <w:rPr>
-                <w:rFonts w:ascii="Times New Roman" w:eastAsia="Calibri" w:hAnsi="Times New Roman" w:cs="Times New Roman"/>
+                <w:rFonts w:eastAsia="Calibri" w:cs="Times New Roman" w:ascii="Times New Roman" w:hAnsi="Times New Roman"/>
+                <w:kern w:val="0"/>
+                <w:sz w:val="28"/>
+                <w:szCs w:val="28"/>
+                <w:lang w:val="en-US" w:eastAsia="en-US" w:bidi="ar-SA"/>
+              </w:rPr>
+              <w:t>${kod_napr}</w:t>
+            </w:r>
+          </w:p>
+          <w:p>
+            <w:pPr>
+              <w:pStyle w:val="Normal"/>
+              <w:widowControl w:val="false"/>
+              <w:suppressAutoHyphens w:val="true"/>
+              <w:spacing w:lineRule="auto" w:line="240" w:before="0" w:after="0"/>
+              <w:jc w:val="left"/>
+              <w:rPr>
+                <w:rFonts w:ascii="Times New Roman" w:hAnsi="Times New Roman" w:cs="Times New Roman"/>
                 <w:sz w:val="28"/>
                 <w:szCs w:val="28"/>
                 <w:lang w:val="en-US"/>
               </w:rPr>
-              <w:t>${</w:t>
-            </w:r>
-            <w:proofErr w:type="spellStart"/>
-            <w:r>
-              <w:rPr>
-                <w:rFonts w:ascii="Times New Roman" w:eastAsia="Calibri" w:hAnsi="Times New Roman" w:cs="Times New Roman"/>
-                <w:sz w:val="28"/>
-                <w:szCs w:val="28"/>
+            </w:pPr>
+            <w:r>
+              <w:rPr>
+                <w:rFonts w:eastAsia="Calibri" w:cs="Times New Roman" w:ascii="Times New Roman" w:hAnsi="Times New Roman"/>
+                <w:kern w:val="0"/>
+                <w:sz w:val="28"/>
+                <w:szCs w:val="28"/>
+                <w:lang w:val="en-US" w:eastAsia="en-US" w:bidi="ar-SA"/>
+              </w:rPr>
+              <w:t>${napr_full_name}</w:t>
+            </w:r>
+          </w:p>
+        </w:tc>
+        <w:tc>
+          <w:tcPr>
+            <w:tcW w:w="235" w:type="dxa"/>
+            <w:tcBorders>
+              <w:top w:val="nil"/>
+              <w:left w:val="nil"/>
+              <w:bottom w:val="nil"/>
+              <w:right w:val="nil"/>
+            </w:tcBorders>
+          </w:tcPr>
+          <w:p>
+            <w:pPr>
+              <w:pStyle w:val="Normal"/>
+              <w:widowControl w:val="false"/>
+              <w:suppressAutoHyphens w:val="true"/>
+              <w:spacing w:lineRule="auto" w:line="240" w:before="0" w:after="0"/>
+              <w:jc w:val="left"/>
+              <w:rPr>
+                <w:rFonts w:ascii="Calibri" w:hAnsi="Calibri" w:eastAsia="Calibri"/>
                 <w:lang w:val="en-US"/>
               </w:rPr>
-              <w:t>kod_napr</w:t>
-            </w:r>
-            <w:proofErr w:type="spellEnd"/>
-            <w:r>
-              <w:rPr>
-                <w:rFonts w:ascii="Times New Roman" w:eastAsia="Calibri" w:hAnsi="Times New Roman" w:cs="Times New Roman"/>
-                <w:sz w:val="28"/>
-                <w:szCs w:val="28"/>
-                <w:lang w:val="en-US"/>
-              </w:rPr>
-              <w:t>}</w:t>
-            </w:r>
-          </w:p>
-          <w:p>
-            <w:pPr>
-              <w:widowControl w:val="0"/>
-              <w:spacing w:after="0" w:line="240" w:lineRule="auto"/>
-              <w:rPr>
-                <w:rFonts w:ascii="Times New Roman" w:hAnsi="Times New Roman" w:cs="Times New Roman"/>
-                <w:sz w:val="28"/>
-                <w:szCs w:val="28"/>
-                <w:lang w:val="en-US"/>
-              </w:rPr>
-            </w:pPr>
-            <w:r>
-              <w:rPr>
-                <w:rFonts w:ascii="Times New Roman" w:eastAsia="Calibri" w:hAnsi="Times New Roman" w:cs="Times New Roman"/>
-                <w:sz w:val="28"/>
-                <w:szCs w:val="28"/>
-                <w:lang w:val="en-US"/>
-              </w:rPr>
-              <w:t>${</w:t>
-            </w:r>
-            <w:proofErr w:type="spellStart"/>
-            <w:r>
-              <w:rPr>
-                <w:rFonts w:ascii="Times New Roman" w:eastAsia="Calibri" w:hAnsi="Times New Roman" w:cs="Times New Roman"/>
-                <w:sz w:val="28"/>
-                <w:szCs w:val="28"/>
-                <w:lang w:val="en-US"/>
-              </w:rPr>
-              <w:t>napr_full_name</w:t>
-            </w:r>
-            <w:proofErr w:type="spellEnd"/>
-            <w:r>
-              <w:rPr>
-                <w:rFonts w:ascii="Times New Roman" w:eastAsia="Calibri" w:hAnsi="Times New Roman" w:cs="Times New Roman"/>
-                <w:sz w:val="28"/>
-                <w:szCs w:val="28"/>
-                <w:lang w:val="en-US"/>
-              </w:rPr>
-              <w:t>}</w:t>
-            </w:r>
-          </w:p>
-        </w:tc>
-        <w:tc>
-          <w:tcPr>
-            <w:tcW w:w="235" w:type="dxa"/>
-            <w:tcBorders>
-              <w:top w:val="nil"/>
-              <w:left w:val="nil"/>
-              <w:bottom w:val="nil"/>
-              <w:right w:val="nil"/>
-            </w:tcBorders>
-          </w:tcPr>
-          <w:p>
-            <w:pPr>
-              <w:widowControl w:val="0"/>
-              <w:spacing w:after="0" w:line="240" w:lineRule="auto"/>
-              <w:rPr>
-                <w:rFonts w:ascii="Calibri" w:eastAsia="Calibri" w:hAnsi="Calibri"/>
-                <w:lang w:val="en-US"/>
-              </w:rPr>
-            </w:pPr>
+            </w:pPr>
+            <w:r>
+              <w:rPr>
+                <w:rFonts w:eastAsia="Calibri" w:cs=""/>
+                <w:kern w:val="0"/>
+                <w:sz w:val="22"/>
+                <w:szCs w:val="22"/>
+                <w:lang w:val="ru-RU" w:eastAsia="en-US" w:bidi="ar-SA"/>
+              </w:rPr>
+            </w:r>
           </w:p>
         </w:tc>
       </w:tr>
       <w:tr>
         <w:trPr>
-          <w:trHeight w:val="300"/>
+          <w:trHeight w:val="300" w:hRule="atLeast"/>
         </w:trPr>
         <w:tc>
           <w:tcPr>
-            <w:tcW w:w="4090" w:type="dxa"/>
-            <w:tcBorders>
-              <w:top w:val="nil"/>
-              <w:left w:val="nil"/>
-              <w:bottom w:val="nil"/>
-              <w:right w:val="nil"/>
-            </w:tcBorders>
-          </w:tcPr>
-          <w:p>
-            <w:pPr>
-              <w:widowControl w:val="0"/>
-              <w:spacing w:after="0" w:line="240" w:lineRule="auto"/>
-              <w:rPr>
-                <w:rFonts w:ascii="Times New Roman" w:hAnsi="Times New Roman" w:cs="Times New Roman"/>
-                <w:sz w:val="28"/>
-                <w:szCs w:val="28"/>
-              </w:rPr>
-            </w:pPr>
-            <w:r>
-              <w:rPr>
-                <w:rFonts w:ascii="Times New Roman" w:eastAsia="Calibri" w:hAnsi="Times New Roman" w:cs="Times New Roman"/>
-                <w:sz w:val="28"/>
-                <w:szCs w:val="28"/>
-              </w:rPr>
-              <w:t xml:space="preserve">Выдать диплом о высшем </w:t>
-            </w:r>
-            <w:r>
-              <w:rPr>
-                <w:rFonts w:ascii="Times New Roman" w:eastAsia="Calibri" w:hAnsi="Times New Roman" w:cs="Times New Roman"/>
-                <w:sz w:val="28"/>
-                <w:szCs w:val="28"/>
-              </w:rPr>
-              <w:t>образовании</w:t>
-            </w:r>
-          </w:p>
-        </w:tc>
-        <w:tc>
-          <w:tcPr>
-            <w:tcW w:w="4883" w:type="dxa"/>
+            <w:tcW w:w="4089" w:type="dxa"/>
+            <w:tcBorders>
+              <w:top w:val="nil"/>
+              <w:left w:val="nil"/>
+              <w:bottom w:val="nil"/>
+              <w:right w:val="nil"/>
+            </w:tcBorders>
+          </w:tcPr>
+          <w:p>
+            <w:pPr>
+              <w:pStyle w:val="Normal"/>
+              <w:widowControl w:val="false"/>
+              <w:suppressAutoHyphens w:val="true"/>
+              <w:spacing w:lineRule="auto" w:line="240" w:before="0" w:after="0"/>
+              <w:jc w:val="left"/>
+              <w:rPr>
+                <w:rFonts w:ascii="Times New Roman" w:hAnsi="Times New Roman" w:cs="Times New Roman"/>
+                <w:sz w:val="28"/>
+                <w:szCs w:val="28"/>
+              </w:rPr>
+            </w:pPr>
+            <w:r>
+              <w:rPr>
+                <w:rFonts w:eastAsia="Calibri" w:cs="Times New Roman" w:ascii="Times New Roman" w:hAnsi="Times New Roman"/>
+                <w:kern w:val="0"/>
+                <w:sz w:val="28"/>
+                <w:szCs w:val="28"/>
+                <w:lang w:val="ru-RU" w:eastAsia="en-US" w:bidi="ar-SA"/>
+              </w:rPr>
+              <w:t>Выдать диплом о высшем образовании</w:t>
+            </w:r>
+          </w:p>
+        </w:tc>
+        <w:tc>
+          <w:tcPr>
+            <w:tcW w:w="4884" w:type="dxa"/>
             <w:gridSpan w:val="3"/>
             <w:tcBorders>
               <w:top w:val="nil"/>
@@ -2784,8 +2985,11 @@
           </w:tcPr>
           <w:p>
             <w:pPr>
-              <w:widowControl w:val="0"/>
-              <w:spacing w:after="0" w:line="240" w:lineRule="auto"/>
+              <w:pStyle w:val="Normal"/>
+              <w:widowControl w:val="false"/>
+              <w:suppressAutoHyphens w:val="true"/>
+              <w:spacing w:lineRule="auto" w:line="240" w:before="0" w:after="0"/>
+              <w:jc w:val="left"/>
               <w:rPr>
                 <w:rFonts w:ascii="Times New Roman" w:hAnsi="Times New Roman" w:cs="Times New Roman"/>
                 <w:sz w:val="28"/>
@@ -2795,32 +2999,13 @@
             </w:pPr>
             <w:r>
               <w:rPr>
-                <w:rFonts w:ascii="Times New Roman" w:eastAsia="Calibri" w:hAnsi="Times New Roman" w:cs="Times New Roman"/>
-                <w:sz w:val="28"/>
-                <w:szCs w:val="28"/>
-                <w:lang w:val="en-US"/>
-              </w:rPr>
-              <w:t>${</w:t>
-            </w:r>
-            <w:proofErr w:type="spellStart"/>
-            <w:r>
-              <w:rPr>
-                <w:rFonts w:ascii="Times New Roman" w:eastAsia="Calibri" w:hAnsi="Times New Roman" w:cs="Times New Roman"/>
-                <w:sz w:val="28"/>
-                <w:szCs w:val="28"/>
-                <w:lang w:val="en-US"/>
-              </w:rPr>
-              <w:t>diplom</w:t>
-            </w:r>
-            <w:proofErr w:type="spellEnd"/>
-            <w:r>
-              <w:rPr>
-                <w:rFonts w:ascii="Times New Roman" w:eastAsia="Calibri" w:hAnsi="Times New Roman" w:cs="Times New Roman"/>
-                <w:sz w:val="28"/>
-                <w:szCs w:val="28"/>
-                <w:lang w:val="en-US"/>
-              </w:rPr>
-              <w:t>}</w:t>
+                <w:rFonts w:eastAsia="Calibri" w:cs="Times New Roman" w:ascii="Times New Roman" w:hAnsi="Times New Roman"/>
+                <w:kern w:val="0"/>
+                <w:sz w:val="28"/>
+                <w:szCs w:val="28"/>
+                <w:lang w:val="en-US" w:eastAsia="en-US" w:bidi="ar-SA"/>
+              </w:rPr>
+              <w:t>${diplom}</w:t>
             </w:r>
           </w:p>
         </w:tc>
@@ -2836,18 +3021,30 @@
           </w:tcPr>
           <w:p>
             <w:pPr>
-              <w:widowControl w:val="0"/>
-              <w:spacing w:after="0" w:line="240" w:lineRule="auto"/>
-              <w:rPr>
-                <w:rFonts w:ascii="Calibri" w:eastAsia="Calibri" w:hAnsi="Calibri"/>
-              </w:rPr>
-            </w:pPr>
+              <w:pStyle w:val="Normal"/>
+              <w:widowControl w:val="false"/>
+              <w:suppressAutoHyphens w:val="true"/>
+              <w:spacing w:lineRule="auto" w:line="240" w:before="0" w:after="0"/>
+              <w:jc w:val="left"/>
+              <w:rPr>
+                <w:rFonts w:ascii="Calibri" w:hAnsi="Calibri" w:eastAsia="Calibri"/>
+              </w:rPr>
+            </w:pPr>
+            <w:r>
+              <w:rPr>
+                <w:rFonts w:eastAsia="Calibri" w:cs=""/>
+                <w:kern w:val="0"/>
+                <w:sz w:val="22"/>
+                <w:szCs w:val="22"/>
+                <w:lang w:val="ru-RU" w:eastAsia="en-US" w:bidi="ar-SA"/>
+              </w:rPr>
+            </w:r>
           </w:p>
         </w:tc>
       </w:tr>
       <w:tr>
         <w:trPr>
-          <w:trHeight w:val="300"/>
+          <w:trHeight w:val="300" w:hRule="atLeast"/>
         </w:trPr>
         <w:tc>
           <w:tcPr>
@@ -2862,19 +3059,24 @@
           </w:tcPr>
           <w:p>
             <w:pPr>
-              <w:widowControl w:val="0"/>
-              <w:spacing w:after="0" w:line="240" w:lineRule="auto"/>
-              <w:rPr>
-                <w:rFonts w:ascii="Times New Roman" w:hAnsi="Times New Roman" w:cs="Times New Roman"/>
-                <w:sz w:val="28"/>
-                <w:szCs w:val="28"/>
-              </w:rPr>
-            </w:pPr>
-            <w:r>
-              <w:rPr>
-                <w:rFonts w:ascii="Times New Roman" w:eastAsia="Calibri" w:hAnsi="Times New Roman" w:cs="Times New Roman"/>
-                <w:sz w:val="28"/>
-                <w:szCs w:val="28"/>
+              <w:pStyle w:val="Normal"/>
+              <w:widowControl w:val="false"/>
+              <w:suppressAutoHyphens w:val="true"/>
+              <w:spacing w:lineRule="auto" w:line="240" w:before="0" w:after="0"/>
+              <w:jc w:val="left"/>
+              <w:rPr>
+                <w:rFonts w:ascii="Times New Roman" w:hAnsi="Times New Roman" w:cs="Times New Roman"/>
+                <w:sz w:val="28"/>
+                <w:szCs w:val="28"/>
+              </w:rPr>
+            </w:pPr>
+            <w:r>
+              <w:rPr>
+                <w:rFonts w:eastAsia="Calibri" w:cs="Times New Roman" w:ascii="Times New Roman" w:hAnsi="Times New Roman"/>
+                <w:kern w:val="0"/>
+                <w:sz w:val="28"/>
+                <w:szCs w:val="28"/>
+                <w:lang w:val="ru-RU" w:eastAsia="en-US" w:bidi="ar-SA"/>
               </w:rPr>
               <w:t>Особое мнение членов комиссии</w:t>
             </w:r>
@@ -2892,18 +3094,30 @@
           </w:tcPr>
           <w:p>
             <w:pPr>
-              <w:widowControl w:val="0"/>
-              <w:spacing w:after="0" w:line="240" w:lineRule="auto"/>
-              <w:rPr>
-                <w:rFonts w:ascii="Calibri" w:eastAsia="Calibri" w:hAnsi="Calibri"/>
-              </w:rPr>
-            </w:pPr>
+              <w:pStyle w:val="Normal"/>
+              <w:widowControl w:val="false"/>
+              <w:suppressAutoHyphens w:val="true"/>
+              <w:spacing w:lineRule="auto" w:line="240" w:before="0" w:after="0"/>
+              <w:jc w:val="left"/>
+              <w:rPr>
+                <w:rFonts w:ascii="Calibri" w:hAnsi="Calibri" w:eastAsia="Calibri"/>
+              </w:rPr>
+            </w:pPr>
+            <w:r>
+              <w:rPr>
+                <w:rFonts w:eastAsia="Calibri" w:cs=""/>
+                <w:kern w:val="0"/>
+                <w:sz w:val="22"/>
+                <w:szCs w:val="22"/>
+                <w:lang w:val="ru-RU" w:eastAsia="en-US" w:bidi="ar-SA"/>
+              </w:rPr>
+            </w:r>
           </w:p>
         </w:tc>
       </w:tr>
       <w:tr>
         <w:trPr>
-          <w:trHeight w:val="507"/>
+          <w:trHeight w:val="507" w:hRule="atLeast"/>
         </w:trPr>
         <w:tc>
           <w:tcPr>
@@ -2919,8 +3133,11 @@
           </w:tcPr>
           <w:p>
             <w:pPr>
-              <w:widowControl w:val="0"/>
-              <w:spacing w:after="0" w:line="240" w:lineRule="auto"/>
+              <w:pStyle w:val="Normal"/>
+              <w:widowControl w:val="false"/>
+              <w:suppressAutoHyphens w:val="true"/>
+              <w:spacing w:lineRule="auto" w:line="240" w:before="0" w:after="0"/>
+              <w:jc w:val="left"/>
               <w:rPr>
                 <w:rFonts w:ascii="Times New Roman" w:hAnsi="Times New Roman" w:cs="Times New Roman"/>
                 <w:sz w:val="28"/>
@@ -2930,32 +3147,13 @@
             </w:pPr>
             <w:r>
               <w:rPr>
-                <w:rFonts w:ascii="Times New Roman" w:eastAsia="Calibri" w:hAnsi="Times New Roman" w:cs="Times New Roman"/>
-                <w:sz w:val="28"/>
-                <w:szCs w:val="28"/>
-                <w:lang w:val="en-US"/>
-              </w:rPr>
-              <w:t>${</w:t>
-            </w:r>
-            <w:proofErr w:type="spellStart"/>
-            <w:r>
-              <w:rPr>
-                <w:rFonts w:ascii="Times New Roman" w:eastAsia="Calibri" w:hAnsi="Times New Roman" w:cs="Times New Roman"/>
-                <w:sz w:val="28"/>
-                <w:szCs w:val="28"/>
-                <w:lang w:val="en-US"/>
-              </w:rPr>
-              <w:t>osoboe_mnenie</w:t>
-            </w:r>
-            <w:proofErr w:type="spellEnd"/>
-            <w:r>
-              <w:rPr>
-                <w:rFonts w:ascii="Times New Roman" w:eastAsia="Calibri" w:hAnsi="Times New Roman" w:cs="Times New Roman"/>
-                <w:sz w:val="28"/>
-                <w:szCs w:val="28"/>
-                <w:lang w:val="en-US"/>
-              </w:rPr>
-              <w:t>}</w:t>
+                <w:rFonts w:eastAsia="Calibri" w:cs="Times New Roman" w:ascii="Times New Roman" w:hAnsi="Times New Roman"/>
+                <w:kern w:val="0"/>
+                <w:sz w:val="28"/>
+                <w:szCs w:val="28"/>
+                <w:lang w:val="en-US" w:eastAsia="en-US" w:bidi="ar-SA"/>
+              </w:rPr>
+              <w:t>${osoboe_mnenie}</w:t>
             </w:r>
           </w:p>
         </w:tc>
@@ -2971,35 +3169,50 @@
           </w:tcPr>
           <w:p>
             <w:pPr>
-              <w:widowControl w:val="0"/>
-              <w:spacing w:after="0" w:line="240" w:lineRule="auto"/>
-              <w:rPr>
-                <w:rFonts w:ascii="Calibri" w:eastAsia="Calibri" w:hAnsi="Calibri"/>
-              </w:rPr>
-            </w:pPr>
+              <w:pStyle w:val="Normal"/>
+              <w:widowControl w:val="false"/>
+              <w:suppressAutoHyphens w:val="true"/>
+              <w:spacing w:lineRule="auto" w:line="240" w:before="0" w:after="0"/>
+              <w:jc w:val="left"/>
+              <w:rPr>
+                <w:rFonts w:ascii="Calibri" w:hAnsi="Calibri" w:eastAsia="Calibri"/>
+              </w:rPr>
+            </w:pPr>
+            <w:r>
+              <w:rPr>
+                <w:rFonts w:eastAsia="Calibri" w:cs=""/>
+                <w:kern w:val="0"/>
+                <w:sz w:val="22"/>
+                <w:szCs w:val="22"/>
+                <w:lang w:val="ru-RU" w:eastAsia="en-US" w:bidi="ar-SA"/>
+              </w:rPr>
+            </w:r>
           </w:p>
         </w:tc>
       </w:tr>
       <w:tr>
         <w:trPr>
-          <w:trHeight w:val="507"/>
+          <w:trHeight w:val="507" w:hRule="atLeast"/>
         </w:trPr>
         <w:tc>
           <w:tcPr>
             <w:tcW w:w="8973" w:type="dxa"/>
             <w:gridSpan w:val="4"/>
-            <w:vMerge/>
-            <w:tcBorders>
-              <w:top w:val="nil"/>
-              <w:left w:val="nil"/>
-              <w:bottom w:val="nil"/>
-              <w:right w:val="nil"/>
-            </w:tcBorders>
-          </w:tcPr>
-          <w:p>
-            <w:pPr>
-              <w:widowControl w:val="0"/>
-              <w:spacing w:after="0" w:line="240" w:lineRule="auto"/>
+            <w:vMerge w:val="continue"/>
+            <w:tcBorders>
+              <w:top w:val="nil"/>
+              <w:left w:val="nil"/>
+              <w:bottom w:val="nil"/>
+              <w:right w:val="nil"/>
+            </w:tcBorders>
+          </w:tcPr>
+          <w:p>
+            <w:pPr>
+              <w:pStyle w:val="Normal"/>
+              <w:widowControl w:val="false"/>
+              <w:suppressAutoHyphens w:val="true"/>
+              <w:spacing w:lineRule="auto" w:line="240" w:before="0" w:after="0"/>
+              <w:jc w:val="left"/>
               <w:rPr>
                 <w:rFonts w:ascii="Times New Roman" w:hAnsi="Times New Roman" w:cs="Times New Roman"/>
                 <w:sz w:val="28"/>
@@ -3007,6 +3220,15 @@
                 <w:lang w:val="en-US"/>
               </w:rPr>
             </w:pPr>
+            <w:r>
+              <w:rPr>
+                <w:rFonts w:eastAsia="Calibri" w:cs="Times New Roman" w:ascii="Times New Roman" w:hAnsi="Times New Roman"/>
+                <w:kern w:val="0"/>
+                <w:sz w:val="22"/>
+                <w:szCs w:val="22"/>
+                <w:lang w:val="ru-RU" w:eastAsia="en-US" w:bidi="ar-SA"/>
+              </w:rPr>
+            </w:r>
           </w:p>
         </w:tc>
         <w:tc>
@@ -3021,41 +3243,65 @@
           </w:tcPr>
           <w:p>
             <w:pPr>
-              <w:widowControl w:val="0"/>
-              <w:spacing w:after="0" w:line="240" w:lineRule="auto"/>
-              <w:rPr>
-                <w:rFonts w:ascii="Calibri" w:eastAsia="Calibri" w:hAnsi="Calibri"/>
-              </w:rPr>
-            </w:pPr>
+              <w:pStyle w:val="Normal"/>
+              <w:widowControl w:val="false"/>
+              <w:suppressAutoHyphens w:val="true"/>
+              <w:spacing w:lineRule="auto" w:line="240" w:before="0" w:after="0"/>
+              <w:jc w:val="left"/>
+              <w:rPr>
+                <w:rFonts w:ascii="Calibri" w:hAnsi="Calibri" w:eastAsia="Calibri"/>
+              </w:rPr>
+            </w:pPr>
+            <w:r>
+              <w:rPr>
+                <w:rFonts w:eastAsia="Calibri" w:cs=""/>
+                <w:kern w:val="0"/>
+                <w:sz w:val="22"/>
+                <w:szCs w:val="22"/>
+                <w:lang w:val="ru-RU" w:eastAsia="en-US" w:bidi="ar-SA"/>
+              </w:rPr>
+            </w:r>
           </w:p>
         </w:tc>
       </w:tr>
       <w:tr>
         <w:trPr>
-          <w:trHeight w:val="4406"/>
+          <w:trHeight w:val="4406" w:hRule="atLeast"/>
         </w:trPr>
         <w:tc>
           <w:tcPr>
             <w:tcW w:w="8973" w:type="dxa"/>
             <w:gridSpan w:val="4"/>
-            <w:vMerge/>
-            <w:tcBorders>
-              <w:top w:val="nil"/>
-              <w:left w:val="nil"/>
-              <w:bottom w:val="nil"/>
-              <w:right w:val="nil"/>
-            </w:tcBorders>
-          </w:tcPr>
-          <w:p>
-            <w:pPr>
-              <w:widowControl w:val="0"/>
-              <w:spacing w:after="0" w:line="240" w:lineRule="auto"/>
-              <w:rPr>
-                <w:rFonts w:ascii="Times New Roman" w:hAnsi="Times New Roman" w:cs="Times New Roman"/>
-                <w:sz w:val="28"/>
-                <w:szCs w:val="28"/>
-              </w:rPr>
-            </w:pPr>
+            <w:vMerge w:val="continue"/>
+            <w:tcBorders>
+              <w:top w:val="nil"/>
+              <w:left w:val="nil"/>
+              <w:bottom w:val="nil"/>
+              <w:right w:val="nil"/>
+            </w:tcBorders>
+          </w:tcPr>
+          <w:p>
+            <w:pPr>
+              <w:pStyle w:val="Normal"/>
+              <w:widowControl w:val="false"/>
+              <w:suppressAutoHyphens w:val="true"/>
+              <w:spacing w:lineRule="auto" w:line="240" w:before="0" w:after="0"/>
+              <w:jc w:val="left"/>
+              <w:rPr>
+                <w:rFonts w:ascii="Times New Roman" w:hAnsi="Times New Roman" w:cs="Times New Roman"/>
+                <w:sz w:val="28"/>
+                <w:szCs w:val="28"/>
+              </w:rPr>
+            </w:pPr>
+            <w:r>
+              <w:rPr>
+                <w:rFonts w:eastAsia="Calibri" w:cs="Times New Roman" w:ascii="Times New Roman" w:hAnsi="Times New Roman"/>
+                <w:kern w:val="0"/>
+                <w:sz w:val="22"/>
+                <w:szCs w:val="22"/>
+                <w:lang w:val="ru-RU" w:eastAsia="en-US" w:bidi="ar-SA"/>
+              </w:rPr>
+            </w:r>
           </w:p>
         </w:tc>
         <w:tc>
@@ -3070,18 +3316,30 @@
           </w:tcPr>
           <w:p>
             <w:pPr>
-              <w:widowControl w:val="0"/>
-              <w:spacing w:after="0" w:line="240" w:lineRule="auto"/>
-              <w:rPr>
-                <w:rFonts w:ascii="Calibri" w:eastAsia="Calibri" w:hAnsi="Calibri"/>
-              </w:rPr>
-            </w:pPr>
+              <w:pStyle w:val="Normal"/>
+              <w:widowControl w:val="false"/>
+              <w:suppressAutoHyphens w:val="true"/>
+              <w:spacing w:lineRule="auto" w:line="240" w:before="0" w:after="0"/>
+              <w:jc w:val="left"/>
+              <w:rPr>
+                <w:rFonts w:ascii="Calibri" w:hAnsi="Calibri" w:eastAsia="Calibri"/>
+              </w:rPr>
+            </w:pPr>
+            <w:r>
+              <w:rPr>
+                <w:rFonts w:eastAsia="Calibri" w:cs=""/>
+                <w:kern w:val="0"/>
+                <w:sz w:val="22"/>
+                <w:szCs w:val="22"/>
+                <w:lang w:val="ru-RU" w:eastAsia="en-US" w:bidi="ar-SA"/>
+              </w:rPr>
+            </w:r>
           </w:p>
         </w:tc>
       </w:tr>
       <w:tr>
         <w:trPr>
-          <w:trHeight w:val="315"/>
+          <w:trHeight w:val="315" w:hRule="atLeast"/>
         </w:trPr>
         <w:tc>
           <w:tcPr>
@@ -3096,8 +3354,11 @@
           </w:tcPr>
           <w:p>
             <w:pPr>
-              <w:widowControl w:val="0"/>
-              <w:spacing w:after="0" w:line="240" w:lineRule="auto"/>
+              <w:pStyle w:val="Normal"/>
+              <w:widowControl w:val="false"/>
+              <w:suppressAutoHyphens w:val="true"/>
+              <w:spacing w:lineRule="auto" w:line="240" w:before="0" w:after="0"/>
+              <w:jc w:val="left"/>
               <w:rPr>
                 <w:rFonts w:ascii="Times New Roman" w:hAnsi="Times New Roman" w:cs="Times New Roman"/>
                 <w:sz w:val="28"/>
@@ -3107,43 +3368,51 @@
             </w:pPr>
             <w:r>
               <w:rPr>
-                <w:rFonts w:ascii="Times New Roman" w:eastAsia="Calibri" w:hAnsi="Times New Roman" w:cs="Times New Roman"/>
-                <w:sz w:val="28"/>
-                <w:szCs w:val="28"/>
+                <w:rFonts w:eastAsia="Calibri" w:cs="Times New Roman" w:ascii="Times New Roman" w:hAnsi="Times New Roman"/>
+                <w:kern w:val="0"/>
+                <w:sz w:val="28"/>
+                <w:szCs w:val="28"/>
+                <w:lang w:val="ru-RU" w:eastAsia="en-US" w:bidi="ar-SA"/>
               </w:rPr>
               <w:t>Председатель</w:t>
             </w:r>
             <w:r>
               <w:rPr>
-                <w:rFonts w:ascii="Times New Roman" w:eastAsia="Calibri" w:hAnsi="Times New Roman" w:cs="Times New Roman"/>
-                <w:sz w:val="28"/>
-                <w:szCs w:val="28"/>
-                <w:lang w:val="en-US"/>
+                <w:rFonts w:eastAsia="Calibri" w:cs="Times New Roman" w:ascii="Times New Roman" w:hAnsi="Times New Roman"/>
+                <w:kern w:val="0"/>
+                <w:sz w:val="28"/>
+                <w:szCs w:val="28"/>
+                <w:lang w:val="en-US" w:eastAsia="en-US" w:bidi="ar-SA"/>
               </w:rPr>
               <w:t xml:space="preserve"> </w:t>
             </w:r>
             <w:r>
               <w:rPr>
-                <w:rFonts w:ascii="Times New Roman" w:eastAsia="Calibri" w:hAnsi="Times New Roman" w:cs="Times New Roman"/>
-                <w:sz w:val="28"/>
-                <w:szCs w:val="28"/>
+                <w:rFonts w:eastAsia="Calibri" w:cs="Times New Roman" w:ascii="Times New Roman" w:hAnsi="Times New Roman"/>
+                <w:kern w:val="0"/>
+                <w:sz w:val="28"/>
+                <w:szCs w:val="28"/>
+                <w:lang w:val="ru-RU" w:eastAsia="en-US" w:bidi="ar-SA"/>
               </w:rPr>
               <w:t>Государственной</w:t>
             </w:r>
             <w:r>
               <w:rPr>
-                <w:rFonts w:ascii="Times New Roman" w:eastAsia="Calibri" w:hAnsi="Times New Roman" w:cs="Times New Roman"/>
-                <w:sz w:val="28"/>
-                <w:szCs w:val="28"/>
-                <w:lang w:val="en-US"/>
+                <w:rFonts w:eastAsia="Calibri" w:cs="Times New Roman" w:ascii="Times New Roman" w:hAnsi="Times New Roman"/>
+                <w:kern w:val="0"/>
+                <w:sz w:val="28"/>
+                <w:szCs w:val="28"/>
+                <w:lang w:val="en-US" w:eastAsia="en-US" w:bidi="ar-SA"/>
               </w:rPr>
               <w:t xml:space="preserve"> </w:t>
             </w:r>
             <w:r>
               <w:rPr>
-                <w:rFonts w:ascii="Times New Roman" w:eastAsia="Calibri" w:hAnsi="Times New Roman" w:cs="Times New Roman"/>
-                <w:sz w:val="28"/>
-                <w:szCs w:val="28"/>
+                <w:rFonts w:eastAsia="Calibri" w:cs="Times New Roman" w:ascii="Times New Roman" w:hAnsi="Times New Roman"/>
+                <w:kern w:val="0"/>
+                <w:sz w:val="28"/>
+                <w:szCs w:val="28"/>
+                <w:lang w:val="ru-RU" w:eastAsia="en-US" w:bidi="ar-SA"/>
               </w:rPr>
               <w:t>экзаменационной комиссии</w:t>
             </w:r>
@@ -3152,7 +3421,7 @@
       </w:tr>
       <w:tr>
         <w:trPr>
-          <w:trHeight w:val="315"/>
+          <w:trHeight w:val="315" w:hRule="atLeast"/>
         </w:trPr>
         <w:tc>
           <w:tcPr>
@@ -3167,49 +3436,43 @@
           </w:tcPr>
           <w:p>
             <w:pPr>
-              <w:widowControl w:val="0"/>
-              <w:spacing w:after="0" w:line="240" w:lineRule="auto"/>
-              <w:rPr>
-                <w:rFonts w:ascii="Times New Roman" w:hAnsi="Times New Roman" w:cs="Times New Roman"/>
-                <w:sz w:val="28"/>
-                <w:szCs w:val="28"/>
-              </w:rPr>
-            </w:pPr>
-            <w:r>
-              <w:rPr>
-                <w:rFonts w:ascii="Times New Roman" w:eastAsia="Calibri" w:hAnsi="Times New Roman" w:cs="Times New Roman"/>
-                <w:sz w:val="28"/>
-                <w:szCs w:val="28"/>
-                <w:lang w:val="en-US"/>
-              </w:rPr>
-              <w:t xml:space="preserve">         ${</w:t>
-            </w:r>
-            <w:proofErr w:type="spellStart"/>
-            <w:r>
-              <w:rPr>
-                <w:rFonts w:ascii="Times New Roman" w:eastAsia="Calibri" w:hAnsi="Times New Roman" w:cs="Times New Roman"/>
-                <w:sz w:val="28"/>
-                <w:szCs w:val="28"/>
-                <w:lang w:val="en-US"/>
-              </w:rPr>
-              <w:t>predsedatel_name</w:t>
-            </w:r>
-            <w:proofErr w:type="spellEnd"/>
-            <w:r>
-              <w:rPr>
-                <w:rFonts w:ascii="Times New Roman" w:eastAsia="Calibri" w:hAnsi="Times New Roman" w:cs="Times New Roman"/>
-                <w:sz w:val="28"/>
-                <w:szCs w:val="28"/>
-                <w:lang w:val="en-US"/>
-              </w:rPr>
-              <w:t>}</w:t>
+              <w:pStyle w:val="Normal"/>
+              <w:widowControl w:val="false"/>
+              <w:suppressAutoHyphens w:val="true"/>
+              <w:spacing w:lineRule="auto" w:line="240" w:before="0" w:after="0"/>
+              <w:jc w:val="left"/>
+              <w:rPr>
+                <w:rFonts w:ascii="Times New Roman" w:hAnsi="Times New Roman" w:cs="Times New Roman"/>
+                <w:sz w:val="28"/>
+                <w:szCs w:val="28"/>
+              </w:rPr>
+            </w:pPr>
+            <w:r>
+              <w:rPr>
+                <w:rFonts w:eastAsia="Calibri" w:cs="Times New Roman" w:ascii="Times New Roman" w:hAnsi="Times New Roman"/>
+                <w:kern w:val="0"/>
+                <w:sz w:val="28"/>
+                <w:szCs w:val="28"/>
+                <w:lang w:val="en-US" w:eastAsia="en-US" w:bidi="ar-SA"/>
+              </w:rPr>
+              <w:t xml:space="preserve">         </w:t>
+            </w:r>
+            <w:r>
+              <w:rPr>
+                <w:rFonts w:eastAsia="Calibri" w:cs="Times New Roman" w:ascii="Times New Roman" w:hAnsi="Times New Roman"/>
+                <w:kern w:val="0"/>
+                <w:sz w:val="28"/>
+                <w:szCs w:val="28"/>
+                <w:lang w:val="en-US" w:eastAsia="en-US" w:bidi="ar-SA"/>
+              </w:rPr>
+              <w:t>${predsedatel_name}</w:t>
             </w:r>
           </w:p>
         </w:tc>
       </w:tr>
       <w:tr>
         <w:trPr>
-          <w:trHeight w:hRule="exact" w:val="188"/>
+          <w:trHeight w:val="188" w:hRule="exact"/>
         </w:trPr>
         <w:tc>
           <w:tcPr>
@@ -3224,20 +3487,32 @@
           </w:tcPr>
           <w:p>
             <w:pPr>
-              <w:widowControl w:val="0"/>
-              <w:spacing w:after="0" w:line="240" w:lineRule="auto"/>
-              <w:rPr>
-                <w:rFonts w:ascii="Times New Roman" w:hAnsi="Times New Roman" w:cs="Times New Roman"/>
-                <w:sz w:val="28"/>
-                <w:szCs w:val="28"/>
-              </w:rPr>
-            </w:pPr>
+              <w:pStyle w:val="Normal"/>
+              <w:widowControl w:val="false"/>
+              <w:suppressAutoHyphens w:val="true"/>
+              <w:spacing w:lineRule="auto" w:line="240" w:before="0" w:after="0"/>
+              <w:jc w:val="left"/>
+              <w:rPr>
+                <w:rFonts w:ascii="Times New Roman" w:hAnsi="Times New Roman" w:cs="Times New Roman"/>
+                <w:sz w:val="28"/>
+                <w:szCs w:val="28"/>
+              </w:rPr>
+            </w:pPr>
+            <w:r>
+              <w:rPr>
+                <w:rFonts w:eastAsia="Calibri" w:cs="Times New Roman" w:ascii="Times New Roman" w:hAnsi="Times New Roman"/>
+                <w:kern w:val="0"/>
+                <w:sz w:val="22"/>
+                <w:szCs w:val="22"/>
+                <w:lang w:val="ru-RU" w:eastAsia="en-US" w:bidi="ar-SA"/>
+              </w:rPr>
+            </w:r>
           </w:p>
         </w:tc>
       </w:tr>
       <w:tr>
         <w:trPr>
-          <w:trHeight w:val="315"/>
+          <w:trHeight w:val="315" w:hRule="atLeast"/>
         </w:trPr>
         <w:tc>
           <w:tcPr>
@@ -3252,8 +3527,11 @@
           </w:tcPr>
           <w:p>
             <w:pPr>
-              <w:widowControl w:val="0"/>
-              <w:spacing w:after="0" w:line="240" w:lineRule="auto"/>
+              <w:pStyle w:val="Normal"/>
+              <w:widowControl w:val="false"/>
+              <w:suppressAutoHyphens w:val="true"/>
+              <w:spacing w:lineRule="auto" w:line="240" w:before="0" w:after="0"/>
+              <w:jc w:val="left"/>
               <w:rPr>
                 <w:rFonts w:ascii="Times New Roman" w:hAnsi="Times New Roman" w:cs="Times New Roman"/>
                 <w:sz w:val="28"/>
@@ -3263,43 +3541,51 @@
             </w:pPr>
             <w:r>
               <w:rPr>
-                <w:rFonts w:ascii="Times New Roman" w:eastAsia="Calibri" w:hAnsi="Times New Roman" w:cs="Times New Roman"/>
-                <w:sz w:val="28"/>
-                <w:szCs w:val="28"/>
+                <w:rFonts w:eastAsia="Calibri" w:cs="Times New Roman" w:ascii="Times New Roman" w:hAnsi="Times New Roman"/>
+                <w:kern w:val="0"/>
+                <w:sz w:val="28"/>
+                <w:szCs w:val="28"/>
+                <w:lang w:val="ru-RU" w:eastAsia="en-US" w:bidi="ar-SA"/>
               </w:rPr>
               <w:t>Секретарь</w:t>
             </w:r>
             <w:r>
               <w:rPr>
-                <w:rFonts w:ascii="Times New Roman" w:eastAsia="Calibri" w:hAnsi="Times New Roman" w:cs="Times New Roman"/>
-                <w:sz w:val="28"/>
-                <w:szCs w:val="28"/>
-                <w:lang w:val="en-US"/>
+                <w:rFonts w:eastAsia="Calibri" w:cs="Times New Roman" w:ascii="Times New Roman" w:hAnsi="Times New Roman"/>
+                <w:kern w:val="0"/>
+                <w:sz w:val="28"/>
+                <w:szCs w:val="28"/>
+                <w:lang w:val="en-US" w:eastAsia="en-US" w:bidi="ar-SA"/>
               </w:rPr>
               <w:t xml:space="preserve"> </w:t>
             </w:r>
             <w:r>
               <w:rPr>
-                <w:rFonts w:ascii="Times New Roman" w:eastAsia="Calibri" w:hAnsi="Times New Roman" w:cs="Times New Roman"/>
-                <w:sz w:val="28"/>
-                <w:szCs w:val="28"/>
+                <w:rFonts w:eastAsia="Calibri" w:cs="Times New Roman" w:ascii="Times New Roman" w:hAnsi="Times New Roman"/>
+                <w:kern w:val="0"/>
+                <w:sz w:val="28"/>
+                <w:szCs w:val="28"/>
+                <w:lang w:val="ru-RU" w:eastAsia="en-US" w:bidi="ar-SA"/>
               </w:rPr>
               <w:t>Государственной</w:t>
             </w:r>
             <w:r>
               <w:rPr>
-                <w:rFonts w:ascii="Times New Roman" w:eastAsia="Calibri" w:hAnsi="Times New Roman" w:cs="Times New Roman"/>
-                <w:sz w:val="28"/>
-                <w:szCs w:val="28"/>
-                <w:lang w:val="en-US"/>
+                <w:rFonts w:eastAsia="Calibri" w:cs="Times New Roman" w:ascii="Times New Roman" w:hAnsi="Times New Roman"/>
+                <w:kern w:val="0"/>
+                <w:sz w:val="28"/>
+                <w:szCs w:val="28"/>
+                <w:lang w:val="en-US" w:eastAsia="en-US" w:bidi="ar-SA"/>
               </w:rPr>
               <w:t xml:space="preserve"> </w:t>
             </w:r>
             <w:r>
               <w:rPr>
-                <w:rFonts w:ascii="Times New Roman" w:eastAsia="Calibri" w:hAnsi="Times New Roman" w:cs="Times New Roman"/>
-                <w:sz w:val="28"/>
-                <w:szCs w:val="28"/>
+                <w:rFonts w:eastAsia="Calibri" w:cs="Times New Roman" w:ascii="Times New Roman" w:hAnsi="Times New Roman"/>
+                <w:kern w:val="0"/>
+                <w:sz w:val="28"/>
+                <w:szCs w:val="28"/>
+                <w:lang w:val="ru-RU" w:eastAsia="en-US" w:bidi="ar-SA"/>
               </w:rPr>
               <w:t>экзаменационной комиссии</w:t>
             </w:r>
@@ -3308,7 +3594,7 @@
       </w:tr>
       <w:tr>
         <w:trPr>
-          <w:trHeight w:val="351"/>
+          <w:trHeight w:val="351" w:hRule="atLeast"/>
         </w:trPr>
         <w:tc>
           <w:tcPr>
@@ -3323,51 +3609,36 @@
           </w:tcPr>
           <w:p>
             <w:pPr>
-              <w:widowControl w:val="0"/>
-              <w:spacing w:after="0" w:line="240" w:lineRule="auto"/>
-              <w:rPr>
-                <w:rFonts w:ascii="Times New Roman" w:hAnsi="Times New Roman" w:cs="Times New Roman"/>
-                <w:sz w:val="28"/>
-                <w:szCs w:val="28"/>
-              </w:rPr>
-            </w:pPr>
-            <w:r>
-              <w:rPr>
-                <w:rFonts w:ascii="Times New Roman" w:eastAsia="Calibri" w:hAnsi="Times New Roman" w:cs="Times New Roman"/>
-                <w:sz w:val="28"/>
-                <w:szCs w:val="28"/>
-                <w:lang w:val="en-US"/>
+              <w:pStyle w:val="Normal"/>
+              <w:widowControl w:val="false"/>
+              <w:suppressAutoHyphens w:val="true"/>
+              <w:spacing w:lineRule="auto" w:line="240" w:before="0" w:after="0"/>
+              <w:jc w:val="left"/>
+              <w:rPr>
+                <w:rFonts w:ascii="Times New Roman" w:hAnsi="Times New Roman" w:cs="Times New Roman"/>
+                <w:sz w:val="28"/>
+                <w:szCs w:val="28"/>
+              </w:rPr>
+            </w:pPr>
+            <w:r>
+              <w:rPr>
+                <w:rFonts w:eastAsia="Calibri" w:cs="Times New Roman" w:ascii="Times New Roman" w:hAnsi="Times New Roman"/>
+                <w:kern w:val="0"/>
+                <w:sz w:val="28"/>
+                <w:szCs w:val="28"/>
+                <w:lang w:val="en-US" w:eastAsia="en-US" w:bidi="ar-SA"/>
               </w:rPr>
               <w:t xml:space="preserve">         </w:t>
             </w:r>
             <w:r>
               <w:rPr>
-                <w:rFonts w:ascii="Times New Roman" w:eastAsia="Calibri" w:hAnsi="Times New Roman" w:cs="Times New Roman"/>
-                <w:sz w:val="28"/>
-                <w:szCs w:val="28"/>
-                <w:lang w:val="en-US"/>
-              </w:rPr>
-              <w:t>${</w:t>
-            </w:r>
-            <w:proofErr w:type="spellStart"/>
-            <w:r>
-              <w:rPr>
-                <w:rFonts w:ascii="Times New Roman" w:eastAsia="Calibri" w:hAnsi="Times New Roman" w:cs="Times New Roman"/>
-                <w:sz w:val="28"/>
-                <w:szCs w:val="28"/>
-                <w:lang w:val="en-US"/>
-              </w:rPr>
-              <w:t>secretar_name</w:t>
-            </w:r>
-            <w:proofErr w:type="spellEnd"/>
-            <w:r>
-              <w:rPr>
-                <w:rFonts w:ascii="Times New Roman" w:eastAsia="Calibri" w:hAnsi="Times New Roman" w:cs="Times New Roman"/>
-                <w:sz w:val="28"/>
-                <w:szCs w:val="28"/>
-                <w:lang w:val="en-US"/>
-              </w:rPr>
-              <w:t>}</w:t>
+                <w:rFonts w:eastAsia="Calibri" w:cs="Times New Roman" w:ascii="Times New Roman" w:hAnsi="Times New Roman"/>
+                <w:kern w:val="0"/>
+                <w:sz w:val="28"/>
+                <w:szCs w:val="28"/>
+                <w:lang w:val="en-US" w:eastAsia="en-US" w:bidi="ar-SA"/>
+              </w:rPr>
+              <w:t>${secretar_name}</w:t>
             </w:r>
           </w:p>
         </w:tc>
@@ -3375,131 +3646,111 @@
     </w:tbl>
     <w:p>
       <w:pPr>
+        <w:pStyle w:val="Normal"/>
         <w:rPr>
           <w:rFonts w:ascii="Times New Roman" w:hAnsi="Times New Roman" w:cs="Times New Roman"/>
           <w:sz w:val="28"/>
           <w:szCs w:val="28"/>
         </w:rPr>
       </w:pPr>
+      <w:r>
+        <w:rPr>
+          <w:rFonts w:cs="Times New Roman" w:ascii="Times New Roman" w:hAnsi="Times New Roman"/>
+          <w:sz w:val="28"/>
+          <w:szCs w:val="28"/>
+        </w:rPr>
+      </w:r>
     </w:p>
-    <w:p/>
+    <w:p>
+      <w:pPr>
+        <w:pStyle w:val="Normal"/>
+        <w:widowControl/>
+        <w:suppressAutoHyphens w:val="true"/>
+        <w:bidi w:val="0"/>
+        <w:spacing w:lineRule="auto" w:line="259" w:before="0" w:after="160"/>
+        <w:jc w:val="left"/>
+        <w:rPr/>
+      </w:pPr>
+      <w:r>
+        <w:rPr/>
+      </w:r>
+    </w:p>
     <w:sectPr>
-      <w:footerReference w:type="default" r:id="rId7"/>
-      <w:footerReference w:type="first" r:id="rId8"/>
+      <w:footerReference w:type="default" r:id="rId3"/>
+      <w:footerReference w:type="first" r:id="rId4"/>
+      <w:type w:val="nextPage"/>
       <w:pgSz w:w="11906" w:h="16838"/>
-      <w:pgMar w:top="1134" w:right="850" w:bottom="1134" w:left="1701" w:header="0" w:footer="0" w:gutter="0"/>
-      <w:cols w:space="720"/>
-      <w:formProt w:val="0"/>
+      <w:pgMar w:left="1701" w:right="850" w:header="0" w:top="1134" w:footer="0" w:bottom="1134" w:gutter="0"/>
+      <w:pgNumType w:fmt="decimal"/>
+      <w:formProt w:val="false"/>
       <w:titlePg/>
-      <w:docGrid w:linePitch="360" w:charSpace="8192"/>
+      <w:textDirection w:val="lrTb"/>
+      <w:docGrid w:type="default" w:linePitch="360" w:charSpace="12288"/>
     </w:sectPr>
   </w:body>
 </w:document>
 </file>
 
-<file path=word/endnotes.xml><?xml version="1.0" encoding="utf-8"?>
-<w:endnotes xmlns:wpc="http://schemas.microsoft.com/office/word/2010/wordprocessingCanvas" xmlns:cx="http://schemas.microsoft.com/office/drawing/2014/chartex" xmlns:cx1="http://schemas.microsoft.com/office/drawing/2015/9/8/chartex" xmlns:cx2="http://schemas.microsoft.com/office/drawing/2015/10/21/chartex" xmlns:cx3="http://schemas.microsoft.com/office/drawing/2016/5/9/chartex" xmlns:cx4="http://schemas.microsoft.com/office/drawing/2016/5/10/chartex" xmlns:cx5="http://schemas.microsoft.com/office/drawing/2016/5/11/chartex" xmlns:cx6="http://schemas.microsoft.com/office/drawing/2016/5/12/chartex" xmlns:cx7="http://schemas.microsoft.com/office/drawing/2016/5/13/chartex" xmlns:cx8="http://schemas.microsoft.com/office/drawing/2016/5/14/chartex" xmlns:mc="http://schemas.openxmlformats.org/markup-compatibility/2006" xmlns:aink="http://schemas.microsoft.com/office/drawing/2016/ink" xmlns:am3d="http://schemas.microsoft.com/office/drawing/2017/model3d" xmlns:o="urn:schemas-microsoft-com:office:office" xmlns:oel="http://schemas.microsoft.com/office/2019/extlst" xmlns:r="http://schemas.openxmlformats.org/officeDocument/2006/relationships" xmlns:m="http://schemas.openxmlformats.org/officeDocument/2006/math" xmlns:v="urn:schemas-microsoft-com:vml" xmlns:wp14="http://schemas.microsoft.com/office/word/2010/wordprocessingDrawing" xmlns:wp="http://schemas.openxmlformats.org/drawingml/2006/wordprocessingDrawing" xmlns:w10="urn:schemas-microsoft-com:office:word" xmlns:w="http://schemas.openxmlformats.org/wordprocessingml/2006/main" xmlns:w14="http://schemas.microsoft.com/office/word/2010/wordml" xmlns:w15="http://schemas.microsoft.com/office/word/2012/wordml" xmlns:w16cex="http://schemas.microsoft.com/office/word/2018/wordml/cex" xmlns:w16cid="http://schemas.microsoft.com/office/word/2016/wordml/cid" xmlns:w16="http://schemas.microsoft.com/office/word/2018/wordml" xmlns:w16sdtdh="http://schemas.microsoft.com/office/word/2020/wordml/sdtdatahash" xmlns:w16se="http://schemas.microsoft.com/office/word/2015/wordml/symex" xmlns:wpg="http://schemas.microsoft.com/office/word/2010/wordprocessingGroup" xmlns:wpi="http://schemas.microsoft.com/office/word/2010/wordprocessingInk" xmlns:wne="http://schemas.microsoft.com/office/word/2006/wordml" xmlns:wps="http://schemas.microsoft.com/office/word/2010/wordprocessingShape" mc:Ignorable="w14 w15 w16se w16cid w16 w16cex w16sdtdh wp14">
-  <w:endnote w:type="separator" w:id="-1">
-    <w:p>
-      <w:pPr>
-        <w:spacing w:after="0" w:line="240" w:lineRule="auto"/>
-      </w:pPr>
-      <w:r>
-        <w:separator/>
-      </w:r>
-    </w:p>
-  </w:endnote>
-  <w:endnote w:type="continuationSeparator" w:id="0">
-    <w:p>
-      <w:pPr>
-        <w:spacing w:after="0" w:line="240" w:lineRule="auto"/>
-      </w:pPr>
-      <w:r>
-        <w:continuationSeparator/>
-      </w:r>
-    </w:p>
-  </w:endnote>
-</w:endnotes>
-</file>
-
 <file path=word/footer1.xml><?xml version="1.0" encoding="utf-8"?>
-<w:ftr xmlns:wpc="http://schemas.microsoft.com/office/word/2010/wordprocessingCanvas" xmlns:cx="http://schemas.microsoft.com/office/drawing/2014/chartex" xmlns:cx1="http://schemas.microsoft.com/office/drawing/2015/9/8/chartex" xmlns:cx2="http://schemas.microsoft.com/office/drawing/2015/10/21/chartex" xmlns:cx3="http://schemas.microsoft.com/office/drawing/2016/5/9/chartex" xmlns:cx4="http://schemas.microsoft.com/office/drawing/2016/5/10/chartex" xmlns:cx5="http://schemas.microsoft.com/office/drawing/2016/5/11/chartex" xmlns:cx6="http://schemas.microsoft.com/office/drawing/2016/5/12/chartex" xmlns:cx7="http://schemas.microsoft.com/office/drawing/2016/5/13/chartex" xmlns:cx8="http://schemas.microsoft.com/office/drawing/2016/5/14/chartex" xmlns:mc="http://schemas.openxmlformats.org/markup-compatibility/2006" xmlns:aink="http://schemas.microsoft.com/office/drawing/2016/ink" xmlns:am3d="http://schemas.microsoft.com/office/drawing/2017/model3d" xmlns:o="urn:schemas-microsoft-com:office:office" xmlns:oel="http://schemas.microsoft.com/office/2019/extlst" xmlns:r="http://schemas.openxmlformats.org/officeDocument/2006/relationships" xmlns:m="http://schemas.openxmlformats.org/officeDocument/2006/math" xmlns:v="urn:schemas-microsoft-com:vml" xmlns:wp14="http://schemas.microsoft.com/office/word/2010/wordprocessingDrawing" xmlns:wp="http://schemas.openxmlformats.org/drawingml/2006/wordprocessingDrawing" xmlns:w10="urn:schemas-microsoft-com:office:word" xmlns:w="http://schemas.openxmlformats.org/wordprocessingml/2006/main" xmlns:w14="http://schemas.microsoft.com/office/word/2010/wordml" xmlns:w15="http://schemas.microsoft.com/office/word/2012/wordml" xmlns:w16cex="http://schemas.microsoft.com/office/word/2018/wordml/cex" xmlns:w16cid="http://schemas.microsoft.com/office/word/2016/wordml/cid" xmlns:w16="http://schemas.microsoft.com/office/word/2018/wordml" xmlns:w16sdtdh="http://schemas.microsoft.com/office/word/2020/wordml/sdtdatahash" xmlns:w16se="http://schemas.microsoft.com/office/word/2015/wordml/symex" xmlns:wpg="http://schemas.microsoft.com/office/word/2010/wordprocessingGroup" xmlns:wpi="http://schemas.microsoft.com/office/word/2010/wordprocessingInk" xmlns:wne="http://schemas.microsoft.com/office/word/2006/wordml" xmlns:wps="http://schemas.microsoft.com/office/word/2010/wordprocessingShape" mc:Ignorable="w14 w15 w16se w16cid w16 w16cex w16sdtdh wp14">
+<w:ftr xmlns:o="urn:schemas-microsoft-com:office:office" xmlns:r="http://schemas.openxmlformats.org/officeDocument/2006/relationships" xmlns:v="urn:schemas-microsoft-com:vml" xmlns:w="http://schemas.openxmlformats.org/wordprocessingml/2006/main" xmlns:w10="urn:schemas-microsoft-com:office:word" xmlns:wp="http://schemas.openxmlformats.org/drawingml/2006/wordprocessingDrawing" xmlns:wps="http://schemas.microsoft.com/office/word/2010/wordprocessingShape" xmlns:wpg="http://schemas.microsoft.com/office/word/2010/wordprocessingGroup" xmlns:mc="http://schemas.openxmlformats.org/markup-compatibility/2006" xmlns:wp14="http://schemas.microsoft.com/office/word/2010/wordprocessingDrawing" xmlns:w14="http://schemas.microsoft.com/office/word/2010/wordml" mc:Ignorable="w14 wp14">
   <w:p>
     <w:pPr>
-      <w:pStyle w:val="ac"/>
+      <w:pStyle w:val="Style24"/>
+      <w:rPr/>
     </w:pPr>
     <w:r>
+      <w:rPr/>
       <w:tab/>
-    </w:r>
-    <w:r>
       <w:tab/>
       <w:t>${str_num2}</w:t>
     </w:r>
   </w:p>
   <w:p>
     <w:pPr>
-      <w:pStyle w:val="ac"/>
+      <w:pStyle w:val="Style24"/>
+      <w:rPr/>
     </w:pPr>
+    <w:r>
+      <w:rPr/>
+    </w:r>
   </w:p>
 </w:ftr>
 </file>
 
 <file path=word/footer2.xml><?xml version="1.0" encoding="utf-8"?>
-<w:ftr xmlns:wpc="http://schemas.microsoft.com/office/word/2010/wordprocessingCanvas" xmlns:cx="http://schemas.microsoft.com/office/drawing/2014/chartex" xmlns:cx1="http://schemas.microsoft.com/office/drawing/2015/9/8/chartex" xmlns:cx2="http://schemas.microsoft.com/office/drawing/2015/10/21/chartex" xmlns:cx3="http://schemas.microsoft.com/office/drawing/2016/5/9/chartex" xmlns:cx4="http://schemas.microsoft.com/office/drawing/2016/5/10/chartex" xmlns:cx5="http://schemas.microsoft.com/office/drawing/2016/5/11/chartex" xmlns:cx6="http://schemas.microsoft.com/office/drawing/2016/5/12/chartex" xmlns:cx7="http://schemas.microsoft.com/office/drawing/2016/5/13/chartex" xmlns:cx8="http://schemas.microsoft.com/office/drawing/2016/5/14/chartex" xmlns:mc="http://schemas.openxmlformats.org/markup-compatibility/2006" xmlns:aink="http://schemas.microsoft.com/office/drawing/2016/ink" xmlns:am3d="http://schemas.microsoft.com/office/drawing/2017/model3d" xmlns:o="urn:schemas-microsoft-com:office:office" xmlns:oel="http://schemas.microsoft.com/office/2019/extlst" xmlns:r="http://schemas.openxmlformats.org/officeDocument/2006/relationships" xmlns:m="http://schemas.openxmlformats.org/officeDocument/2006/math" xmlns:v="urn:schemas-microsoft-com:vml" xmlns:wp14="http://schemas.microsoft.com/office/word/2010/wordprocessingDrawing" xmlns:wp="http://schemas.openxmlformats.org/drawingml/2006/wordprocessingDrawing" xmlns:w10="urn:schemas-microsoft-com:office:word" xmlns:w="http://schemas.openxmlformats.org/wordprocessingml/2006/main" xmlns:w14="http://schemas.microsoft.com/office/word/2010/wordml" xmlns:w15="http://schemas.microsoft.com/office/word/2012/wordml" xmlns:w16cex="http://schemas.microsoft.com/office/word/2018/wordml/cex" xmlns:w16cid="http://schemas.microsoft.com/office/word/2016/wordml/cid" xmlns:w16="http://schemas.microsoft.com/office/word/2018/wordml" xmlns:w16sdtdh="http://schemas.microsoft.com/office/word/2020/wordml/sdtdatahash" xmlns:w16se="http://schemas.microsoft.com/office/word/2015/wordml/symex" xmlns:wpg="http://schemas.microsoft.com/office/word/2010/wordprocessingGroup" xmlns:wpi="http://schemas.microsoft.com/office/word/2010/wordprocessingInk" xmlns:wne="http://schemas.microsoft.com/office/word/2006/wordml" xmlns:wps="http://schemas.microsoft.com/office/word/2010/wordprocessingShape" mc:Ignorable="w14 w15 w16se w16cid w16 w16cex w16sdtdh wp14">
+<w:ftr xmlns:o="urn:schemas-microsoft-com:office:office" xmlns:r="http://schemas.openxmlformats.org/officeDocument/2006/relationships" xmlns:v="urn:schemas-microsoft-com:vml" xmlns:w="http://schemas.openxmlformats.org/wordprocessingml/2006/main" xmlns:w10="urn:schemas-microsoft-com:office:word" xmlns:wp="http://schemas.openxmlformats.org/drawingml/2006/wordprocessingDrawing" xmlns:wps="http://schemas.microsoft.com/office/word/2010/wordprocessingShape" xmlns:wpg="http://schemas.microsoft.com/office/word/2010/wordprocessingGroup" xmlns:mc="http://schemas.openxmlformats.org/markup-compatibility/2006" xmlns:wp14="http://schemas.microsoft.com/office/word/2010/wordprocessingDrawing" xmlns:w14="http://schemas.microsoft.com/office/word/2010/wordml" mc:Ignorable="w14 wp14">
   <w:p>
     <w:pPr>
-      <w:pStyle w:val="ac"/>
+      <w:pStyle w:val="Style24"/>
       <w:rPr>
         <w:lang w:val="en-US"/>
       </w:rPr>
     </w:pPr>
     <w:r>
+      <w:rPr/>
       <w:tab/>
-    </w:r>
-    <w:r>
       <w:tab/>
       <w:t>${str_num1}</w:t>
     </w:r>
   </w:p>
   <w:p>
     <w:pPr>
-      <w:pStyle w:val="ac"/>
+      <w:pStyle w:val="Style24"/>
+      <w:rPr/>
     </w:pPr>
+    <w:r>
+      <w:rPr/>
+    </w:r>
   </w:p>
 </w:ftr>
 </file>
 
-<file path=word/footnotes.xml><?xml version="1.0" encoding="utf-8"?>
-<w:footnotes xmlns:wpc="http://schemas.microsoft.com/office/word/2010/wordprocessingCanvas" xmlns:cx="http://schemas.microsoft.com/office/drawing/2014/chartex" xmlns:cx1="http://schemas.microsoft.com/office/drawing/2015/9/8/chartex" xmlns:cx2="http://schemas.microsoft.com/office/drawing/2015/10/21/chartex" xmlns:cx3="http://schemas.microsoft.com/office/drawing/2016/5/9/chartex" xmlns:cx4="http://schemas.microsoft.com/office/drawing/2016/5/10/chartex" xmlns:cx5="http://schemas.microsoft.com/office/drawing/2016/5/11/chartex" xmlns:cx6="http://schemas.microsoft.com/office/drawing/2016/5/12/chartex" xmlns:cx7="http://schemas.microsoft.com/office/drawing/2016/5/13/chartex" xmlns:cx8="http://schemas.microsoft.com/office/drawing/2016/5/14/chartex" xmlns:mc="http://schemas.openxmlformats.org/markup-compatibility/2006" xmlns:aink="http://schemas.microsoft.com/office/drawing/2016/ink" xmlns:am3d="http://schemas.microsoft.com/office/drawing/2017/model3d" xmlns:o="urn:schemas-microsoft-com:office:office" xmlns:oel="http://schemas.microsoft.com/office/2019/extlst" xmlns:r="http://schemas.openxmlformats.org/officeDocument/2006/relationships" xmlns:m="http://schemas.openxmlformats.org/officeDocument/2006/math" xmlns:v="urn:schemas-microsoft-com:vml" xmlns:wp14="http://schemas.microsoft.com/office/word/2010/wordprocessingDrawing" xmlns:wp="http://schemas.openxmlformats.org/drawingml/2006/wordprocessingDrawing" xmlns:w10="urn:schemas-microsoft-com:office:word" xmlns:w="http://schemas.openxmlformats.org/wordprocessingml/2006/main" xmlns:w14="http://schemas.microsoft.com/office/word/2010/wordml" xmlns:w15="http://schemas.microsoft.com/office/word/2012/wordml" xmlns:w16cex="http://schemas.microsoft.com/office/word/2018/wordml/cex" xmlns:w16cid="http://schemas.microsoft.com/office/word/2016/wordml/cid" xmlns:w16="http://schemas.microsoft.com/office/word/2018/wordml" xmlns:w16sdtdh="http://schemas.microsoft.com/office/word/2020/wordml/sdtdatahash" xmlns:w16se="http://schemas.microsoft.com/office/word/2015/wordml/symex" xmlns:wpg="http://schemas.microsoft.com/office/word/2010/wordprocessingGroup" xmlns:wpi="http://schemas.microsoft.com/office/word/2010/wordprocessingInk" xmlns:wne="http://schemas.microsoft.com/office/word/2006/wordml" xmlns:wps="http://schemas.microsoft.com/office/word/2010/wordprocessingShape" mc:Ignorable="w14 w15 w16se w16cid w16 w16cex w16sdtdh wp14">
-  <w:footnote w:type="separator" w:id="-1">
-    <w:p>
-      <w:pPr>
-        <w:spacing w:after="0" w:line="240" w:lineRule="auto"/>
-      </w:pPr>
-      <w:r>
-        <w:separator/>
-      </w:r>
-    </w:p>
-  </w:footnote>
-  <w:footnote w:type="continuationSeparator" w:id="0">
-    <w:p>
-      <w:pPr>
-        <w:spacing w:after="0" w:line="240" w:lineRule="auto"/>
-      </w:pPr>
-      <w:r>
-        <w:continuationSeparator/>
-      </w:r>
-    </w:p>
-  </w:footnote>
-</w:footnotes>
-</file>
-
 <file path=word/styles.xml><?xml version="1.0" encoding="utf-8"?>
-<w:styles xmlns:mc="http://schemas.openxmlformats.org/markup-compatibility/2006" xmlns:r="http://schemas.openxmlformats.org/officeDocument/2006/relationships" xmlns:w="http://schemas.openxmlformats.org/wordprocessingml/2006/main" xmlns:w14="http://schemas.microsoft.com/office/word/2010/wordml" xmlns:w15="http://schemas.microsoft.com/office/word/2012/wordml" xmlns:w16cex="http://schemas.microsoft.com/office/word/2018/wordml/cex" xmlns:w16cid="http://schemas.microsoft.com/office/word/2016/wordml/cid" xmlns:w16="http://schemas.microsoft.com/office/word/2018/wordml" xmlns:w16sdtdh="http://schemas.microsoft.com/office/word/2020/wordml/sdtdatahash" xmlns:w16se="http://schemas.microsoft.com/office/word/2015/wordml/symex" mc:Ignorable="w14 w15 w16se w16cid w16 w16cex w16sdtdh">
+<w:styles xmlns:w="http://schemas.openxmlformats.org/wordprocessingml/2006/main" xmlns:w14="http://schemas.microsoft.com/office/word/2010/wordml" xmlns:mc="http://schemas.openxmlformats.org/markup-compatibility/2006" mc:Ignorable="w14">
   <w:docDefaults>
     <w:rPrDefault>
       <w:rPr>
-        <w:rFonts w:asciiTheme="minorHAnsi" w:eastAsiaTheme="minorHAnsi" w:hAnsiTheme="minorHAnsi" w:cstheme="minorBidi"/>
+        <w:rFonts w:ascii="Calibri" w:hAnsi="Calibri" w:eastAsia="Calibri" w:cs="" w:asciiTheme="minorHAnsi" w:cstheme="minorBidi" w:eastAsiaTheme="minorHAnsi" w:hAnsiTheme="minorHAnsi"/>
         <w:sz w:val="22"/>
         <w:szCs w:val="22"/>
         <w:lang w:val="ru-RU" w:eastAsia="en-US" w:bidi="ar-SA"/>
@@ -3507,21 +3758,21 @@
     </w:rPrDefault>
     <w:pPrDefault>
       <w:pPr>
-        <w:suppressAutoHyphens/>
+        <w:suppressAutoHyphens w:val="true"/>
       </w:pPr>
     </w:pPrDefault>
   </w:docDefaults>
   <w:latentStyles w:defLockedState="0" w:defUIPriority="99" w:defSemiHidden="0" w:defUnhideWhenUsed="0" w:defQFormat="0" w:count="376">
     <w:lsdException w:name="Normal" w:uiPriority="0" w:qFormat="1"/>
     <w:lsdException w:name="heading 1" w:uiPriority="9" w:qFormat="1"/>
-    <w:lsdException w:name="heading 2" w:semiHidden="1" w:uiPriority="9" w:unhideWhenUsed="1" w:qFormat="1"/>
-    <w:lsdException w:name="heading 3" w:semiHidden="1" w:uiPriority="9" w:unhideWhenUsed="1" w:qFormat="1"/>
-    <w:lsdException w:name="heading 4" w:semiHidden="1" w:uiPriority="9" w:unhideWhenUsed="1" w:qFormat="1"/>
-    <w:lsdException w:name="heading 5" w:semiHidden="1" w:uiPriority="9" w:unhideWhenUsed="1" w:qFormat="1"/>
-    <w:lsdException w:name="heading 6" w:semiHidden="1" w:uiPriority="9" w:unhideWhenUsed="1" w:qFormat="1"/>
-    <w:lsdException w:name="heading 7" w:semiHidden="1" w:uiPriority="9" w:unhideWhenUsed="1" w:qFormat="1"/>
-    <w:lsdException w:name="heading 8" w:semiHidden="1" w:uiPriority="9" w:unhideWhenUsed="1" w:qFormat="1"/>
-    <w:lsdException w:name="heading 9" w:semiHidden="1" w:uiPriority="9" w:unhideWhenUsed="1" w:qFormat="1"/>
+    <w:lsdException w:name="heading 2" w:uiPriority="9" w:semiHidden="1" w:unhideWhenUsed="1" w:qFormat="1"/>
+    <w:lsdException w:name="heading 3" w:uiPriority="9" w:semiHidden="1" w:unhideWhenUsed="1" w:qFormat="1"/>
+    <w:lsdException w:name="heading 4" w:uiPriority="9" w:semiHidden="1" w:unhideWhenUsed="1" w:qFormat="1"/>
+    <w:lsdException w:name="heading 5" w:uiPriority="9" w:semiHidden="1" w:unhideWhenUsed="1" w:qFormat="1"/>
+    <w:lsdException w:name="heading 6" w:uiPriority="9" w:semiHidden="1" w:unhideWhenUsed="1" w:qFormat="1"/>
+    <w:lsdException w:name="heading 7" w:uiPriority="9" w:semiHidden="1" w:unhideWhenUsed="1" w:qFormat="1"/>
+    <w:lsdException w:name="heading 8" w:uiPriority="9" w:semiHidden="1" w:unhideWhenUsed="1" w:qFormat="1"/>
+    <w:lsdException w:name="heading 9" w:uiPriority="9" w:semiHidden="1" w:unhideWhenUsed="1" w:qFormat="1"/>
     <w:lsdException w:name="index 1" w:semiHidden="1" w:unhideWhenUsed="1"/>
     <w:lsdException w:name="index 2" w:semiHidden="1" w:unhideWhenUsed="1"/>
     <w:lsdException w:name="index 3" w:semiHidden="1" w:unhideWhenUsed="1"/>
@@ -3531,22 +3782,22 @@
     <w:lsdException w:name="index 7" w:semiHidden="1" w:unhideWhenUsed="1"/>
     <w:lsdException w:name="index 8" w:semiHidden="1" w:unhideWhenUsed="1"/>
     <w:lsdException w:name="index 9" w:semiHidden="1" w:unhideWhenUsed="1"/>
-    <w:lsdException w:name="toc 1" w:semiHidden="1" w:uiPriority="39" w:unhideWhenUsed="1"/>
-    <w:lsdException w:name="toc 2" w:semiHidden="1" w:uiPriority="39" w:unhideWhenUsed="1"/>
-    <w:lsdException w:name="toc 3" w:semiHidden="1" w:uiPriority="39" w:unhideWhenUsed="1"/>
-    <w:lsdException w:name="toc 4" w:semiHidden="1" w:uiPriority="39" w:unhideWhenUsed="1"/>
-    <w:lsdException w:name="toc 5" w:semiHidden="1" w:uiPriority="39" w:unhideWhenUsed="1"/>
-    <w:lsdException w:name="toc 6" w:semiHidden="1" w:uiPriority="39" w:unhideWhenUsed="1"/>
-    <w:lsdException w:name="toc 7" w:semiHidden="1" w:uiPriority="39" w:unhideWhenUsed="1"/>
-    <w:lsdException w:name="toc 8" w:semiHidden="1" w:uiPriority="39" w:unhideWhenUsed="1"/>
-    <w:lsdException w:name="toc 9" w:semiHidden="1" w:uiPriority="39" w:unhideWhenUsed="1"/>
+    <w:lsdException w:name="toc 1" w:uiPriority="39" w:semiHidden="1" w:unhideWhenUsed="1"/>
+    <w:lsdException w:name="toc 2" w:uiPriority="39" w:semiHidden="1" w:unhideWhenUsed="1"/>
+    <w:lsdException w:name="toc 3" w:uiPriority="39" w:semiHidden="1" w:unhideWhenUsed="1"/>
+    <w:lsdException w:name="toc 4" w:uiPriority="39" w:semiHidden="1" w:unhideWhenUsed="1"/>
+    <w:lsdException w:name="toc 5" w:uiPriority="39" w:semiHidden="1" w:unhideWhenUsed="1"/>
+    <w:lsdException w:name="toc 6" w:uiPriority="39" w:semiHidden="1" w:unhideWhenUsed="1"/>
+    <w:lsdException w:name="toc 7" w:uiPriority="39" w:semiHidden="1" w:unhideWhenUsed="1"/>
+    <w:lsdException w:name="toc 8" w:uiPriority="39" w:semiHidden="1" w:unhideWhenUsed="1"/>
+    <w:lsdException w:name="toc 9" w:uiPriority="39" w:semiHidden="1" w:unhideWhenUsed="1"/>
     <w:lsdException w:name="Normal Indent" w:semiHidden="1" w:unhideWhenUsed="1"/>
     <w:lsdException w:name="footnote text" w:semiHidden="1" w:unhideWhenUsed="1"/>
     <w:lsdException w:name="annotation text" w:semiHidden="1" w:unhideWhenUsed="1"/>
     <w:lsdException w:name="header" w:semiHidden="1" w:unhideWhenUsed="1"/>
     <w:lsdException w:name="footer" w:semiHidden="1" w:unhideWhenUsed="1"/>
     <w:lsdException w:name="index heading" w:semiHidden="1" w:unhideWhenUsed="1"/>
-    <w:lsdException w:name="caption" w:semiHidden="1" w:uiPriority="35" w:unhideWhenUsed="1" w:qFormat="1"/>
+    <w:lsdException w:name="caption" w:uiPriority="35" w:semiHidden="1" w:unhideWhenUsed="1" w:qFormat="1"/>
     <w:lsdException w:name="table of figures" w:semiHidden="1" w:unhideWhenUsed="1"/>
     <w:lsdException w:name="envelope address" w:semiHidden="1" w:unhideWhenUsed="1"/>
     <w:lsdException w:name="envelope return" w:semiHidden="1" w:unhideWhenUsed="1"/>
@@ -3577,7 +3828,7 @@
     <w:lsdException w:name="Title" w:uiPriority="10" w:qFormat="1"/>
     <w:lsdException w:name="Closing" w:semiHidden="1" w:unhideWhenUsed="1"/>
     <w:lsdException w:name="Signature" w:semiHidden="1" w:unhideWhenUsed="1"/>
-    <w:lsdException w:name="Default Paragraph Font" w:semiHidden="1" w:uiPriority="1" w:unhideWhenUsed="1"/>
+    <w:lsdException w:name="Default Paragraph Font" w:uiPriority="1" w:semiHidden="1" w:unhideWhenUsed="1"/>
     <w:lsdException w:name="Body Text" w:semiHidden="1" w:unhideWhenUsed="1"/>
     <w:lsdException w:name="Body Text Indent" w:semiHidden="1" w:unhideWhenUsed="1"/>
     <w:lsdException w:name="List Continue" w:semiHidden="1" w:unhideWhenUsed="1"/>
@@ -3777,8 +4028,8 @@
     <w:lsdException w:name="Subtle Reference" w:uiPriority="31" w:qFormat="1"/>
     <w:lsdException w:name="Intense Reference" w:uiPriority="32" w:qFormat="1"/>
     <w:lsdException w:name="Book Title" w:uiPriority="33" w:qFormat="1"/>
-    <w:lsdException w:name="Bibliography" w:semiHidden="1" w:uiPriority="37" w:unhideWhenUsed="1"/>
-    <w:lsdException w:name="TOC Heading" w:semiHidden="1" w:uiPriority="39" w:unhideWhenUsed="1" w:qFormat="1"/>
+    <w:lsdException w:name="Bibliography" w:uiPriority="37" w:semiHidden="1" w:unhideWhenUsed="1"/>
+    <w:lsdException w:name="TOC Heading" w:uiPriority="39" w:semiHidden="1" w:unhideWhenUsed="1" w:qFormat="1"/>
     <w:lsdException w:name="Plain Table 1" w:uiPriority="41"/>
     <w:lsdException w:name="Plain Table 2" w:uiPriority="42"/>
     <w:lsdException w:name="Plain Table 3" w:uiPriority="43"/>
@@ -3889,87 +4140,84 @@
     <w:lsdException w:name="Unresolved Mention" w:semiHidden="1" w:unhideWhenUsed="1"/>
     <w:lsdException w:name="Smart Link" w:semiHidden="1" w:unhideWhenUsed="1"/>
   </w:latentStyles>
-  <w:style w:type="paragraph" w:default="1" w:styleId="a">
+  <w:style w:type="paragraph" w:styleId="Normal" w:default="1">
     <w:name w:val="Normal"/>
     <w:qFormat/>
-    <w:rsid w:val="0073690D"/>
+    <w:rsid w:val="0073690d"/>
     <w:pPr>
-      <w:spacing w:after="160" w:line="259" w:lineRule="auto"/>
+      <w:widowControl/>
+      <w:suppressAutoHyphens w:val="true"/>
+      <w:bidi w:val="0"/>
+      <w:spacing w:lineRule="auto" w:line="259" w:before="0" w:after="160"/>
+      <w:jc w:val="left"/>
     </w:pPr>
+    <w:rPr>
+      <w:rFonts w:ascii="Calibri" w:hAnsi="Calibri" w:eastAsia="Calibri" w:cs="" w:asciiTheme="minorHAnsi" w:cstheme="minorBidi" w:eastAsiaTheme="minorHAnsi" w:hAnsiTheme="minorHAnsi"/>
+      <w:color w:val="auto"/>
+      <w:kern w:val="0"/>
+      <w:sz w:val="22"/>
+      <w:szCs w:val="22"/>
+      <w:lang w:val="ru-RU" w:eastAsia="en-US" w:bidi="ar-SA"/>
+    </w:rPr>
   </w:style>
-  <w:style w:type="character" w:default="1" w:styleId="a0">
+  <w:style w:type="character" w:styleId="DefaultParagraphFont" w:default="1">
     <w:name w:val="Default Paragraph Font"/>
     <w:uiPriority w:val="1"/>
     <w:semiHidden/>
     <w:unhideWhenUsed/>
+    <w:qFormat/>
+    <w:rPr/>
   </w:style>
-  <w:style w:type="table" w:default="1" w:styleId="a1">
-    <w:name w:val="Normal Table"/>
-    <w:uiPriority w:val="99"/>
-    <w:semiHidden/>
-    <w:unhideWhenUsed/>
-    <w:tblPr>
-      <w:tblInd w:w="0" w:type="dxa"/>
-      <w:tblCellMar>
-        <w:top w:w="0" w:type="dxa"/>
-        <w:left w:w="108" w:type="dxa"/>
-        <w:bottom w:w="0" w:type="dxa"/>
-        <w:right w:w="108" w:type="dxa"/>
-      </w:tblCellMar>
-    </w:tblPr>
-  </w:style>
-  <w:style w:type="numbering" w:default="1" w:styleId="a2">
-    <w:name w:val="No List"/>
-    <w:uiPriority w:val="99"/>
-    <w:semiHidden/>
-    <w:unhideWhenUsed/>
-  </w:style>
-  <w:style w:type="character" w:customStyle="1" w:styleId="a3">
+  <w:style w:type="character" w:styleId="Style14" w:customStyle="1">
     <w:name w:val="Верхний колонтитул Знак"/>
-    <w:basedOn w:val="a0"/>
+    <w:basedOn w:val="DefaultParagraphFont"/>
     <w:uiPriority w:val="99"/>
     <w:qFormat/>
-    <w:rsid w:val="007D4172"/>
+    <w:rsid w:val="007d4172"/>
+    <w:rPr/>
   </w:style>
-  <w:style w:type="character" w:customStyle="1" w:styleId="a4">
+  <w:style w:type="character" w:styleId="Style15" w:customStyle="1">
     <w:name w:val="Нижний колонтитул Знак"/>
-    <w:basedOn w:val="a0"/>
+    <w:basedOn w:val="DefaultParagraphFont"/>
     <w:uiPriority w:val="99"/>
     <w:qFormat/>
-    <w:rsid w:val="007D4172"/>
+    <w:rsid w:val="007d4172"/>
+    <w:rPr/>
   </w:style>
-  <w:style w:type="paragraph" w:styleId="a5">
-    <w:name w:val="Title"/>
-    <w:basedOn w:val="a"/>
-    <w:next w:val="a6"/>
+  <w:style w:type="paragraph" w:styleId="Style16">
+    <w:name w:val="Заголовок"/>
+    <w:basedOn w:val="Normal"/>
+    <w:next w:val="Style17"/>
     <w:qFormat/>
     <w:pPr>
-      <w:keepNext/>
+      <w:keepNext w:val="true"/>
       <w:spacing w:before="240" w:after="120"/>
     </w:pPr>
     <w:rPr>
-      <w:rFonts w:ascii="Liberation Sans" w:eastAsia="PingFang SC" w:hAnsi="Liberation Sans" w:cs="Arial Unicode MS"/>
+      <w:rFonts w:ascii="Liberation Sans" w:hAnsi="Liberation Sans" w:eastAsia="PingFang SC" w:cs="Arial Unicode MS"/>
       <w:sz w:val="28"/>
       <w:szCs w:val="28"/>
     </w:rPr>
   </w:style>
-  <w:style w:type="paragraph" w:styleId="a6">
+  <w:style w:type="paragraph" w:styleId="Style17">
     <w:name w:val="Body Text"/>
-    <w:basedOn w:val="a"/>
+    <w:basedOn w:val="Normal"/>
     <w:pPr>
-      <w:spacing w:after="140" w:line="276" w:lineRule="auto"/>
+      <w:spacing w:lineRule="auto" w:line="276" w:before="0" w:after="140"/>
     </w:pPr>
+    <w:rPr/>
   </w:style>
-  <w:style w:type="paragraph" w:styleId="a7">
+  <w:style w:type="paragraph" w:styleId="Style18">
     <w:name w:val="List"/>
-    <w:basedOn w:val="a6"/>
+    <w:basedOn w:val="Style17"/>
+    <w:pPr/>
     <w:rPr>
       <w:rFonts w:cs="Arial Unicode MS"/>
     </w:rPr>
   </w:style>
-  <w:style w:type="paragraph" w:styleId="a8">
-    <w:name w:val="caption"/>
-    <w:basedOn w:val="a"/>
+  <w:style w:type="paragraph" w:styleId="Style19">
+    <w:name w:val="Caption"/>
+    <w:basedOn w:val="Normal"/>
     <w:qFormat/>
     <w:pPr>
       <w:suppressLineNumbers/>
@@ -3983,9 +4231,9 @@
       <w:szCs w:val="24"/>
     </w:rPr>
   </w:style>
-  <w:style w:type="paragraph" w:styleId="a9">
-    <w:name w:val="index heading"/>
-    <w:basedOn w:val="a"/>
+  <w:style w:type="paragraph" w:styleId="Style20">
+    <w:name w:val="Указатель"/>
+    <w:basedOn w:val="Normal"/>
     <w:qFormat/>
     <w:pPr>
       <w:suppressLineNumbers/>
@@ -3994,52 +4242,121 @@
       <w:rFonts w:cs="Arial Unicode MS"/>
     </w:rPr>
   </w:style>
-  <w:style w:type="paragraph" w:customStyle="1" w:styleId="aa">
+  <w:style w:type="paragraph" w:styleId="Style21">
+    <w:name w:val="Title"/>
+    <w:basedOn w:val="Normal"/>
+    <w:next w:val="Style17"/>
+    <w:qFormat/>
+    <w:pPr>
+      <w:keepNext w:val="true"/>
+      <w:spacing w:before="240" w:after="120"/>
+    </w:pPr>
+    <w:rPr>
+      <w:rFonts w:ascii="Liberation Sans" w:hAnsi="Liberation Sans" w:eastAsia="PingFang SC" w:cs="Arial Unicode MS"/>
+      <w:sz w:val="28"/>
+      <w:szCs w:val="28"/>
+    </w:rPr>
+  </w:style>
+  <w:style w:type="paragraph" w:styleId="Caption">
+    <w:name w:val="caption"/>
+    <w:basedOn w:val="Normal"/>
+    <w:qFormat/>
+    <w:pPr>
+      <w:suppressLineNumbers/>
+      <w:spacing w:before="120" w:after="120"/>
+    </w:pPr>
+    <w:rPr>
+      <w:rFonts w:cs="Arial Unicode MS"/>
+      <w:i/>
+      <w:iCs/>
+      <w:sz w:val="24"/>
+      <w:szCs w:val="24"/>
+    </w:rPr>
+  </w:style>
+  <w:style w:type="paragraph" w:styleId="Indexheading">
+    <w:name w:val="index heading"/>
+    <w:basedOn w:val="Normal"/>
+    <w:qFormat/>
+    <w:pPr>
+      <w:suppressLineNumbers/>
+    </w:pPr>
+    <w:rPr>
+      <w:rFonts w:cs="Arial Unicode MS"/>
+    </w:rPr>
+  </w:style>
+  <w:style w:type="paragraph" w:styleId="Style22" w:customStyle="1">
     <w:name w:val="Верхний и нижний колонтитулы"/>
-    <w:basedOn w:val="a"/>
+    <w:basedOn w:val="Normal"/>
+    <w:qFormat/>
+    <w:pPr/>
+    <w:rPr/>
+  </w:style>
+  <w:style w:type="paragraph" w:styleId="Style23">
+    <w:name w:val="Header"/>
+    <w:basedOn w:val="Normal"/>
+    <w:uiPriority w:val="99"/>
+    <w:unhideWhenUsed/>
+    <w:rsid w:val="007d4172"/>
+    <w:pPr>
+      <w:tabs>
+        <w:tab w:val="clear" w:pos="708"/>
+        <w:tab w:val="center" w:pos="4677" w:leader="none"/>
+        <w:tab w:val="right" w:pos="9355" w:leader="none"/>
+      </w:tabs>
+      <w:spacing w:lineRule="auto" w:line="240" w:before="0" w:after="0"/>
+    </w:pPr>
+    <w:rPr/>
+  </w:style>
+  <w:style w:type="paragraph" w:styleId="Style24">
+    <w:name w:val="Footer"/>
+    <w:basedOn w:val="Normal"/>
+    <w:uiPriority w:val="99"/>
+    <w:unhideWhenUsed/>
+    <w:rsid w:val="007d4172"/>
+    <w:pPr>
+      <w:tabs>
+        <w:tab w:val="clear" w:pos="708"/>
+        <w:tab w:val="center" w:pos="4677" w:leader="none"/>
+        <w:tab w:val="right" w:pos="9355" w:leader="none"/>
+      </w:tabs>
+      <w:spacing w:lineRule="auto" w:line="240" w:before="0" w:after="0"/>
+    </w:pPr>
+    <w:rPr/>
+  </w:style>
+  <w:style w:type="numbering" w:styleId="NoList" w:default="1">
+    <w:name w:val="No List"/>
+    <w:uiPriority w:val="99"/>
+    <w:semiHidden/>
+    <w:unhideWhenUsed/>
     <w:qFormat/>
   </w:style>
-  <w:style w:type="paragraph" w:styleId="ab">
-    <w:name w:val="header"/>
-    <w:basedOn w:val="a"/>
+  <w:style w:type="table" w:default="1" w:styleId="a1">
+    <w:name w:val="Normal Table"/>
     <w:uiPriority w:val="99"/>
+    <w:semiHidden/>
     <w:unhideWhenUsed/>
-    <w:rsid w:val="007D4172"/>
-    <w:pPr>
-      <w:tabs>
-        <w:tab w:val="center" w:pos="4677"/>
-        <w:tab w:val="right" w:pos="9355"/>
-      </w:tabs>
-      <w:spacing w:after="0" w:line="240" w:lineRule="auto"/>
-    </w:pPr>
-  </w:style>
-  <w:style w:type="paragraph" w:styleId="ac">
-    <w:name w:val="footer"/>
-    <w:basedOn w:val="a"/>
-    <w:uiPriority w:val="99"/>
-    <w:unhideWhenUsed/>
-    <w:rsid w:val="007D4172"/>
-    <w:pPr>
-      <w:tabs>
-        <w:tab w:val="center" w:pos="4677"/>
-        <w:tab w:val="right" w:pos="9355"/>
-      </w:tabs>
-      <w:spacing w:after="0" w:line="240" w:lineRule="auto"/>
-    </w:pPr>
+    <w:tblPr>
+      <w:tblCellMar>
+        <w:top w:w="0" w:type="dxa"/>
+        <w:left w:w="108" w:type="dxa"/>
+        <w:bottom w:w="0" w:type="dxa"/>
+        <w:right w:w="108" w:type="dxa"/>
+      </w:tblCellMar>
+    </w:tblPr>
   </w:style>
   <w:style w:type="table" w:styleId="ad">
     <w:name w:val="Table Grid"/>
     <w:basedOn w:val="a1"/>
     <w:uiPriority w:val="39"/>
-    <w:rsid w:val="0073690D"/>
+    <w:rsid w:val="0073690d"/>
     <w:tblPr>
       <w:tblBorders>
-        <w:top w:val="single" w:sz="4" w:space="0" w:color="auto"/>
-        <w:left w:val="single" w:sz="4" w:space="0" w:color="auto"/>
-        <w:bottom w:val="single" w:sz="4" w:space="0" w:color="auto"/>
-        <w:right w:val="single" w:sz="4" w:space="0" w:color="auto"/>
-        <w:insideH w:val="single" w:sz="4" w:space="0" w:color="auto"/>
-        <w:insideV w:val="single" w:sz="4" w:space="0" w:color="auto"/>
+        <w:top w:val="single" w:color="auto" w:sz="4" w:space="0"/>
+        <w:left w:val="single" w:color="auto" w:sz="4" w:space="0"/>
+        <w:bottom w:val="single" w:color="auto" w:sz="4" w:space="0"/>
+        <w:right w:val="single" w:color="auto" w:sz="4" w:space="0"/>
+        <w:insideH w:val="single" w:color="auto" w:sz="4" w:space="0"/>
+        <w:insideV w:val="single" w:color="auto" w:sz="4" w:space="0"/>
       </w:tblBorders>
     </w:tblPr>
   </w:style>
